--- a/Informed-Consent-Template.docx
+++ b/Informed-Consent-Template.docx
@@ -4,726 +4,31 @@
   <w:body>
     <w:p>
       <w:pPr>
-        <w:pStyle w:val="Header"/>
-        <w:tabs>
-          <w:tab w:val="clear" w:pos="4320"/>
-          <w:tab w:val="clear" w:pos="8640"/>
-        </w:tabs>
-        <w:rPr>
-          <w:rFonts w:asciiTheme="minorHAnsi" w:hAnsiTheme="minorHAnsi" w:cstheme="minorHAnsi"/>
-          <w:szCs w:val="24"/>
-        </w:rPr>
-      </w:pPr>
+        <w:pStyle w:val="PlainText"/>
+        <w:jc w:val="both"/>
+        <w:outlineLvl w:val="0"/>
+        <w:rPr>
+          <w:rFonts w:asciiTheme="minorHAnsi" w:hAnsiTheme="minorHAnsi" w:cstheme="minorHAnsi"/>
+          <w:b/>
+          <w:sz w:val="24"/>
+          <w:szCs w:val="24"/>
+        </w:rPr>
+      </w:pPr>
+      <w:r>
+        <w:rPr>
+          <w:rFonts w:asciiTheme="minorHAnsi" w:hAnsiTheme="minorHAnsi" w:cstheme="minorHAnsi"/>
+          <w:b/>
+          <w:sz w:val="24"/>
+          <w:szCs w:val="24"/>
+        </w:rPr>
+        <w:t xml:space="preserve">ADULT PARTICIPANT INFORMED CONSENT </w:t>
+      </w:r>
     </w:p>
     <w:p>
       <w:pPr>
-        <w:rPr>
-          <w:rFonts w:asciiTheme="minorHAnsi" w:hAnsiTheme="minorHAnsi" w:cstheme="minorHAnsi"/>
-          <w:color w:val="2A69F4"/>
-          <w:szCs w:val="24"/>
-        </w:rPr>
-      </w:pPr>
-      <w:r>
-        <w:rPr>
-          <w:rFonts w:asciiTheme="minorHAnsi" w:hAnsiTheme="minorHAnsi" w:cstheme="minorHAnsi"/>
-          <w:color w:val="2A69F4"/>
-          <w:szCs w:val="24"/>
-        </w:rPr>
-        <w:t xml:space="preserve">The purpose of this template is to assist investigators and research personnel in creating consent documents </w:t>
-      </w:r>
-      <w:r>
-        <w:rPr>
-          <w:rFonts w:asciiTheme="minorHAnsi" w:hAnsiTheme="minorHAnsi" w:cstheme="minorHAnsi"/>
-          <w:color w:val="2A69F4"/>
-          <w:szCs w:val="24"/>
-        </w:rPr>
-        <w:t xml:space="preserve">for research </w:t>
-      </w:r>
-      <w:r>
-        <w:rPr>
-          <w:rFonts w:asciiTheme="minorHAnsi" w:hAnsiTheme="minorHAnsi" w:cstheme="minorHAnsi"/>
-          <w:color w:val="2A69F4"/>
-          <w:szCs w:val="24"/>
-        </w:rPr>
-        <w:t>and, where possible, to facilitate consistency across research protocols.</w:t>
-      </w:r>
-      <w:r>
-        <w:rPr>
-          <w:rFonts w:asciiTheme="minorHAnsi" w:hAnsiTheme="minorHAnsi" w:cstheme="minorHAnsi"/>
-          <w:color w:val="2A69F4"/>
-          <w:szCs w:val="24"/>
-        </w:rPr>
-        <w:t xml:space="preserve"> </w:t>
-      </w:r>
-      <w:r>
-        <w:rPr>
-          <w:rFonts w:asciiTheme="minorHAnsi" w:hAnsiTheme="minorHAnsi" w:cstheme="minorHAnsi"/>
-          <w:color w:val="2A69F4"/>
-          <w:szCs w:val="24"/>
-        </w:rPr>
-        <w:t>Sections of this document include instructions to provide the user with a general overview of information required in the section.  The instructions and optional text are in blue</w:t>
-      </w:r>
-      <w:r>
-        <w:rPr>
-          <w:rFonts w:asciiTheme="minorHAnsi" w:hAnsiTheme="minorHAnsi" w:cstheme="minorHAnsi"/>
-          <w:b/>
-          <w:color w:val="2A69F4"/>
-          <w:szCs w:val="24"/>
-        </w:rPr>
-        <w:t xml:space="preserve"> </w:t>
-      </w:r>
-      <w:r>
-        <w:rPr>
-          <w:rFonts w:asciiTheme="minorHAnsi" w:hAnsiTheme="minorHAnsi" w:cstheme="minorHAnsi"/>
-          <w:color w:val="2A69F4"/>
-          <w:szCs w:val="24"/>
-        </w:rPr>
-        <w:t xml:space="preserve">and required text is in black.  These instructions and the sample language </w:t>
-      </w:r>
-      <w:r>
-        <w:rPr>
-          <w:rFonts w:asciiTheme="minorHAnsi" w:hAnsiTheme="minorHAnsi" w:cstheme="minorHAnsi"/>
-          <w:color w:val="2A69F4"/>
-          <w:szCs w:val="24"/>
-        </w:rPr>
-        <w:t>are not</w:t>
-      </w:r>
-      <w:r>
-        <w:rPr>
-          <w:rFonts w:asciiTheme="minorHAnsi" w:hAnsiTheme="minorHAnsi" w:cstheme="minorHAnsi"/>
-          <w:color w:val="2A69F4"/>
-          <w:szCs w:val="24"/>
-        </w:rPr>
-        <w:t xml:space="preserve"> comprehensive.  </w:t>
-      </w:r>
-      <w:r>
-        <w:rPr>
-          <w:rFonts w:asciiTheme="minorHAnsi" w:hAnsiTheme="minorHAnsi" w:cstheme="minorHAnsi"/>
-          <w:color w:val="2A69F4"/>
-          <w:szCs w:val="24"/>
-        </w:rPr>
-        <w:t>U</w:t>
-      </w:r>
-      <w:r>
-        <w:rPr>
-          <w:rFonts w:asciiTheme="minorHAnsi" w:hAnsiTheme="minorHAnsi" w:cstheme="minorHAnsi"/>
-          <w:color w:val="2A69F4"/>
-          <w:szCs w:val="24"/>
-        </w:rPr>
-        <w:t>se of the headings recommended.</w:t>
-      </w:r>
-    </w:p>
-    <w:p>
-      <w:pPr>
-        <w:rPr>
-          <w:rFonts w:asciiTheme="minorHAnsi" w:hAnsiTheme="minorHAnsi" w:cstheme="minorHAnsi"/>
-          <w:color w:val="2A69F4"/>
-          <w:szCs w:val="24"/>
-        </w:rPr>
-      </w:pPr>
-    </w:p>
-    <w:p>
-      <w:pPr>
-        <w:shd w:val="clear" w:color="auto" w:fill="D9D9D9"/>
-        <w:rPr>
-          <w:rFonts w:asciiTheme="minorHAnsi" w:hAnsiTheme="minorHAnsi" w:cstheme="minorHAnsi"/>
-          <w:b/>
-          <w:color w:val="2A69F4"/>
-          <w:szCs w:val="24"/>
-        </w:rPr>
-      </w:pPr>
-      <w:r>
-        <w:rPr>
-          <w:rFonts w:asciiTheme="minorHAnsi" w:hAnsiTheme="minorHAnsi" w:cstheme="minorHAnsi"/>
-          <w:b/>
-          <w:color w:val="2A69F4"/>
-          <w:szCs w:val="24"/>
-        </w:rPr>
-        <w:t xml:space="preserve">PLEASE USE TRACKED CHANGES AND </w:t>
-      </w:r>
-      <w:r>
-        <w:rPr>
-          <w:rFonts w:asciiTheme="minorHAnsi" w:hAnsiTheme="minorHAnsi" w:cstheme="minorHAnsi"/>
-          <w:b/>
-          <w:color w:val="2A69F4"/>
-          <w:szCs w:val="24"/>
-        </w:rPr>
-        <w:t xml:space="preserve">DELETE THIS PAGE, ALL INSTRUCTIONS </w:t>
-      </w:r>
-      <w:r>
-        <w:rPr>
-          <w:rFonts w:asciiTheme="minorHAnsi" w:hAnsiTheme="minorHAnsi" w:cstheme="minorHAnsi"/>
-          <w:b/>
-          <w:color w:val="2A69F4"/>
-          <w:szCs w:val="24"/>
-        </w:rPr>
-        <w:t xml:space="preserve">IN </w:t>
-      </w:r>
-      <w:r>
-        <w:rPr>
-          <w:rFonts w:asciiTheme="minorHAnsi" w:hAnsiTheme="minorHAnsi" w:cstheme="minorHAnsi"/>
-          <w:b/>
-          <w:color w:val="2A69F4"/>
-          <w:szCs w:val="24"/>
-        </w:rPr>
-        <w:t xml:space="preserve">BLUE TEXT, AND ANY NON-APPLICABLE SECTIONS BEFORE SUBMITTING THIS FORM TO THE </w:t>
-      </w:r>
-      <w:r>
-        <w:rPr>
-          <w:rFonts w:asciiTheme="minorHAnsi" w:hAnsiTheme="minorHAnsi" w:cstheme="minorHAnsi"/>
-          <w:b/>
-          <w:color w:val="2A69F4"/>
-          <w:szCs w:val="24"/>
-        </w:rPr>
-        <w:t>IRB</w:t>
-      </w:r>
-      <w:r>
-        <w:rPr>
-          <w:rFonts w:asciiTheme="minorHAnsi" w:hAnsiTheme="minorHAnsi" w:cstheme="minorHAnsi"/>
-          <w:b/>
-          <w:color w:val="2A69F4"/>
-          <w:szCs w:val="24"/>
-        </w:rPr>
-        <w:t xml:space="preserve"> OFFICE</w:t>
-      </w:r>
-      <w:r>
-        <w:rPr>
-          <w:rFonts w:asciiTheme="minorHAnsi" w:hAnsiTheme="minorHAnsi" w:cstheme="minorHAnsi"/>
-          <w:b/>
-          <w:color w:val="2A69F4"/>
-          <w:szCs w:val="24"/>
-        </w:rPr>
-        <w:t>.</w:t>
-      </w:r>
-      <w:r>
-        <w:rPr>
-          <w:rFonts w:asciiTheme="minorHAnsi" w:hAnsiTheme="minorHAnsi" w:cstheme="minorHAnsi"/>
-          <w:b/>
-          <w:color w:val="2A69F4"/>
-          <w:szCs w:val="24"/>
-        </w:rPr>
-        <w:t xml:space="preserve"> </w:t>
-      </w:r>
-    </w:p>
-    <w:p>
-      <w:pPr>
-        <w:rPr>
-          <w:rFonts w:asciiTheme="minorHAnsi" w:hAnsiTheme="minorHAnsi" w:cstheme="minorHAnsi"/>
-          <w:b/>
-          <w:bCs/>
-          <w:color w:val="2A69F4"/>
-          <w:szCs w:val="24"/>
-        </w:rPr>
-      </w:pPr>
-      <w:r>
-        <w:rPr>
-          <w:rFonts w:asciiTheme="minorHAnsi" w:hAnsiTheme="minorHAnsi" w:cstheme="minorHAnsi"/>
-          <w:b/>
-          <w:bCs/>
-          <w:color w:val="2A69F4"/>
-          <w:szCs w:val="24"/>
-        </w:rPr>
-        <w:t xml:space="preserve"> </w:t>
-      </w:r>
-    </w:p>
-    <w:p>
-      <w:pPr>
-        <w:rPr>
-          <w:rFonts w:asciiTheme="minorHAnsi" w:hAnsiTheme="minorHAnsi" w:cstheme="minorHAnsi"/>
-          <w:b/>
-          <w:bCs/>
-          <w:color w:val="2A69F4"/>
-          <w:szCs w:val="24"/>
-        </w:rPr>
-      </w:pPr>
-      <w:r>
-        <w:rPr>
-          <w:rFonts w:asciiTheme="minorHAnsi" w:hAnsiTheme="minorHAnsi" w:cstheme="minorHAnsi"/>
-          <w:b/>
-          <w:bCs/>
-          <w:color w:val="2A69F4"/>
-          <w:szCs w:val="24"/>
-        </w:rPr>
-        <w:t>Tips for writing consent forms:</w:t>
-      </w:r>
-    </w:p>
-    <w:p>
-      <w:pPr>
-        <w:numPr>
-          <w:ilvl w:val="0"/>
-          <w:numId w:val="11"/>
-        </w:numPr>
-        <w:spacing w:after="120"/>
-        <w:rPr>
-          <w:rFonts w:asciiTheme="minorHAnsi" w:hAnsiTheme="minorHAnsi" w:cstheme="minorHAnsi"/>
-          <w:color w:val="2A69F4"/>
-          <w:szCs w:val="24"/>
-        </w:rPr>
-      </w:pPr>
-      <w:r>
-        <w:rPr>
-          <w:rFonts w:asciiTheme="minorHAnsi" w:hAnsiTheme="minorHAnsi" w:cstheme="minorHAnsi"/>
-          <w:color w:val="2A69F4"/>
-          <w:szCs w:val="24"/>
-        </w:rPr>
-        <w:t>Informed consent is a process, not just a form. Information must be presented that will enable potential participants to voluntarily decide whether to enroll in the study.  Informed consent is a fundamental mechanism to ensure respect for persons through provision of thoughtful consent for a voluntary act. The procedures used in obtaining informed consent should be designed to educate the subject population in terms that they can understand. Therefore, consent documents must be written in plain language with as few technical terms as possible</w:t>
-      </w:r>
-      <w:r>
-        <w:rPr>
-          <w:rFonts w:asciiTheme="minorHAnsi" w:hAnsiTheme="minorHAnsi" w:cstheme="minorHAnsi"/>
-          <w:color w:val="2A69F4"/>
-          <w:szCs w:val="24"/>
-          <w:lang w:val="en"/>
-        </w:rPr>
-        <w:t>.</w:t>
-      </w:r>
-    </w:p>
-    <w:p>
-      <w:pPr>
-        <w:numPr>
-          <w:ilvl w:val="0"/>
-          <w:numId w:val="11"/>
-        </w:numPr>
-        <w:spacing w:after="120"/>
-        <w:rPr>
-          <w:rFonts w:asciiTheme="minorHAnsi" w:hAnsiTheme="minorHAnsi" w:cstheme="minorHAnsi"/>
-          <w:color w:val="2A69F4"/>
-          <w:szCs w:val="24"/>
-        </w:rPr>
-      </w:pPr>
-      <w:r>
-        <w:rPr>
-          <w:rFonts w:asciiTheme="minorHAnsi" w:hAnsiTheme="minorHAnsi" w:cstheme="minorHAnsi"/>
-          <w:color w:val="2A69F4"/>
-          <w:szCs w:val="24"/>
-          <w:lang w:val="en"/>
-        </w:rPr>
-        <w:t>Shorter documents result in greater comprehension of the content. Therefore, consent documents should be limited to</w:t>
-      </w:r>
-      <w:hyperlink r:id="rId11" w:anchor="46.116" w:history="1">
-        <w:r>
-          <w:rPr>
-            <w:rStyle w:val="Hyperlink"/>
-            <w:rFonts w:asciiTheme="minorHAnsi" w:hAnsiTheme="minorHAnsi" w:cstheme="minorHAnsi"/>
-            <w:color w:val="2A69F4"/>
-            <w:szCs w:val="24"/>
-            <w:lang w:val="en"/>
-          </w:rPr>
-          <w:t xml:space="preserve"> required elements</w:t>
-        </w:r>
-      </w:hyperlink>
-      <w:r>
-        <w:rPr>
-          <w:rFonts w:asciiTheme="minorHAnsi" w:hAnsiTheme="minorHAnsi" w:cstheme="minorHAnsi"/>
-          <w:color w:val="2A69F4"/>
-          <w:szCs w:val="24"/>
-          <w:lang w:val="en"/>
-        </w:rPr>
-        <w:t xml:space="preserve"> and presented in a way that highlights key information. Non-essential information should be omitted or captured in a supplemental document. </w:t>
-      </w:r>
-    </w:p>
-    <w:p>
-      <w:pPr>
-        <w:numPr>
-          <w:ilvl w:val="0"/>
-          <w:numId w:val="11"/>
-        </w:numPr>
-        <w:spacing w:after="120"/>
-        <w:rPr>
-          <w:rFonts w:asciiTheme="minorHAnsi" w:hAnsiTheme="minorHAnsi" w:cstheme="minorHAnsi"/>
-          <w:b/>
-          <w:bCs/>
-          <w:color w:val="2A69F4"/>
-          <w:szCs w:val="24"/>
-        </w:rPr>
-      </w:pPr>
-      <w:r>
-        <w:rPr>
-          <w:rFonts w:asciiTheme="minorHAnsi" w:hAnsiTheme="minorHAnsi" w:cstheme="minorHAnsi"/>
-          <w:bCs/>
-          <w:color w:val="2A69F4"/>
-          <w:szCs w:val="24"/>
-        </w:rPr>
-        <w:t xml:space="preserve">The consent document should be written at a level comprehensible to your target population.  If your study targets the </w:t>
-      </w:r>
-      <w:proofErr w:type="gramStart"/>
-      <w:r>
-        <w:rPr>
-          <w:rFonts w:asciiTheme="minorHAnsi" w:hAnsiTheme="minorHAnsi" w:cstheme="minorHAnsi"/>
-          <w:bCs/>
-          <w:color w:val="2A69F4"/>
-          <w:szCs w:val="24"/>
-        </w:rPr>
-        <w:t>general public</w:t>
-      </w:r>
-      <w:proofErr w:type="gramEnd"/>
-      <w:r>
-        <w:rPr>
-          <w:rFonts w:asciiTheme="minorHAnsi" w:hAnsiTheme="minorHAnsi" w:cstheme="minorHAnsi"/>
-          <w:bCs/>
-          <w:color w:val="2A69F4"/>
-          <w:szCs w:val="24"/>
-        </w:rPr>
-        <w:t>, the ideal consent form would be written at or below an 8</w:t>
-      </w:r>
-      <w:r>
-        <w:rPr>
-          <w:rFonts w:asciiTheme="minorHAnsi" w:hAnsiTheme="minorHAnsi" w:cstheme="minorHAnsi"/>
-          <w:bCs/>
-          <w:color w:val="2A69F4"/>
-          <w:szCs w:val="24"/>
-          <w:vertAlign w:val="superscript"/>
-        </w:rPr>
-        <w:t>th</w:t>
-      </w:r>
-      <w:r>
-        <w:rPr>
-          <w:rFonts w:asciiTheme="minorHAnsi" w:hAnsiTheme="minorHAnsi" w:cstheme="minorHAnsi"/>
-          <w:bCs/>
-          <w:color w:val="2A69F4"/>
-          <w:szCs w:val="24"/>
-        </w:rPr>
-        <w:t xml:space="preserve"> grade reading level, with a readability score of more than 50 (the higher the score, the easier your document is to read).  Use Flesch-Kincaid to test the readability level of your document. See </w:t>
-      </w:r>
-      <w:hyperlink r:id="rId12" w:history="1">
-        <w:r>
-          <w:rPr>
-            <w:rStyle w:val="Hyperlink"/>
-            <w:rFonts w:asciiTheme="minorHAnsi" w:hAnsiTheme="minorHAnsi" w:cstheme="minorHAnsi"/>
-            <w:bCs/>
-            <w:color w:val="2A69F4"/>
-            <w:szCs w:val="24"/>
-          </w:rPr>
-          <w:t>Microsoft Office Support</w:t>
-        </w:r>
-      </w:hyperlink>
-      <w:r>
-        <w:rPr>
-          <w:rFonts w:asciiTheme="minorHAnsi" w:hAnsiTheme="minorHAnsi" w:cstheme="minorHAnsi"/>
-          <w:bCs/>
-          <w:color w:val="2A69F4"/>
-          <w:szCs w:val="24"/>
-        </w:rPr>
-        <w:t xml:space="preserve"> and </w:t>
-      </w:r>
-      <w:hyperlink r:id="rId13" w:history="1">
-        <w:r>
-          <w:rPr>
-            <w:rStyle w:val="Hyperlink"/>
-            <w:rFonts w:asciiTheme="minorHAnsi" w:hAnsiTheme="minorHAnsi" w:cstheme="minorHAnsi"/>
-            <w:bCs/>
-            <w:color w:val="2A69F4"/>
-            <w:szCs w:val="24"/>
-          </w:rPr>
-          <w:t>Informed Consent</w:t>
-        </w:r>
-      </w:hyperlink>
-      <w:r>
-        <w:rPr>
-          <w:rFonts w:asciiTheme="minorHAnsi" w:hAnsiTheme="minorHAnsi" w:cstheme="minorHAnsi"/>
-          <w:bCs/>
-          <w:color w:val="2A69F4"/>
-          <w:szCs w:val="24"/>
-        </w:rPr>
-        <w:t xml:space="preserve"> </w:t>
-      </w:r>
-      <w:r>
-        <w:rPr>
-          <w:rFonts w:asciiTheme="minorHAnsi" w:hAnsiTheme="minorHAnsi" w:cstheme="minorHAnsi"/>
-          <w:bCs/>
-          <w:color w:val="2A69F4"/>
-          <w:szCs w:val="24"/>
-        </w:rPr>
-        <w:t>for more information.</w:t>
-      </w:r>
-    </w:p>
-    <w:p>
-      <w:pPr>
-        <w:numPr>
-          <w:ilvl w:val="0"/>
-          <w:numId w:val="11"/>
-        </w:numPr>
-        <w:spacing w:after="120"/>
-        <w:rPr>
-          <w:rFonts w:asciiTheme="minorHAnsi" w:hAnsiTheme="minorHAnsi" w:cstheme="minorHAnsi"/>
-          <w:color w:val="2A69F4"/>
-          <w:szCs w:val="24"/>
-        </w:rPr>
-      </w:pPr>
-      <w:r>
-        <w:rPr>
-          <w:rFonts w:asciiTheme="minorHAnsi" w:hAnsiTheme="minorHAnsi" w:cstheme="minorHAnsi"/>
-          <w:color w:val="2A69F4"/>
-          <w:szCs w:val="24"/>
-          <w:lang w:val="en"/>
-        </w:rPr>
-        <w:t xml:space="preserve">Use of illustrations, diagrams, color, and supplemental materials </w:t>
-      </w:r>
-      <w:r>
-        <w:rPr>
-          <w:rFonts w:asciiTheme="minorHAnsi" w:hAnsiTheme="minorHAnsi" w:cstheme="minorHAnsi"/>
-          <w:color w:val="2A69F4"/>
-          <w:szCs w:val="24"/>
-          <w:lang w:val="en"/>
-        </w:rPr>
-        <w:t>is</w:t>
-      </w:r>
-      <w:r>
-        <w:rPr>
-          <w:rFonts w:asciiTheme="minorHAnsi" w:hAnsiTheme="minorHAnsi" w:cstheme="minorHAnsi"/>
-          <w:color w:val="2A69F4"/>
-          <w:szCs w:val="24"/>
-          <w:lang w:val="en"/>
-        </w:rPr>
-        <w:t xml:space="preserve"> encouraged when their use may enhance comprehension.</w:t>
-      </w:r>
-    </w:p>
-    <w:p>
-      <w:pPr>
-        <w:numPr>
-          <w:ilvl w:val="0"/>
-          <w:numId w:val="11"/>
-        </w:numPr>
-        <w:spacing w:after="120"/>
-        <w:rPr>
-          <w:rFonts w:asciiTheme="minorHAnsi" w:hAnsiTheme="minorHAnsi" w:cstheme="minorHAnsi"/>
-          <w:color w:val="2A69F4"/>
-          <w:szCs w:val="24"/>
-        </w:rPr>
-      </w:pPr>
-      <w:r>
-        <w:rPr>
-          <w:rFonts w:asciiTheme="minorHAnsi" w:hAnsiTheme="minorHAnsi" w:cstheme="minorHAnsi"/>
-          <w:color w:val="2A69F4"/>
-          <w:szCs w:val="24"/>
-        </w:rPr>
-        <w:t xml:space="preserve">Consider your </w:t>
-      </w:r>
-      <w:r>
-        <w:rPr>
-          <w:rFonts w:asciiTheme="minorHAnsi" w:hAnsiTheme="minorHAnsi" w:cstheme="minorHAnsi"/>
-          <w:color w:val="2A69F4"/>
-          <w:szCs w:val="24"/>
-        </w:rPr>
-        <w:t>population</w:t>
-      </w:r>
-      <w:r>
-        <w:rPr>
-          <w:rFonts w:asciiTheme="minorHAnsi" w:hAnsiTheme="minorHAnsi" w:cstheme="minorHAnsi"/>
-          <w:color w:val="2A69F4"/>
-          <w:szCs w:val="24"/>
-        </w:rPr>
-        <w:t xml:space="preserve"> when </w:t>
-      </w:r>
-      <w:r>
-        <w:rPr>
-          <w:rFonts w:asciiTheme="minorHAnsi" w:hAnsiTheme="minorHAnsi" w:cstheme="minorHAnsi"/>
-          <w:color w:val="2A69F4"/>
-          <w:szCs w:val="24"/>
-        </w:rPr>
-        <w:t xml:space="preserve">finalizing your consent document’s </w:t>
-      </w:r>
-      <w:r>
-        <w:rPr>
-          <w:rFonts w:asciiTheme="minorHAnsi" w:hAnsiTheme="minorHAnsi" w:cstheme="minorHAnsi"/>
-          <w:color w:val="2A69F4"/>
-          <w:szCs w:val="24"/>
-        </w:rPr>
-        <w:t>format and font size</w:t>
-      </w:r>
-      <w:r>
-        <w:rPr>
-          <w:rFonts w:asciiTheme="minorHAnsi" w:hAnsiTheme="minorHAnsi" w:cstheme="minorHAnsi"/>
-          <w:color w:val="2A69F4"/>
-          <w:szCs w:val="24"/>
-        </w:rPr>
-        <w:t>.  For example, narrow margins and a font size of 10 would not be appropriate for an elderly population. Also consider using bullets to describe research activities.</w:t>
-      </w:r>
-    </w:p>
-    <w:p>
-      <w:pPr>
-        <w:numPr>
-          <w:ilvl w:val="0"/>
-          <w:numId w:val="11"/>
-        </w:numPr>
-        <w:spacing w:after="120"/>
-        <w:rPr>
-          <w:rFonts w:asciiTheme="minorHAnsi" w:hAnsiTheme="minorHAnsi" w:cstheme="minorHAnsi"/>
-          <w:color w:val="2A69F4"/>
-          <w:szCs w:val="24"/>
-        </w:rPr>
-      </w:pPr>
-      <w:r>
-        <w:rPr>
-          <w:rFonts w:asciiTheme="minorHAnsi" w:hAnsiTheme="minorHAnsi" w:cstheme="minorHAnsi"/>
-          <w:color w:val="2A69F4"/>
-          <w:szCs w:val="24"/>
-          <w:lang w:val="en"/>
-        </w:rPr>
-        <w:t>If enrolling children, make appropriate changes to section headings (e.g., replace “I” with “my child”, etc.).</w:t>
-      </w:r>
-    </w:p>
-    <w:p>
-      <w:pPr>
-        <w:numPr>
-          <w:ilvl w:val="0"/>
-          <w:numId w:val="11"/>
-        </w:numPr>
-        <w:spacing w:after="120"/>
-        <w:rPr>
-          <w:rFonts w:asciiTheme="minorHAnsi" w:hAnsiTheme="minorHAnsi" w:cstheme="minorHAnsi"/>
-          <w:bCs/>
-          <w:color w:val="2A69F4"/>
-          <w:szCs w:val="24"/>
-        </w:rPr>
-      </w:pPr>
-      <w:r>
-        <w:rPr>
-          <w:rFonts w:asciiTheme="minorHAnsi" w:hAnsiTheme="minorHAnsi" w:cstheme="minorHAnsi"/>
-          <w:color w:val="2A69F4"/>
-          <w:szCs w:val="24"/>
-        </w:rPr>
-        <w:t xml:space="preserve">Write directly to the reader, as though you are explaining the facts in person.  </w:t>
-      </w:r>
-      <w:r>
-        <w:rPr>
-          <w:rFonts w:asciiTheme="minorHAnsi" w:hAnsiTheme="minorHAnsi" w:cstheme="minorHAnsi"/>
-          <w:bCs/>
-          <w:color w:val="2A69F4"/>
-          <w:szCs w:val="24"/>
-        </w:rPr>
-        <w:t>Consent language should be written in the second person (“you”), not in the first person (“I”).</w:t>
-      </w:r>
-      <w:r>
-        <w:rPr>
-          <w:rFonts w:asciiTheme="minorHAnsi" w:hAnsiTheme="minorHAnsi" w:cstheme="minorHAnsi"/>
-          <w:bCs/>
-          <w:color w:val="2A69F4"/>
-          <w:szCs w:val="24"/>
-        </w:rPr>
-        <w:t xml:space="preserve">  Instead of “Participant’s time commitment will be” state “Your time commitment will be…”</w:t>
-      </w:r>
-    </w:p>
-    <w:p>
-      <w:pPr>
-        <w:numPr>
-          <w:ilvl w:val="0"/>
-          <w:numId w:val="11"/>
-        </w:numPr>
-        <w:spacing w:after="120"/>
-        <w:rPr>
-          <w:rFonts w:asciiTheme="minorHAnsi" w:hAnsiTheme="minorHAnsi" w:cstheme="minorHAnsi"/>
-          <w:b/>
-          <w:bCs/>
-          <w:color w:val="2A69F4"/>
-          <w:szCs w:val="24"/>
-        </w:rPr>
-      </w:pPr>
-      <w:r>
-        <w:rPr>
-          <w:rFonts w:asciiTheme="minorHAnsi" w:hAnsiTheme="minorHAnsi" w:cstheme="minorHAnsi"/>
-          <w:bCs/>
-          <w:color w:val="2A69F4"/>
-          <w:szCs w:val="24"/>
-        </w:rPr>
-        <w:t>Minimize passive voice to the extent possible.  Example of passive voice: “</w:t>
-      </w:r>
-      <w:r>
-        <w:rPr>
-          <w:rFonts w:asciiTheme="minorHAnsi" w:hAnsiTheme="minorHAnsi" w:cstheme="minorHAnsi"/>
-          <w:color w:val="2A69F4"/>
-          <w:szCs w:val="24"/>
-        </w:rPr>
-        <w:t>A summary of results will be sent to all study participants.”  Example of active voice: “We will send you a summary of the results.”</w:t>
-      </w:r>
-    </w:p>
-    <w:p>
-      <w:pPr>
-        <w:numPr>
-          <w:ilvl w:val="0"/>
-          <w:numId w:val="11"/>
-        </w:numPr>
-        <w:spacing w:after="120"/>
-        <w:rPr>
-          <w:rFonts w:asciiTheme="minorHAnsi" w:hAnsiTheme="minorHAnsi" w:cstheme="minorHAnsi"/>
-          <w:color w:val="2A69F4"/>
-          <w:szCs w:val="24"/>
-        </w:rPr>
-      </w:pPr>
-      <w:r>
-        <w:rPr>
-          <w:rFonts w:asciiTheme="minorHAnsi" w:hAnsiTheme="minorHAnsi" w:cstheme="minorHAnsi"/>
-          <w:color w:val="2A69F4"/>
-          <w:szCs w:val="24"/>
-        </w:rPr>
-        <w:t xml:space="preserve">Post-approval, if deficiencies are noted or when additional information will improve the consent process, remember to submit the revised consent forms to the IRB office for review and approval </w:t>
-      </w:r>
-      <w:r>
-        <w:rPr>
-          <w:rFonts w:asciiTheme="minorHAnsi" w:hAnsiTheme="minorHAnsi" w:cstheme="minorHAnsi"/>
-          <w:color w:val="2A69F4"/>
-          <w:szCs w:val="24"/>
-          <w:u w:val="single"/>
-        </w:rPr>
-        <w:t>prior</w:t>
-      </w:r>
-      <w:r>
-        <w:rPr>
-          <w:rFonts w:asciiTheme="minorHAnsi" w:hAnsiTheme="minorHAnsi" w:cstheme="minorHAnsi"/>
-          <w:color w:val="2A69F4"/>
-          <w:szCs w:val="24"/>
-        </w:rPr>
-        <w:t xml:space="preserve"> to use.</w:t>
-      </w:r>
-    </w:p>
-    <w:p>
-      <w:pPr>
-        <w:rPr>
-          <w:rFonts w:asciiTheme="minorHAnsi" w:hAnsiTheme="minorHAnsi" w:cstheme="minorHAnsi"/>
-          <w:b/>
-          <w:bCs/>
-          <w:szCs w:val="24"/>
-        </w:rPr>
-        <w:sectPr>
-          <w:headerReference w:type="default" r:id="rId14"/>
-          <w:footerReference w:type="default" r:id="rId15"/>
-          <w:headerReference w:type="first" r:id="rId16"/>
-          <w:footerReference w:type="first" r:id="rId17"/>
-          <w:pgSz w:w="12240" w:h="15840" w:code="1"/>
-          <w:pgMar w:top="720" w:right="720" w:bottom="720" w:left="720" w:header="806" w:footer="720" w:gutter="0"/>
-          <w:cols w:space="144"/>
-          <w:titlePg/>
-          <w:docGrid w:linePitch="326"/>
-        </w:sectPr>
-      </w:pPr>
-    </w:p>
-    <w:p>
-      <w:pPr>
-        <w:pStyle w:val="PlainText"/>
-        <w:jc w:val="center"/>
-        <w:outlineLvl w:val="0"/>
-        <w:rPr>
-          <w:rFonts w:asciiTheme="minorHAnsi" w:hAnsiTheme="minorHAnsi" w:cstheme="minorHAnsi"/>
-          <w:b/>
-          <w:sz w:val="24"/>
-          <w:szCs w:val="24"/>
-        </w:rPr>
-      </w:pPr>
-      <w:r>
-        <w:rPr>
-          <w:rFonts w:asciiTheme="minorHAnsi" w:hAnsiTheme="minorHAnsi" w:cstheme="minorHAnsi"/>
-          <w:b/>
-          <w:sz w:val="24"/>
-          <w:szCs w:val="24"/>
-        </w:rPr>
-        <w:lastRenderedPageBreak/>
-        <w:t xml:space="preserve">ADULT PARTICIPANT INFORMED CONSENT </w:t>
-      </w:r>
-    </w:p>
-    <w:p>
-      <w:pPr>
         <w:pStyle w:val="BodyText"/>
         <w:spacing w:before="2"/>
+        <w:jc w:val="both"/>
         <w:rPr>
           <w:rFonts w:asciiTheme="minorHAnsi" w:hAnsiTheme="minorHAnsi" w:cstheme="minorHAnsi"/>
           <w:b/>
@@ -824,6 +129,7 @@
         </w:pBdr>
         <w:shd w:val="clear" w:color="auto" w:fill="FFFFFF"/>
         <w:ind w:left="720"/>
+        <w:jc w:val="both"/>
         <w:rPr>
           <w:rFonts w:asciiTheme="minorHAnsi" w:hAnsiTheme="minorHAnsi" w:cstheme="minorHAnsi"/>
           <w:b/>
@@ -965,6 +271,7 @@
       <w:pPr>
         <w:pStyle w:val="BodyText"/>
         <w:spacing w:before="11"/>
+        <w:jc w:val="both"/>
         <w:rPr>
           <w:rFonts w:asciiTheme="minorHAnsi" w:hAnsiTheme="minorHAnsi" w:cstheme="minorHAnsi"/>
           <w:color w:val="2A69F4"/>
@@ -1019,6 +326,7 @@
       <w:pPr>
         <w:pStyle w:val="BodyText"/>
         <w:spacing w:before="9"/>
+        <w:jc w:val="both"/>
         <w:rPr>
           <w:rFonts w:asciiTheme="minorHAnsi" w:hAnsiTheme="minorHAnsi" w:cstheme="minorHAnsi"/>
           <w:b/>
@@ -1032,6 +340,7 @@
       <w:pPr>
         <w:pStyle w:val="BodyText"/>
         <w:ind w:left="112" w:right="231"/>
+        <w:jc w:val="both"/>
         <w:rPr>
           <w:rFonts w:asciiTheme="minorHAnsi" w:hAnsiTheme="minorHAnsi" w:cstheme="minorHAnsi"/>
           <w:b/>
@@ -1053,791 +362,671 @@
     </w:p>
     <w:p>
       <w:pPr>
-        <w:pStyle w:val="Heading1"/>
-        <w:rPr>
-          <w:rFonts w:asciiTheme="minorHAnsi" w:hAnsiTheme="minorHAnsi" w:cstheme="minorHAnsi"/>
-          <w:b w:val="0"/>
-          <w:i/>
-          <w:iCs/>
-          <w:color w:val="0066CC"/>
-          <w:sz w:val="24"/>
-          <w:szCs w:val="24"/>
-        </w:rPr>
-      </w:pPr>
-      <w:r>
-        <w:rPr>
-          <w:rFonts w:asciiTheme="minorHAnsi" w:hAnsiTheme="minorHAnsi" w:cstheme="minorHAnsi"/>
-          <w:b w:val="0"/>
-          <w:sz w:val="24"/>
-          <w:szCs w:val="24"/>
-        </w:rPr>
-        <w:t xml:space="preserve">  </w:t>
-      </w:r>
-      <w:r>
-        <w:rPr>
-          <w:rFonts w:asciiTheme="minorHAnsi" w:hAnsiTheme="minorHAnsi" w:cstheme="minorHAnsi"/>
-          <w:b w:val="0"/>
-          <w:i/>
-          <w:iCs/>
-          <w:color w:val="2A69F4"/>
-          <w:sz w:val="24"/>
-          <w:szCs w:val="24"/>
-          <w:lang w:val="en-US"/>
-        </w:rPr>
-        <w:t>If the consent form is greater than four (4) pages written, please include a concise statement</w:t>
-      </w:r>
-      <w:r>
-        <w:rPr>
-          <w:rFonts w:asciiTheme="minorHAnsi" w:hAnsiTheme="minorHAnsi" w:cstheme="minorHAnsi"/>
-          <w:b w:val="0"/>
-          <w:i/>
-          <w:iCs/>
-          <w:color w:val="2A69F4"/>
-          <w:sz w:val="24"/>
-          <w:szCs w:val="24"/>
-        </w:rPr>
-        <w:t>.</w:t>
+        <w:pStyle w:val="BodyText"/>
+        <w:ind w:right="231" w:firstLine="112"/>
+        <w:jc w:val="both"/>
+        <w:rPr>
+          <w:rFonts w:asciiTheme="minorHAnsi" w:hAnsiTheme="minorHAnsi" w:cstheme="minorHAnsi"/>
+          <w:sz w:val="24"/>
+          <w:szCs w:val="24"/>
+        </w:rPr>
+      </w:pPr>
+      <w:r>
+        <w:rPr>
+          <w:rFonts w:asciiTheme="minorHAnsi" w:hAnsiTheme="minorHAnsi" w:cstheme="minorHAnsi"/>
+          <w:sz w:val="24"/>
+          <w:szCs w:val="24"/>
+        </w:rPr>
+        <w:t xml:space="preserve">This research study is aimed </w:t>
+      </w:r>
+      <w:r>
+        <w:rPr>
+          <w:rFonts w:asciiTheme="minorHAnsi" w:hAnsiTheme="minorHAnsi" w:cstheme="minorHAnsi"/>
+          <w:sz w:val="24"/>
+          <w:szCs w:val="24"/>
+        </w:rPr>
+        <w:t xml:space="preserve">to </w:t>
+      </w:r>
+      <w:r>
+        <w:rPr>
+          <w:rFonts w:asciiTheme="minorHAnsi" w:hAnsiTheme="minorHAnsi" w:cstheme="minorHAnsi"/>
+          <w:sz w:val="24"/>
+          <w:szCs w:val="24"/>
+        </w:rPr>
+        <w:t xml:space="preserve">answer </w:t>
+      </w:r>
+      <w:r>
+        <w:rPr>
+          <w:rFonts w:asciiTheme="minorHAnsi" w:hAnsiTheme="minorHAnsi" w:cstheme="minorHAnsi"/>
+          <w:sz w:val="24"/>
+          <w:szCs w:val="24"/>
+        </w:rPr>
+        <w:t>whether there is correlation between the effectiveness of music versus no music on cognitive response time and typing efficiency</w:t>
+      </w:r>
+      <w:r>
+        <w:rPr>
+          <w:rFonts w:asciiTheme="minorHAnsi" w:hAnsiTheme="minorHAnsi" w:cstheme="minorHAnsi"/>
+          <w:sz w:val="24"/>
+          <w:szCs w:val="24"/>
+        </w:rPr>
+        <w:t xml:space="preserve">. You may be interested because you are </w:t>
+      </w:r>
+      <w:r>
+        <w:rPr>
+          <w:rFonts w:asciiTheme="minorHAnsi" w:hAnsiTheme="minorHAnsi" w:cstheme="minorHAnsi"/>
+          <w:sz w:val="24"/>
+          <w:szCs w:val="24"/>
+          <w:highlight w:val="yellow"/>
+        </w:rPr>
+        <w:t>[eligibility criteria</w:t>
+      </w:r>
+      <w:r>
+        <w:rPr>
+          <w:rFonts w:asciiTheme="minorHAnsi" w:hAnsiTheme="minorHAnsi" w:cstheme="minorHAnsi"/>
+          <w:sz w:val="24"/>
+          <w:szCs w:val="24"/>
+          <w:highlight w:val="yellow"/>
+        </w:rPr>
+        <w:t>:</w:t>
+      </w:r>
+      <w:r>
+        <w:rPr>
+          <w:rFonts w:asciiTheme="minorHAnsi" w:hAnsiTheme="minorHAnsi" w:cstheme="minorHAnsi"/>
+          <w:sz w:val="24"/>
+          <w:szCs w:val="24"/>
+          <w:highlight w:val="yellow"/>
+        </w:rPr>
+        <w:t xml:space="preserve"> an adult with the ability to type on the computer</w:t>
+      </w:r>
+      <w:r>
+        <w:rPr>
+          <w:rFonts w:asciiTheme="minorHAnsi" w:hAnsiTheme="minorHAnsi" w:cstheme="minorHAnsi"/>
+          <w:sz w:val="24"/>
+          <w:szCs w:val="24"/>
+          <w:highlight w:val="yellow"/>
+        </w:rPr>
+        <w:t>].</w:t>
+      </w:r>
+      <w:r>
+        <w:rPr>
+          <w:rFonts w:asciiTheme="minorHAnsi" w:hAnsiTheme="minorHAnsi" w:cstheme="minorHAnsi"/>
+          <w:sz w:val="24"/>
+          <w:szCs w:val="24"/>
+        </w:rPr>
+        <w:t xml:space="preserve"> This research study will take </w:t>
+      </w:r>
+      <w:r>
+        <w:rPr>
+          <w:rFonts w:asciiTheme="minorHAnsi" w:hAnsiTheme="minorHAnsi" w:cstheme="minorHAnsi"/>
+          <w:sz w:val="24"/>
+          <w:szCs w:val="24"/>
+        </w:rPr>
+        <w:t xml:space="preserve">approximately </w:t>
+      </w:r>
+      <w:r>
+        <w:rPr>
+          <w:rFonts w:asciiTheme="minorHAnsi" w:hAnsiTheme="minorHAnsi" w:cstheme="minorHAnsi"/>
+          <w:sz w:val="24"/>
+          <w:szCs w:val="24"/>
+          <w:highlight w:val="yellow"/>
+        </w:rPr>
+        <w:t>[ADD HOW LONG THE TEST WILL TAKE]</w:t>
+      </w:r>
+      <w:r>
+        <w:rPr>
+          <w:rFonts w:asciiTheme="minorHAnsi" w:hAnsiTheme="minorHAnsi" w:cstheme="minorHAnsi"/>
+          <w:sz w:val="24"/>
+          <w:szCs w:val="24"/>
+        </w:rPr>
+        <w:t xml:space="preserve">. There are minimal risks to participating in this study, like </w:t>
+      </w:r>
+      <w:r>
+        <w:rPr>
+          <w:rFonts w:asciiTheme="minorHAnsi" w:hAnsiTheme="minorHAnsi" w:cstheme="minorHAnsi"/>
+          <w:sz w:val="24"/>
+          <w:szCs w:val="24"/>
+          <w:highlight w:val="yellow"/>
+        </w:rPr>
+        <w:t>[list common risks</w:t>
+      </w:r>
+      <w:r>
+        <w:rPr>
+          <w:rFonts w:asciiTheme="minorHAnsi" w:hAnsiTheme="minorHAnsi" w:cstheme="minorHAnsi"/>
+          <w:sz w:val="24"/>
+          <w:szCs w:val="24"/>
+        </w:rPr>
+        <w:t>. We hope that this research will benefit [</w:t>
+      </w:r>
+      <w:r>
+        <w:rPr>
+          <w:rFonts w:asciiTheme="minorHAnsi" w:hAnsiTheme="minorHAnsi" w:cstheme="minorHAnsi"/>
+          <w:sz w:val="24"/>
+          <w:szCs w:val="24"/>
+          <w:highlight w:val="yellow"/>
+        </w:rPr>
+        <w:t>list the benefit of the research</w:t>
+      </w:r>
+      <w:r>
+        <w:rPr>
+          <w:rFonts w:asciiTheme="minorHAnsi" w:hAnsiTheme="minorHAnsi" w:cstheme="minorHAnsi"/>
+          <w:sz w:val="24"/>
+          <w:szCs w:val="24"/>
+        </w:rPr>
+        <w:t>]. You can find more details on this study following in the bo</w:t>
+      </w:r>
+      <w:r>
+        <w:rPr>
+          <w:rFonts w:asciiTheme="minorHAnsi" w:hAnsiTheme="minorHAnsi" w:cstheme="minorHAnsi"/>
+          <w:sz w:val="24"/>
+          <w:szCs w:val="24"/>
+        </w:rPr>
+        <w:t>d</w:t>
+      </w:r>
+      <w:r>
+        <w:rPr>
+          <w:rFonts w:asciiTheme="minorHAnsi" w:hAnsiTheme="minorHAnsi" w:cstheme="minorHAnsi"/>
+          <w:sz w:val="24"/>
+          <w:szCs w:val="24"/>
+        </w:rPr>
+        <w:t xml:space="preserve">y of </w:t>
+      </w:r>
+      <w:r>
+        <w:rPr>
+          <w:rFonts w:asciiTheme="minorHAnsi" w:hAnsiTheme="minorHAnsi" w:cstheme="minorHAnsi"/>
+          <w:sz w:val="24"/>
+          <w:szCs w:val="24"/>
+        </w:rPr>
+        <w:t>this</w:t>
+      </w:r>
+      <w:r>
+        <w:rPr>
+          <w:rFonts w:asciiTheme="minorHAnsi" w:hAnsiTheme="minorHAnsi" w:cstheme="minorHAnsi"/>
+          <w:sz w:val="24"/>
+          <w:szCs w:val="24"/>
+        </w:rPr>
+        <w:t xml:space="preserve"> consent form. If you are interested in con</w:t>
+      </w:r>
+      <w:r>
+        <w:rPr>
+          <w:rFonts w:asciiTheme="minorHAnsi" w:hAnsiTheme="minorHAnsi" w:cstheme="minorHAnsi"/>
+          <w:sz w:val="24"/>
+          <w:szCs w:val="24"/>
+        </w:rPr>
+        <w:t xml:space="preserve">tinued discussion about presentation, we would like to discuss more with you through this consent presentation. </w:t>
       </w:r>
     </w:p>
     <w:p>
       <w:pPr>
         <w:pStyle w:val="BodyText"/>
         <w:ind w:left="112" w:right="231"/>
-        <w:rPr>
-          <w:rFonts w:asciiTheme="minorHAnsi" w:hAnsiTheme="minorHAnsi" w:cstheme="minorHAnsi"/>
-          <w:sz w:val="24"/>
-          <w:szCs w:val="24"/>
-        </w:rPr>
-      </w:pPr>
-      <w:r>
-        <w:rPr>
-          <w:rFonts w:asciiTheme="minorHAnsi" w:hAnsiTheme="minorHAnsi" w:cstheme="minorHAnsi"/>
-          <w:sz w:val="24"/>
-          <w:szCs w:val="24"/>
-        </w:rPr>
-        <w:t>This research study is aimed answer [what]. You may be interested because you are [eligibility criteria]. This research study will take [how long]. There are [minimal risks or some risks] to participating in this study, like [list common risks. We hope that this research will benefit [list the benefit of the research]. You can find more details on this study following in the bo</w:t>
-      </w:r>
-      <w:r>
-        <w:rPr>
-          <w:rFonts w:asciiTheme="minorHAnsi" w:hAnsiTheme="minorHAnsi" w:cstheme="minorHAnsi"/>
-          <w:sz w:val="24"/>
-          <w:szCs w:val="24"/>
-        </w:rPr>
-        <w:t>d</w:t>
-      </w:r>
-      <w:r>
-        <w:rPr>
-          <w:rFonts w:asciiTheme="minorHAnsi" w:hAnsiTheme="minorHAnsi" w:cstheme="minorHAnsi"/>
-          <w:sz w:val="24"/>
-          <w:szCs w:val="24"/>
-        </w:rPr>
-        <w:t xml:space="preserve">y of </w:t>
-      </w:r>
-      <w:r>
-        <w:rPr>
-          <w:rFonts w:asciiTheme="minorHAnsi" w:hAnsiTheme="minorHAnsi" w:cstheme="minorHAnsi"/>
-          <w:sz w:val="24"/>
-          <w:szCs w:val="24"/>
-        </w:rPr>
-        <w:t>this</w:t>
-      </w:r>
-      <w:r>
-        <w:rPr>
-          <w:rFonts w:asciiTheme="minorHAnsi" w:hAnsiTheme="minorHAnsi" w:cstheme="minorHAnsi"/>
-          <w:sz w:val="24"/>
-          <w:szCs w:val="24"/>
-        </w:rPr>
-        <w:t xml:space="preserve"> consent form. If you are interested in con</w:t>
-      </w:r>
-      <w:r>
-        <w:rPr>
-          <w:rFonts w:asciiTheme="minorHAnsi" w:hAnsiTheme="minorHAnsi" w:cstheme="minorHAnsi"/>
-          <w:sz w:val="24"/>
-          <w:szCs w:val="24"/>
-        </w:rPr>
-        <w:t xml:space="preserve">tinued discussion about presentation, we would like to discuss more with you through this consent presentation. </w:t>
-      </w:r>
+        <w:jc w:val="both"/>
+        <w:rPr>
+          <w:rFonts w:asciiTheme="minorHAnsi" w:hAnsiTheme="minorHAnsi" w:cstheme="minorHAnsi"/>
+          <w:sz w:val="24"/>
+          <w:szCs w:val="24"/>
+        </w:rPr>
+      </w:pPr>
     </w:p>
     <w:p>
       <w:pPr>
         <w:pStyle w:val="BodyText"/>
         <w:ind w:left="112" w:right="231"/>
-        <w:rPr>
-          <w:rFonts w:asciiTheme="minorHAnsi" w:hAnsiTheme="minorHAnsi" w:cstheme="minorHAnsi"/>
-          <w:sz w:val="24"/>
-          <w:szCs w:val="24"/>
-        </w:rPr>
-      </w:pPr>
+        <w:jc w:val="both"/>
+        <w:rPr>
+          <w:rFonts w:asciiTheme="minorHAnsi" w:hAnsiTheme="minorHAnsi" w:cstheme="minorHAnsi"/>
+          <w:b/>
+          <w:sz w:val="24"/>
+          <w:szCs w:val="24"/>
+          <w:u w:val="single"/>
+        </w:rPr>
+      </w:pPr>
+      <w:r>
+        <w:rPr>
+          <w:rFonts w:asciiTheme="minorHAnsi" w:hAnsiTheme="minorHAnsi" w:cstheme="minorHAnsi"/>
+          <w:b/>
+          <w:sz w:val="24"/>
+          <w:szCs w:val="24"/>
+          <w:u w:val="single"/>
+        </w:rPr>
+        <w:t xml:space="preserve">WHAT IS THE PURPOSE OF THIS STUDY? </w:t>
+      </w:r>
     </w:p>
     <w:p>
       <w:pPr>
         <w:pStyle w:val="BodyText"/>
         <w:ind w:left="112" w:right="231"/>
-        <w:rPr>
-          <w:rFonts w:asciiTheme="minorHAnsi" w:hAnsiTheme="minorHAnsi" w:cstheme="minorHAnsi"/>
-          <w:b/>
-          <w:sz w:val="24"/>
-          <w:szCs w:val="24"/>
-          <w:u w:val="single"/>
-        </w:rPr>
-      </w:pPr>
-      <w:r>
-        <w:rPr>
-          <w:rFonts w:asciiTheme="minorHAnsi" w:hAnsiTheme="minorHAnsi" w:cstheme="minorHAnsi"/>
-          <w:b/>
-          <w:sz w:val="24"/>
-          <w:szCs w:val="24"/>
-          <w:u w:val="single"/>
-        </w:rPr>
-        <w:t xml:space="preserve">WHAT IS THE PURPOSE OF THIS STUDY? </w:t>
+        <w:jc w:val="both"/>
+        <w:rPr>
+          <w:rFonts w:asciiTheme="minorHAnsi" w:hAnsiTheme="minorHAnsi" w:cstheme="minorHAnsi"/>
+          <w:sz w:val="24"/>
+          <w:szCs w:val="24"/>
+        </w:rPr>
+      </w:pPr>
+      <w:r>
+        <w:rPr>
+          <w:rFonts w:asciiTheme="minorHAnsi" w:hAnsiTheme="minorHAnsi" w:cstheme="minorHAnsi"/>
+          <w:sz w:val="24"/>
+          <w:szCs w:val="24"/>
+        </w:rPr>
+        <w:t xml:space="preserve">The purpose of this research study </w:t>
+      </w:r>
+      <w:r>
+        <w:rPr>
+          <w:rFonts w:asciiTheme="minorHAnsi" w:hAnsiTheme="minorHAnsi" w:cstheme="minorHAnsi"/>
+          <w:sz w:val="24"/>
+          <w:szCs w:val="24"/>
+        </w:rPr>
+        <w:t>is</w:t>
+      </w:r>
+      <w:r>
+        <w:rPr>
+          <w:rFonts w:asciiTheme="minorHAnsi" w:hAnsiTheme="minorHAnsi" w:cstheme="minorHAnsi"/>
+          <w:sz w:val="24"/>
+          <w:szCs w:val="24"/>
+        </w:rPr>
+        <w:t xml:space="preserve"> to </w:t>
+      </w:r>
+      <w:r>
+        <w:rPr>
+          <w:rFonts w:asciiTheme="minorHAnsi" w:hAnsiTheme="minorHAnsi" w:cstheme="minorHAnsi"/>
+          <w:sz w:val="24"/>
+          <w:szCs w:val="24"/>
+        </w:rPr>
+        <w:t xml:space="preserve">determine if music will affect cognitive </w:t>
+      </w:r>
+      <w:r>
+        <w:rPr>
+          <w:rFonts w:asciiTheme="minorHAnsi" w:hAnsiTheme="minorHAnsi" w:cstheme="minorHAnsi"/>
+          <w:sz w:val="24"/>
+          <w:szCs w:val="24"/>
+        </w:rPr>
+        <w:t>response time and you typing ability while listening to music versus no music playing</w:t>
+      </w:r>
+      <w:r>
+        <w:rPr>
+          <w:rFonts w:asciiTheme="minorHAnsi" w:hAnsiTheme="minorHAnsi" w:cstheme="minorHAnsi"/>
+          <w:sz w:val="24"/>
+          <w:szCs w:val="24"/>
+        </w:rPr>
+        <w:t>.</w:t>
       </w:r>
     </w:p>
     <w:p>
       <w:pPr>
-        <w:pStyle w:val="Heading1"/>
-        <w:rPr>
-          <w:rFonts w:asciiTheme="minorHAnsi" w:hAnsiTheme="minorHAnsi" w:cstheme="minorHAnsi"/>
-          <w:b w:val="0"/>
-          <w:i/>
-          <w:iCs/>
-          <w:color w:val="2A69F4"/>
-          <w:sz w:val="24"/>
-          <w:szCs w:val="24"/>
-        </w:rPr>
-      </w:pPr>
-      <w:r>
-        <w:rPr>
-          <w:rFonts w:asciiTheme="minorHAnsi" w:hAnsiTheme="minorHAnsi" w:cstheme="minorHAnsi"/>
-          <w:b w:val="0"/>
-          <w:sz w:val="24"/>
-          <w:szCs w:val="24"/>
-        </w:rPr>
-        <w:t xml:space="preserve">  </w:t>
-      </w:r>
-      <w:r>
-        <w:rPr>
-          <w:rFonts w:asciiTheme="minorHAnsi" w:hAnsiTheme="minorHAnsi" w:cstheme="minorHAnsi"/>
-          <w:b w:val="0"/>
-          <w:i/>
-          <w:iCs/>
-          <w:color w:val="2A69F4"/>
-          <w:sz w:val="24"/>
-          <w:szCs w:val="24"/>
-        </w:rPr>
-        <w:t>Describe, at the 6</w:t>
-      </w:r>
-      <w:r>
-        <w:rPr>
-          <w:rFonts w:asciiTheme="minorHAnsi" w:hAnsiTheme="minorHAnsi" w:cstheme="minorHAnsi"/>
-          <w:b w:val="0"/>
-          <w:i/>
-          <w:iCs/>
-          <w:color w:val="2A69F4"/>
-          <w:sz w:val="24"/>
-          <w:szCs w:val="24"/>
-          <w:vertAlign w:val="superscript"/>
-        </w:rPr>
-        <w:t>th</w:t>
-      </w:r>
-      <w:r>
-        <w:rPr>
-          <w:rFonts w:asciiTheme="minorHAnsi" w:hAnsiTheme="minorHAnsi" w:cstheme="minorHAnsi"/>
-          <w:b w:val="0"/>
-          <w:i/>
-          <w:iCs/>
-          <w:color w:val="2A69F4"/>
-          <w:sz w:val="24"/>
-          <w:szCs w:val="24"/>
-        </w:rPr>
-        <w:t>-8</w:t>
-      </w:r>
-      <w:r>
-        <w:rPr>
-          <w:rFonts w:asciiTheme="minorHAnsi" w:hAnsiTheme="minorHAnsi" w:cstheme="minorHAnsi"/>
-          <w:b w:val="0"/>
-          <w:i/>
-          <w:iCs/>
-          <w:color w:val="2A69F4"/>
-          <w:sz w:val="24"/>
-          <w:szCs w:val="24"/>
-          <w:vertAlign w:val="superscript"/>
-        </w:rPr>
-        <w:t>th</w:t>
-      </w:r>
-      <w:r>
-        <w:rPr>
-          <w:rFonts w:asciiTheme="minorHAnsi" w:hAnsiTheme="minorHAnsi" w:cstheme="minorHAnsi"/>
-          <w:b w:val="0"/>
-          <w:i/>
-          <w:iCs/>
-          <w:color w:val="2A69F4"/>
-          <w:sz w:val="24"/>
-          <w:szCs w:val="24"/>
-        </w:rPr>
-        <w:t xml:space="preserve"> grade reading level, the purpose of the study.</w:t>
-      </w:r>
+        <w:pStyle w:val="BodyText"/>
+        <w:spacing w:before="7"/>
+        <w:jc w:val="both"/>
+        <w:rPr>
+          <w:rFonts w:asciiTheme="minorHAnsi" w:hAnsiTheme="minorHAnsi" w:cstheme="minorHAnsi"/>
+          <w:b/>
+          <w:sz w:val="24"/>
+          <w:szCs w:val="24"/>
+          <w:u w:val="single"/>
+        </w:rPr>
+      </w:pPr>
     </w:p>
     <w:p>
       <w:pPr>
         <w:pStyle w:val="BodyText"/>
         <w:ind w:left="112" w:right="231"/>
-        <w:rPr>
-          <w:rFonts w:asciiTheme="minorHAnsi" w:hAnsiTheme="minorHAnsi" w:cstheme="minorHAnsi"/>
-          <w:sz w:val="24"/>
-          <w:szCs w:val="24"/>
-        </w:rPr>
-      </w:pPr>
-      <w:r>
-        <w:rPr>
-          <w:rFonts w:asciiTheme="minorHAnsi" w:hAnsiTheme="minorHAnsi" w:cstheme="minorHAnsi"/>
-          <w:sz w:val="24"/>
-          <w:szCs w:val="24"/>
-        </w:rPr>
-        <w:t xml:space="preserve">The purpose of this research study </w:t>
-      </w:r>
-      <w:r>
-        <w:rPr>
-          <w:rFonts w:asciiTheme="minorHAnsi" w:hAnsiTheme="minorHAnsi" w:cstheme="minorHAnsi"/>
-          <w:sz w:val="24"/>
-          <w:szCs w:val="24"/>
-        </w:rPr>
-        <w:t>is</w:t>
-      </w:r>
-      <w:r>
-        <w:rPr>
-          <w:rFonts w:asciiTheme="minorHAnsi" w:hAnsiTheme="minorHAnsi" w:cstheme="minorHAnsi"/>
-          <w:sz w:val="24"/>
-          <w:szCs w:val="24"/>
-        </w:rPr>
-        <w:t xml:space="preserve"> to </w:t>
-      </w:r>
-      <w:r>
-        <w:rPr>
-          <w:rFonts w:asciiTheme="minorHAnsi" w:hAnsiTheme="minorHAnsi" w:cstheme="minorHAnsi"/>
-          <w:sz w:val="24"/>
-          <w:szCs w:val="24"/>
-        </w:rPr>
-        <w:t xml:space="preserve">determine if music will affect </w:t>
+        <w:jc w:val="both"/>
+        <w:rPr>
+          <w:rFonts w:asciiTheme="minorHAnsi" w:hAnsiTheme="minorHAnsi" w:cstheme="minorHAnsi"/>
+          <w:b/>
+          <w:sz w:val="24"/>
+          <w:szCs w:val="24"/>
+          <w:u w:val="single"/>
+        </w:rPr>
+      </w:pPr>
+      <w:r>
+        <w:rPr>
+          <w:rFonts w:asciiTheme="minorHAnsi" w:hAnsiTheme="minorHAnsi" w:cstheme="minorHAnsi"/>
+          <w:b/>
+          <w:sz w:val="24"/>
+          <w:szCs w:val="24"/>
+          <w:u w:val="single"/>
+        </w:rPr>
+        <w:t xml:space="preserve">WHY </w:t>
       </w:r>
       <w:proofErr w:type="gramStart"/>
       <w:r>
         <w:rPr>
           <w:rFonts w:asciiTheme="minorHAnsi" w:hAnsiTheme="minorHAnsi" w:cstheme="minorHAnsi"/>
-          <w:sz w:val="24"/>
-          <w:szCs w:val="24"/>
-        </w:rPr>
-        <w:t xml:space="preserve">cognitive </w:t>
-      </w:r>
-      <w:r>
-        <w:rPr>
-          <w:rFonts w:asciiTheme="minorHAnsi" w:hAnsiTheme="minorHAnsi" w:cstheme="minorHAnsi"/>
-          <w:sz w:val="24"/>
-          <w:szCs w:val="24"/>
-        </w:rPr>
-        <w:t>.</w:t>
+          <w:b/>
+          <w:sz w:val="24"/>
+          <w:szCs w:val="24"/>
+          <w:u w:val="single"/>
+        </w:rPr>
+        <w:t>AM I BEING</w:t>
       </w:r>
       <w:proofErr w:type="gramEnd"/>
+      <w:r>
+        <w:rPr>
+          <w:rFonts w:asciiTheme="minorHAnsi" w:hAnsiTheme="minorHAnsi" w:cstheme="minorHAnsi"/>
+          <w:b/>
+          <w:sz w:val="24"/>
+          <w:szCs w:val="24"/>
+          <w:u w:val="single"/>
+        </w:rPr>
+        <w:t xml:space="preserve"> INVITED TO TAKE PART IN THIS RESEARCH? </w:t>
+      </w:r>
     </w:p>
     <w:p>
       <w:pPr>
         <w:pStyle w:val="BodyText"/>
-        <w:spacing w:before="7"/>
-        <w:rPr>
-          <w:rFonts w:asciiTheme="minorHAnsi" w:hAnsiTheme="minorHAnsi" w:cstheme="minorHAnsi"/>
-          <w:b/>
-          <w:sz w:val="24"/>
-          <w:szCs w:val="24"/>
-          <w:u w:val="single"/>
-        </w:rPr>
-      </w:pPr>
+        <w:ind w:left="112" w:right="231"/>
+        <w:jc w:val="both"/>
+        <w:rPr>
+          <w:rFonts w:asciiTheme="minorHAnsi" w:hAnsiTheme="minorHAnsi" w:cstheme="minorHAnsi"/>
+          <w:sz w:val="24"/>
+          <w:szCs w:val="24"/>
+        </w:rPr>
+      </w:pPr>
+      <w:r>
+        <w:rPr>
+          <w:rFonts w:asciiTheme="minorHAnsi" w:hAnsiTheme="minorHAnsi" w:cstheme="minorHAnsi"/>
+          <w:sz w:val="24"/>
+          <w:szCs w:val="24"/>
+        </w:rPr>
+        <w:t>You are being asked</w:t>
+      </w:r>
+      <w:r>
+        <w:rPr>
+          <w:rFonts w:asciiTheme="minorHAnsi" w:hAnsiTheme="minorHAnsi" w:cstheme="minorHAnsi"/>
+          <w:sz w:val="24"/>
+          <w:szCs w:val="24"/>
+        </w:rPr>
+        <w:t>: change to invited</w:t>
+      </w:r>
+      <w:r>
+        <w:rPr>
+          <w:rFonts w:asciiTheme="minorHAnsi" w:hAnsiTheme="minorHAnsi" w:cstheme="minorHAnsi"/>
+          <w:sz w:val="24"/>
+          <w:szCs w:val="24"/>
+        </w:rPr>
+        <w:t xml:space="preserve"> to </w:t>
+      </w:r>
+      <w:r>
+        <w:rPr>
+          <w:rFonts w:asciiTheme="minorHAnsi" w:hAnsiTheme="minorHAnsi" w:cstheme="minorHAnsi"/>
+          <w:sz w:val="24"/>
+          <w:szCs w:val="24"/>
+        </w:rPr>
+        <w:t>take part</w:t>
+      </w:r>
+      <w:r>
+        <w:rPr>
+          <w:rFonts w:asciiTheme="minorHAnsi" w:hAnsiTheme="minorHAnsi" w:cstheme="minorHAnsi"/>
+          <w:sz w:val="24"/>
+          <w:szCs w:val="24"/>
+        </w:rPr>
+        <w:t xml:space="preserve"> in the study because you fit these criteria: </w:t>
+      </w:r>
+      <w:r>
+        <w:rPr>
+          <w:rFonts w:asciiTheme="minorHAnsi" w:hAnsiTheme="minorHAnsi" w:cstheme="minorHAnsi"/>
+          <w:sz w:val="24"/>
+          <w:szCs w:val="24"/>
+          <w:highlight w:val="yellow"/>
+        </w:rPr>
+        <w:t>xxx</w:t>
+      </w:r>
+      <w:r>
+        <w:rPr>
+          <w:rFonts w:asciiTheme="minorHAnsi" w:hAnsiTheme="minorHAnsi" w:cstheme="minorHAnsi"/>
+          <w:sz w:val="24"/>
+          <w:szCs w:val="24"/>
+        </w:rPr>
+        <w:t xml:space="preserve">. </w:t>
+      </w:r>
     </w:p>
     <w:p>
       <w:pPr>
-        <w:pStyle w:val="BodyText"/>
-        <w:ind w:left="112" w:right="231"/>
-        <w:rPr>
-          <w:rFonts w:asciiTheme="minorHAnsi" w:hAnsiTheme="minorHAnsi" w:cstheme="minorHAnsi"/>
-          <w:b/>
-          <w:sz w:val="24"/>
-          <w:szCs w:val="24"/>
-          <w:u w:val="single"/>
-        </w:rPr>
-      </w:pPr>
-      <w:r>
-        <w:rPr>
-          <w:rFonts w:asciiTheme="minorHAnsi" w:hAnsiTheme="minorHAnsi" w:cstheme="minorHAnsi"/>
-          <w:b/>
-          <w:sz w:val="24"/>
-          <w:szCs w:val="24"/>
-          <w:u w:val="single"/>
-        </w:rPr>
-        <w:t xml:space="preserve">WHY </w:t>
-      </w:r>
-      <w:proofErr w:type="gramStart"/>
-      <w:r>
-        <w:rPr>
-          <w:rFonts w:asciiTheme="minorHAnsi" w:hAnsiTheme="minorHAnsi" w:cstheme="minorHAnsi"/>
-          <w:b/>
-          <w:sz w:val="24"/>
-          <w:szCs w:val="24"/>
-          <w:u w:val="single"/>
-        </w:rPr>
-        <w:t>AM I BEING</w:t>
-      </w:r>
-      <w:proofErr w:type="gramEnd"/>
-      <w:r>
-        <w:rPr>
-          <w:rFonts w:asciiTheme="minorHAnsi" w:hAnsiTheme="minorHAnsi" w:cstheme="minorHAnsi"/>
-          <w:b/>
-          <w:sz w:val="24"/>
-          <w:szCs w:val="24"/>
-          <w:u w:val="single"/>
-        </w:rPr>
-        <w:t xml:space="preserve"> INVITED TO TAKE PART IN THIS RESEARCH? </w:t>
-      </w:r>
+        <w:jc w:val="both"/>
+        <w:rPr>
+          <w:rFonts w:asciiTheme="minorHAnsi" w:hAnsiTheme="minorHAnsi" w:cstheme="minorHAnsi"/>
+          <w:szCs w:val="24"/>
+        </w:rPr>
+      </w:pPr>
     </w:p>
     <w:p>
       <w:pPr>
-        <w:pStyle w:val="BodyText"/>
-        <w:ind w:left="112" w:right="231"/>
-        <w:rPr>
-          <w:rFonts w:asciiTheme="minorHAnsi" w:hAnsiTheme="minorHAnsi" w:cstheme="minorHAnsi"/>
-          <w:sz w:val="24"/>
-          <w:szCs w:val="24"/>
-        </w:rPr>
-      </w:pPr>
-      <w:r>
-        <w:rPr>
-          <w:rFonts w:asciiTheme="minorHAnsi" w:hAnsiTheme="minorHAnsi" w:cstheme="minorHAnsi"/>
-          <w:sz w:val="24"/>
-          <w:szCs w:val="24"/>
-        </w:rPr>
-        <w:t>You are being asked</w:t>
-      </w:r>
-      <w:r>
-        <w:rPr>
-          <w:rFonts w:asciiTheme="minorHAnsi" w:hAnsiTheme="minorHAnsi" w:cstheme="minorHAnsi"/>
-          <w:sz w:val="24"/>
-          <w:szCs w:val="24"/>
-        </w:rPr>
-        <w:t>: change to invited</w:t>
-      </w:r>
-      <w:r>
-        <w:rPr>
-          <w:rFonts w:asciiTheme="minorHAnsi" w:hAnsiTheme="minorHAnsi" w:cstheme="minorHAnsi"/>
-          <w:sz w:val="24"/>
-          <w:szCs w:val="24"/>
-        </w:rPr>
-        <w:t xml:space="preserve"> to </w:t>
-      </w:r>
-      <w:r>
-        <w:rPr>
-          <w:rFonts w:asciiTheme="minorHAnsi" w:hAnsiTheme="minorHAnsi" w:cstheme="minorHAnsi"/>
-          <w:sz w:val="24"/>
-          <w:szCs w:val="24"/>
-        </w:rPr>
-        <w:t>take part</w:t>
-      </w:r>
-      <w:r>
-        <w:rPr>
-          <w:rFonts w:asciiTheme="minorHAnsi" w:hAnsiTheme="minorHAnsi" w:cstheme="minorHAnsi"/>
-          <w:sz w:val="24"/>
-          <w:szCs w:val="24"/>
-        </w:rPr>
-        <w:t xml:space="preserve"> in the study because you fit these criteria: </w:t>
-      </w:r>
-      <w:r>
-        <w:rPr>
-          <w:rFonts w:asciiTheme="minorHAnsi" w:hAnsiTheme="minorHAnsi" w:cstheme="minorHAnsi"/>
-          <w:sz w:val="24"/>
-          <w:szCs w:val="24"/>
-          <w:highlight w:val="yellow"/>
-        </w:rPr>
-        <w:t>xxx</w:t>
-      </w:r>
-      <w:r>
-        <w:rPr>
-          <w:rFonts w:asciiTheme="minorHAnsi" w:hAnsiTheme="minorHAnsi" w:cstheme="minorHAnsi"/>
-          <w:sz w:val="24"/>
-          <w:szCs w:val="24"/>
-        </w:rPr>
-        <w:t xml:space="preserve">. </w:t>
+        <w:jc w:val="both"/>
+        <w:rPr>
+          <w:rFonts w:asciiTheme="minorHAnsi" w:hAnsiTheme="minorHAnsi" w:cstheme="minorHAnsi"/>
+          <w:szCs w:val="24"/>
+        </w:rPr>
+      </w:pPr>
+      <w:r>
+        <w:rPr>
+          <w:rFonts w:asciiTheme="minorHAnsi" w:hAnsiTheme="minorHAnsi" w:cstheme="minorHAnsi"/>
+          <w:b/>
+          <w:szCs w:val="24"/>
+        </w:rPr>
+        <w:t xml:space="preserve">  </w:t>
+      </w:r>
+      <w:r>
+        <w:rPr>
+          <w:rFonts w:asciiTheme="minorHAnsi" w:hAnsiTheme="minorHAnsi" w:cstheme="minorHAnsi"/>
+          <w:b/>
+          <w:szCs w:val="24"/>
+          <w:u w:val="single"/>
+        </w:rPr>
+        <w:t>WHERE IS THE STUDY GOING TO TAKE PLACE AND HOW LONG WILL IT LAST</w:t>
+      </w:r>
+      <w:r>
+        <w:rPr>
+          <w:rFonts w:asciiTheme="minorHAnsi" w:hAnsiTheme="minorHAnsi" w:cstheme="minorHAnsi"/>
+          <w:b/>
+          <w:szCs w:val="24"/>
+        </w:rPr>
+        <w:t>?</w:t>
+      </w:r>
+      <w:r>
+        <w:rPr>
+          <w:rFonts w:asciiTheme="minorHAnsi" w:hAnsiTheme="minorHAnsi" w:cstheme="minorHAnsi"/>
+          <w:szCs w:val="24"/>
+        </w:rPr>
+        <w:t xml:space="preserve"> </w:t>
       </w:r>
     </w:p>
     <w:p>
       <w:pPr>
-        <w:rPr>
-          <w:rFonts w:asciiTheme="minorHAnsi" w:hAnsiTheme="minorHAnsi" w:cstheme="minorHAnsi"/>
-          <w:szCs w:val="24"/>
-        </w:rPr>
-      </w:pPr>
+        <w:jc w:val="both"/>
+        <w:rPr>
+          <w:rFonts w:asciiTheme="minorHAnsi" w:hAnsiTheme="minorHAnsi" w:cstheme="minorHAnsi"/>
+          <w:szCs w:val="24"/>
+        </w:rPr>
+      </w:pPr>
+      <w:r>
+        <w:rPr>
+          <w:rFonts w:asciiTheme="minorHAnsi" w:hAnsiTheme="minorHAnsi" w:cstheme="minorHAnsi"/>
+          <w:szCs w:val="24"/>
+        </w:rPr>
+        <w:t>The study will take total approximately [30 minutes] but consists of two small tasks. The first part will take [10 minutes] while the second part will take [20 minutes]</w:t>
+      </w:r>
+      <w:r>
+        <w:rPr>
+          <w:rFonts w:asciiTheme="minorHAnsi" w:hAnsiTheme="minorHAnsi" w:cstheme="minorHAnsi"/>
+          <w:szCs w:val="24"/>
+        </w:rPr>
+        <w:t>.</w:t>
+      </w:r>
     </w:p>
     <w:p>
       <w:pPr>
-        <w:rPr>
-          <w:rFonts w:asciiTheme="minorHAnsi" w:hAnsiTheme="minorHAnsi" w:cstheme="minorHAnsi"/>
-          <w:szCs w:val="24"/>
-        </w:rPr>
-      </w:pPr>
-      <w:r>
-        <w:rPr>
-          <w:rFonts w:asciiTheme="minorHAnsi" w:hAnsiTheme="minorHAnsi" w:cstheme="minorHAnsi"/>
-          <w:b/>
-          <w:szCs w:val="24"/>
-        </w:rPr>
-        <w:t xml:space="preserve">  </w:t>
-      </w:r>
-      <w:r>
-        <w:rPr>
-          <w:rFonts w:asciiTheme="minorHAnsi" w:hAnsiTheme="minorHAnsi" w:cstheme="minorHAnsi"/>
-          <w:b/>
-          <w:szCs w:val="24"/>
-          <w:u w:val="single"/>
-        </w:rPr>
-        <w:t>WHERE IS THE STUDY GOING TO TAKE PLACE AND HOW LONG WILL IT LAST</w:t>
-      </w:r>
-      <w:r>
-        <w:rPr>
-          <w:rFonts w:asciiTheme="minorHAnsi" w:hAnsiTheme="minorHAnsi" w:cstheme="minorHAnsi"/>
-          <w:b/>
-          <w:szCs w:val="24"/>
-        </w:rPr>
-        <w:t>?</w:t>
-      </w:r>
-      <w:r>
-        <w:rPr>
-          <w:rFonts w:asciiTheme="minorHAnsi" w:hAnsiTheme="minorHAnsi" w:cstheme="minorHAnsi"/>
-          <w:szCs w:val="24"/>
-        </w:rPr>
-        <w:t xml:space="preserve"> </w:t>
-      </w:r>
+        <w:pStyle w:val="BodyText"/>
+        <w:spacing w:before="7"/>
+        <w:jc w:val="both"/>
+        <w:rPr>
+          <w:rFonts w:asciiTheme="minorHAnsi" w:hAnsiTheme="minorHAnsi" w:cstheme="minorHAnsi"/>
+          <w:sz w:val="24"/>
+          <w:szCs w:val="24"/>
+        </w:rPr>
+      </w:pPr>
     </w:p>
     <w:p>
       <w:pPr>
-        <w:rPr>
-          <w:rFonts w:asciiTheme="minorHAnsi" w:hAnsiTheme="minorHAnsi" w:cstheme="minorHAnsi"/>
-          <w:color w:val="2A69F4"/>
-          <w:szCs w:val="24"/>
-        </w:rPr>
-      </w:pPr>
-      <w:r>
-        <w:rPr>
-          <w:rFonts w:asciiTheme="minorHAnsi" w:hAnsiTheme="minorHAnsi" w:cstheme="minorHAnsi"/>
-          <w:color w:val="2A69F4"/>
-          <w:szCs w:val="24"/>
-        </w:rPr>
-        <w:t xml:space="preserve">Describe, at the </w:t>
-      </w:r>
-      <w:r>
-        <w:rPr>
-          <w:rFonts w:asciiTheme="minorHAnsi" w:hAnsiTheme="minorHAnsi" w:cstheme="minorHAnsi"/>
-          <w:color w:val="2A69F4"/>
-          <w:szCs w:val="24"/>
-        </w:rPr>
-        <w:t xml:space="preserve">  </w:t>
-      </w:r>
-      <w:r>
-        <w:rPr>
-          <w:rFonts w:asciiTheme="minorHAnsi" w:hAnsiTheme="minorHAnsi" w:cstheme="minorHAnsi"/>
-          <w:color w:val="2A69F4"/>
-          <w:szCs w:val="24"/>
-        </w:rPr>
-        <w:t>6</w:t>
-      </w:r>
-      <w:r>
-        <w:rPr>
-          <w:rFonts w:asciiTheme="minorHAnsi" w:hAnsiTheme="minorHAnsi" w:cstheme="minorHAnsi"/>
-          <w:color w:val="2A69F4"/>
-          <w:szCs w:val="24"/>
-          <w:vertAlign w:val="superscript"/>
-        </w:rPr>
-        <w:t>th</w:t>
-      </w:r>
-      <w:r>
-        <w:rPr>
-          <w:rFonts w:asciiTheme="minorHAnsi" w:hAnsiTheme="minorHAnsi" w:cstheme="minorHAnsi"/>
-          <w:color w:val="2A69F4"/>
-          <w:szCs w:val="24"/>
-        </w:rPr>
-        <w:t>-8</w:t>
-      </w:r>
-      <w:r>
-        <w:rPr>
-          <w:rFonts w:asciiTheme="minorHAnsi" w:hAnsiTheme="minorHAnsi" w:cstheme="minorHAnsi"/>
-          <w:color w:val="2A69F4"/>
-          <w:szCs w:val="24"/>
-          <w:vertAlign w:val="superscript"/>
-        </w:rPr>
-        <w:t>th</w:t>
-      </w:r>
-      <w:r>
-        <w:rPr>
-          <w:rFonts w:asciiTheme="minorHAnsi" w:hAnsiTheme="minorHAnsi" w:cstheme="minorHAnsi"/>
-          <w:color w:val="2A69F4"/>
-          <w:szCs w:val="24"/>
-        </w:rPr>
-        <w:t xml:space="preserve"> grade reading level, how long the participant’s time commitment will be and</w:t>
-      </w:r>
-      <w:r>
-        <w:rPr>
-          <w:rFonts w:asciiTheme="minorHAnsi" w:hAnsiTheme="minorHAnsi" w:cstheme="minorHAnsi"/>
-          <w:color w:val="2A69F4"/>
-          <w:szCs w:val="24"/>
-        </w:rPr>
-        <w:t xml:space="preserve"> </w:t>
-      </w:r>
-      <w:r>
-        <w:rPr>
-          <w:rFonts w:asciiTheme="minorHAnsi" w:hAnsiTheme="minorHAnsi" w:cstheme="minorHAnsi"/>
-          <w:color w:val="2A69F4"/>
-          <w:szCs w:val="24"/>
-        </w:rPr>
-        <w:t xml:space="preserve">where the study will take place. If there are several activities, detail the time commitment for each activity. </w:t>
-      </w:r>
-      <w:r>
-        <w:rPr>
-          <w:rFonts w:asciiTheme="minorHAnsi" w:hAnsiTheme="minorHAnsi" w:cstheme="minorHAnsi"/>
-          <w:i/>
-          <w:iCs/>
-          <w:color w:val="2A69F4"/>
-          <w:szCs w:val="24"/>
-        </w:rPr>
-        <w:t>Note:  This is information specifically for the participant, not the length of your data collection for the entire study.</w:t>
+        <w:pStyle w:val="Heading1"/>
+        <w:jc w:val="both"/>
+        <w:rPr>
+          <w:rFonts w:asciiTheme="minorHAnsi" w:hAnsiTheme="minorHAnsi" w:cstheme="minorHAnsi"/>
+          <w:sz w:val="24"/>
+          <w:szCs w:val="24"/>
+          <w:u w:val="single"/>
+        </w:rPr>
+      </w:pPr>
+      <w:r>
+        <w:rPr>
+          <w:rFonts w:asciiTheme="minorHAnsi" w:hAnsiTheme="minorHAnsi" w:cstheme="minorHAnsi"/>
+          <w:sz w:val="24"/>
+          <w:szCs w:val="24"/>
+          <w:u w:val="single"/>
+        </w:rPr>
+        <w:t>WHAT WILL I BE ASKED TO DO?</w:t>
       </w:r>
     </w:p>
     <w:p>
       <w:pPr>
         <w:pStyle w:val="BodyText"/>
-        <w:spacing w:before="7"/>
-        <w:rPr>
-          <w:rFonts w:asciiTheme="minorHAnsi" w:hAnsiTheme="minorHAnsi" w:cstheme="minorHAnsi"/>
-          <w:sz w:val="24"/>
-          <w:szCs w:val="24"/>
-        </w:rPr>
-      </w:pPr>
+        <w:ind w:right="383"/>
+        <w:jc w:val="both"/>
+        <w:rPr>
+          <w:rFonts w:asciiTheme="minorHAnsi" w:hAnsiTheme="minorHAnsi" w:cstheme="minorHAnsi"/>
+          <w:color w:val="auto"/>
+          <w:sz w:val="24"/>
+          <w:szCs w:val="24"/>
+        </w:rPr>
+      </w:pPr>
+      <w:r>
+        <w:rPr>
+          <w:rFonts w:asciiTheme="minorHAnsi" w:hAnsiTheme="minorHAnsi" w:cstheme="minorHAnsi"/>
+          <w:sz w:val="24"/>
+          <w:szCs w:val="24"/>
+        </w:rPr>
+        <w:t xml:space="preserve">If you volunteer to </w:t>
+      </w:r>
+      <w:r>
+        <w:rPr>
+          <w:rFonts w:asciiTheme="minorHAnsi" w:hAnsiTheme="minorHAnsi" w:cstheme="minorHAnsi"/>
+          <w:sz w:val="24"/>
+          <w:szCs w:val="24"/>
+        </w:rPr>
+        <w:t>take part</w:t>
+      </w:r>
+      <w:r>
+        <w:rPr>
+          <w:rFonts w:asciiTheme="minorHAnsi" w:hAnsiTheme="minorHAnsi" w:cstheme="minorHAnsi"/>
+          <w:sz w:val="24"/>
+          <w:szCs w:val="24"/>
+        </w:rPr>
+        <w:t xml:space="preserve"> in this study, you will be asked to do the following</w:t>
+      </w:r>
+      <w:r>
+        <w:rPr>
+          <w:rFonts w:asciiTheme="minorHAnsi" w:hAnsiTheme="minorHAnsi" w:cstheme="minorHAnsi"/>
+          <w:color w:val="auto"/>
+          <w:sz w:val="24"/>
+          <w:szCs w:val="24"/>
+        </w:rPr>
+        <w:t>:</w:t>
+      </w:r>
     </w:p>
     <w:p>
       <w:pPr>
-        <w:pStyle w:val="Heading1"/>
-        <w:rPr>
-          <w:rFonts w:asciiTheme="minorHAnsi" w:hAnsiTheme="minorHAnsi" w:cstheme="minorHAnsi"/>
-          <w:sz w:val="24"/>
-          <w:szCs w:val="24"/>
-          <w:u w:val="single"/>
-        </w:rPr>
-      </w:pPr>
-      <w:r>
-        <w:rPr>
-          <w:rFonts w:asciiTheme="minorHAnsi" w:hAnsiTheme="minorHAnsi" w:cstheme="minorHAnsi"/>
-          <w:sz w:val="24"/>
-          <w:szCs w:val="24"/>
-          <w:u w:val="single"/>
-        </w:rPr>
-        <w:t>WHAT WILL I BE ASKED TO DO?</w:t>
+        <w:pStyle w:val="BodyText"/>
+        <w:numPr>
+          <w:ilvl w:val="0"/>
+          <w:numId w:val="30"/>
+        </w:numPr>
+        <w:ind w:right="383"/>
+        <w:jc w:val="both"/>
+        <w:rPr>
+          <w:rFonts w:asciiTheme="minorHAnsi" w:hAnsiTheme="minorHAnsi" w:cstheme="minorHAnsi"/>
+          <w:color w:val="auto"/>
+          <w:sz w:val="24"/>
+          <w:szCs w:val="24"/>
+        </w:rPr>
+      </w:pPr>
+      <w:r>
+        <w:rPr>
+          <w:rFonts w:asciiTheme="minorHAnsi" w:hAnsiTheme="minorHAnsi" w:cstheme="minorHAnsi"/>
+          <w:color w:val="auto"/>
+          <w:sz w:val="24"/>
+          <w:szCs w:val="24"/>
+        </w:rPr>
+        <w:t>Typing test with three conditions: no music, music without lyrics, and music with lyrics</w:t>
+      </w:r>
+      <w:r>
+        <w:rPr>
+          <w:rFonts w:asciiTheme="minorHAnsi" w:hAnsiTheme="minorHAnsi" w:cstheme="minorHAnsi"/>
+          <w:color w:val="auto"/>
+          <w:sz w:val="24"/>
+          <w:szCs w:val="24"/>
+        </w:rPr>
+        <w:t xml:space="preserve"> where you will type the text that is given.</w:t>
       </w:r>
     </w:p>
     <w:p>
       <w:pPr>
         <w:pStyle w:val="BodyText"/>
+        <w:numPr>
+          <w:ilvl w:val="0"/>
+          <w:numId w:val="30"/>
+        </w:numPr>
         <w:ind w:right="383"/>
-        <w:rPr>
-          <w:rFonts w:asciiTheme="minorHAnsi" w:hAnsiTheme="minorHAnsi" w:cstheme="minorHAnsi"/>
-          <w:color w:val="0066CC"/>
-          <w:sz w:val="24"/>
-          <w:szCs w:val="24"/>
-        </w:rPr>
-      </w:pPr>
-      <w:r>
-        <w:rPr>
-          <w:rFonts w:asciiTheme="minorHAnsi" w:hAnsiTheme="minorHAnsi" w:cstheme="minorHAnsi"/>
-          <w:sz w:val="24"/>
-          <w:szCs w:val="24"/>
-        </w:rPr>
-        <w:t xml:space="preserve">If you volunteer to </w:t>
-      </w:r>
-      <w:r>
-        <w:rPr>
-          <w:rFonts w:asciiTheme="minorHAnsi" w:hAnsiTheme="minorHAnsi" w:cstheme="minorHAnsi"/>
-          <w:sz w:val="24"/>
-          <w:szCs w:val="24"/>
-        </w:rPr>
-        <w:t>take part</w:t>
-      </w:r>
-      <w:r>
-        <w:rPr>
-          <w:rFonts w:asciiTheme="minorHAnsi" w:hAnsiTheme="minorHAnsi" w:cstheme="minorHAnsi"/>
-          <w:sz w:val="24"/>
-          <w:szCs w:val="24"/>
-        </w:rPr>
-        <w:t xml:space="preserve"> in this study, you will be asked to do the following</w:t>
-      </w:r>
-      <w:r>
-        <w:rPr>
-          <w:rFonts w:asciiTheme="minorHAnsi" w:hAnsiTheme="minorHAnsi" w:cstheme="minorHAnsi"/>
-          <w:color w:val="0066CC"/>
-          <w:sz w:val="24"/>
-          <w:szCs w:val="24"/>
-        </w:rPr>
-        <w:t xml:space="preserve">: </w:t>
-      </w:r>
-      <w:r>
-        <w:rPr>
-          <w:rFonts w:asciiTheme="minorHAnsi" w:hAnsiTheme="minorHAnsi" w:cstheme="minorHAnsi"/>
-          <w:color w:val="2A69F4"/>
-          <w:sz w:val="24"/>
-          <w:szCs w:val="24"/>
-        </w:rPr>
-        <w:t>Describe at the 6</w:t>
-      </w:r>
-      <w:r>
-        <w:rPr>
-          <w:rFonts w:asciiTheme="minorHAnsi" w:hAnsiTheme="minorHAnsi" w:cstheme="minorHAnsi"/>
-          <w:color w:val="2A69F4"/>
-          <w:sz w:val="24"/>
-          <w:szCs w:val="24"/>
-          <w:vertAlign w:val="superscript"/>
-        </w:rPr>
-        <w:t>th</w:t>
-      </w:r>
-      <w:r>
-        <w:rPr>
-          <w:rFonts w:asciiTheme="minorHAnsi" w:hAnsiTheme="minorHAnsi" w:cstheme="minorHAnsi"/>
-          <w:color w:val="2A69F4"/>
-          <w:sz w:val="24"/>
-          <w:szCs w:val="24"/>
-        </w:rPr>
-        <w:t>-8</w:t>
-      </w:r>
-      <w:r>
-        <w:rPr>
-          <w:rFonts w:asciiTheme="minorHAnsi" w:hAnsiTheme="minorHAnsi" w:cstheme="minorHAnsi"/>
-          <w:color w:val="2A69F4"/>
-          <w:sz w:val="24"/>
-          <w:szCs w:val="24"/>
-          <w:vertAlign w:val="superscript"/>
-        </w:rPr>
-        <w:t>th</w:t>
-      </w:r>
-      <w:r>
-        <w:rPr>
-          <w:rFonts w:asciiTheme="minorHAnsi" w:hAnsiTheme="minorHAnsi" w:cstheme="minorHAnsi"/>
-          <w:color w:val="2A69F4"/>
-          <w:sz w:val="24"/>
-          <w:szCs w:val="24"/>
-        </w:rPr>
-        <w:t xml:space="preserve"> grade reading level what the participant will do as part of</w:t>
-      </w:r>
-      <w:r>
-        <w:rPr>
-          <w:rFonts w:asciiTheme="minorHAnsi" w:hAnsiTheme="minorHAnsi" w:cstheme="minorHAnsi"/>
-          <w:color w:val="2A69F4"/>
-          <w:sz w:val="24"/>
-          <w:szCs w:val="24"/>
-        </w:rPr>
-        <w:t xml:space="preserve"> your study. </w:t>
-      </w:r>
-      <w:r>
-        <w:rPr>
-          <w:rFonts w:asciiTheme="minorHAnsi" w:hAnsiTheme="minorHAnsi" w:cstheme="minorHAnsi"/>
-          <w:i/>
-          <w:iCs/>
-          <w:color w:val="2A69F4"/>
-          <w:sz w:val="24"/>
-          <w:szCs w:val="24"/>
-        </w:rPr>
-        <w:t>Avoid using jargon</w:t>
-      </w:r>
-      <w:r>
-        <w:rPr>
-          <w:rFonts w:asciiTheme="minorHAnsi" w:hAnsiTheme="minorHAnsi" w:cstheme="minorHAnsi"/>
-          <w:color w:val="2A69F4"/>
-          <w:sz w:val="24"/>
-          <w:szCs w:val="24"/>
-        </w:rPr>
-        <w:t xml:space="preserve">.  </w:t>
-      </w:r>
-      <w:r>
-        <w:rPr>
-          <w:rFonts w:asciiTheme="minorHAnsi" w:hAnsiTheme="minorHAnsi" w:cstheme="minorHAnsi"/>
-          <w:i/>
-          <w:iCs/>
-          <w:color w:val="2A69F4"/>
-          <w:sz w:val="24"/>
-          <w:szCs w:val="24"/>
-        </w:rPr>
-        <w:t xml:space="preserve">If </w:t>
-      </w:r>
-      <w:r>
-        <w:rPr>
-          <w:rFonts w:asciiTheme="minorHAnsi" w:hAnsiTheme="minorHAnsi" w:cstheme="minorHAnsi"/>
-          <w:i/>
-          <w:iCs/>
-          <w:color w:val="2A69F4"/>
-          <w:sz w:val="24"/>
-          <w:szCs w:val="24"/>
-        </w:rPr>
-        <w:t>the</w:t>
-      </w:r>
-      <w:r>
-        <w:rPr>
-          <w:rFonts w:asciiTheme="minorHAnsi" w:hAnsiTheme="minorHAnsi" w:cstheme="minorHAnsi"/>
-          <w:i/>
-          <w:iCs/>
-          <w:color w:val="2A69F4"/>
-          <w:sz w:val="24"/>
-          <w:szCs w:val="24"/>
-        </w:rPr>
-        <w:t xml:space="preserve"> participant is being asked to </w:t>
-      </w:r>
-      <w:r>
-        <w:rPr>
-          <w:rFonts w:asciiTheme="minorHAnsi" w:hAnsiTheme="minorHAnsi" w:cstheme="minorHAnsi"/>
-          <w:i/>
-          <w:iCs/>
-          <w:color w:val="2A69F4"/>
-          <w:sz w:val="24"/>
-          <w:szCs w:val="24"/>
-        </w:rPr>
-        <w:t>take part</w:t>
-      </w:r>
-      <w:r>
-        <w:rPr>
-          <w:rFonts w:asciiTheme="minorHAnsi" w:hAnsiTheme="minorHAnsi" w:cstheme="minorHAnsi"/>
-          <w:i/>
-          <w:iCs/>
-          <w:color w:val="2A69F4"/>
-          <w:sz w:val="24"/>
-          <w:szCs w:val="24"/>
-        </w:rPr>
-        <w:t xml:space="preserve"> in multiple activities, it may </w:t>
-      </w:r>
-      <w:r>
-        <w:rPr>
-          <w:rFonts w:asciiTheme="minorHAnsi" w:hAnsiTheme="minorHAnsi" w:cstheme="minorHAnsi"/>
-          <w:i/>
-          <w:iCs/>
-          <w:color w:val="2A69F4"/>
-          <w:sz w:val="24"/>
-          <w:szCs w:val="24"/>
-        </w:rPr>
-        <w:t>help</w:t>
-      </w:r>
-      <w:r>
-        <w:rPr>
-          <w:rFonts w:asciiTheme="minorHAnsi" w:hAnsiTheme="minorHAnsi" w:cstheme="minorHAnsi"/>
-          <w:i/>
-          <w:iCs/>
-          <w:color w:val="2A69F4"/>
-          <w:sz w:val="24"/>
-          <w:szCs w:val="24"/>
-        </w:rPr>
-        <w:t xml:space="preserve"> to use bullets to describe the activities.</w:t>
+        <w:jc w:val="both"/>
+        <w:rPr>
+          <w:rFonts w:asciiTheme="minorHAnsi" w:hAnsiTheme="minorHAnsi" w:cstheme="minorHAnsi"/>
+          <w:color w:val="auto"/>
+          <w:sz w:val="24"/>
+          <w:szCs w:val="24"/>
+          <w:highlight w:val="yellow"/>
+        </w:rPr>
+      </w:pPr>
+      <w:r>
+        <w:rPr>
+          <w:rFonts w:asciiTheme="minorHAnsi" w:hAnsiTheme="minorHAnsi" w:cstheme="minorHAnsi"/>
+          <w:color w:val="auto"/>
+          <w:sz w:val="24"/>
+          <w:szCs w:val="24"/>
+        </w:rPr>
+        <w:t>Quantified Behavior test where you will use the spacebar on the computer to determine if a moving shape on the screen is the correct color.</w:t>
+      </w:r>
+      <w:r>
+        <w:rPr>
+          <w:rFonts w:asciiTheme="minorHAnsi" w:hAnsiTheme="minorHAnsi" w:cstheme="minorHAnsi"/>
+          <w:color w:val="auto"/>
+          <w:sz w:val="24"/>
+          <w:szCs w:val="24"/>
+        </w:rPr>
+        <w:t xml:space="preserve"> The computer will be mounted with an eye tracker that will determine where you are looking at the screen.</w:t>
+      </w:r>
+      <w:r>
+        <w:rPr>
+          <w:rFonts w:asciiTheme="minorHAnsi" w:hAnsiTheme="minorHAnsi" w:cstheme="minorHAnsi"/>
+          <w:color w:val="auto"/>
+          <w:sz w:val="24"/>
+          <w:szCs w:val="24"/>
+        </w:rPr>
+        <w:t xml:space="preserve"> </w:t>
+      </w:r>
+      <w:r>
+        <w:rPr>
+          <w:rFonts w:asciiTheme="minorHAnsi" w:hAnsiTheme="minorHAnsi" w:cstheme="minorHAnsi"/>
+          <w:color w:val="auto"/>
+          <w:sz w:val="24"/>
+          <w:szCs w:val="24"/>
+          <w:highlight w:val="yellow"/>
+        </w:rPr>
+        <w:t>A heat map of the location on the screen will show the results of your eye positions on the compute screen.</w:t>
       </w:r>
     </w:p>
     <w:p>
       <w:pPr>
         <w:pStyle w:val="BodyText"/>
         <w:spacing w:before="7"/>
+        <w:jc w:val="both"/>
         <w:rPr>
           <w:rFonts w:asciiTheme="minorHAnsi" w:hAnsiTheme="minorHAnsi" w:cstheme="minorHAnsi"/>
           <w:sz w:val="24"/>
@@ -1847,6 +1036,7 @@
     </w:p>
     <w:p>
       <w:pPr>
+        <w:jc w:val="both"/>
         <w:rPr>
           <w:rFonts w:asciiTheme="minorHAnsi" w:hAnsiTheme="minorHAnsi" w:cstheme="minorHAnsi"/>
           <w:b/>
@@ -1866,287 +1056,88 @@
     </w:p>
     <w:p>
       <w:pPr>
-        <w:rPr>
-          <w:rFonts w:asciiTheme="minorHAnsi" w:hAnsiTheme="minorHAnsi" w:cstheme="minorHAnsi"/>
-          <w:b/>
-          <w:color w:val="2A69F4"/>
-          <w:szCs w:val="24"/>
-        </w:rPr>
-      </w:pPr>
-      <w:r>
-        <w:rPr>
-          <w:rFonts w:asciiTheme="minorHAnsi" w:hAnsiTheme="minorHAnsi" w:cstheme="minorHAnsi"/>
-          <w:i/>
-          <w:iCs/>
-          <w:color w:val="2A69F4"/>
-          <w:szCs w:val="24"/>
-        </w:rPr>
-        <w:t>(List direct benefits to subjects</w:t>
-      </w:r>
-      <w:r>
-        <w:rPr>
-          <w:rFonts w:asciiTheme="minorHAnsi" w:hAnsiTheme="minorHAnsi" w:cstheme="minorHAnsi"/>
-          <w:i/>
-          <w:iCs/>
-          <w:color w:val="2A69F4"/>
-          <w:szCs w:val="24"/>
-        </w:rPr>
-        <w:t>, if any</w:t>
-      </w:r>
-      <w:r>
-        <w:rPr>
-          <w:rFonts w:asciiTheme="minorHAnsi" w:hAnsiTheme="minorHAnsi" w:cstheme="minorHAnsi"/>
-          <w:i/>
-          <w:iCs/>
-          <w:color w:val="2A69F4"/>
-          <w:szCs w:val="24"/>
-        </w:rPr>
-        <w:t>. If none, state. If appropriate, list the broader so</w:t>
-      </w:r>
-      <w:r>
-        <w:rPr>
-          <w:rFonts w:asciiTheme="minorHAnsi" w:hAnsiTheme="minorHAnsi" w:cstheme="minorHAnsi"/>
-          <w:i/>
-          <w:iCs/>
-          <w:color w:val="2A69F4"/>
-          <w:szCs w:val="24"/>
-        </w:rPr>
-        <w:t>cietal benefits briefly (</w:t>
-      </w:r>
-      <w:r>
-        <w:rPr>
-          <w:rFonts w:asciiTheme="minorHAnsi" w:hAnsiTheme="minorHAnsi" w:cstheme="minorHAnsi"/>
-          <w:i/>
-          <w:iCs/>
-          <w:color w:val="2A69F4"/>
-          <w:szCs w:val="24"/>
-        </w:rPr>
-        <w:t>e.g.,</w:t>
-      </w:r>
-      <w:r>
-        <w:rPr>
-          <w:rFonts w:asciiTheme="minorHAnsi" w:hAnsiTheme="minorHAnsi" w:cstheme="minorHAnsi"/>
-          <w:i/>
-          <w:iCs/>
-          <w:color w:val="2A69F4"/>
-          <w:szCs w:val="24"/>
-        </w:rPr>
-        <w:t xml:space="preserve"> “There may be no direct benefit to you as a participant in this study, but we </w:t>
-      </w:r>
-      <w:r>
-        <w:rPr>
-          <w:rFonts w:asciiTheme="minorHAnsi" w:hAnsiTheme="minorHAnsi" w:cstheme="minorHAnsi"/>
-          <w:i/>
-          <w:iCs/>
-          <w:color w:val="2A69F4"/>
+        <w:pStyle w:val="BodyText"/>
+        <w:jc w:val="both"/>
+        <w:rPr>
+          <w:rFonts w:asciiTheme="minorHAnsi" w:hAnsiTheme="minorHAnsi" w:cstheme="minorHAnsi"/>
+          <w:sz w:val="24"/>
+          <w:szCs w:val="24"/>
+        </w:rPr>
+      </w:pPr>
+      <w:r>
+        <w:rPr>
+          <w:rFonts w:asciiTheme="minorHAnsi" w:hAnsiTheme="minorHAnsi" w:cstheme="minorHAnsi"/>
+          <w:sz w:val="24"/>
           <w:szCs w:val="24"/>
         </w:rPr>
         <w:lastRenderedPageBreak/>
-        <w:t xml:space="preserve">hope to learn more </w:t>
-      </w:r>
-      <w:r>
-        <w:rPr>
-          <w:rFonts w:asciiTheme="minorHAnsi" w:hAnsiTheme="minorHAnsi" w:cstheme="minorHAnsi"/>
-          <w:i/>
-          <w:iCs/>
-          <w:color w:val="2A69F4"/>
-          <w:szCs w:val="24"/>
-        </w:rPr>
-        <w:t xml:space="preserve">about [topic] and may help [future populations with a similar issues/future researchers design interventions to help with a topic] etc. This section must be consistent with the benefits as explained in the protocol </w:t>
-      </w:r>
-      <w:r>
-        <w:rPr>
-          <w:rFonts w:asciiTheme="minorHAnsi" w:hAnsiTheme="minorHAnsi" w:cstheme="minorHAnsi"/>
-          <w:i/>
-          <w:iCs/>
-          <w:color w:val="2A69F4"/>
-          <w:szCs w:val="24"/>
-        </w:rPr>
-        <w:t>given</w:t>
-      </w:r>
-      <w:r>
-        <w:rPr>
-          <w:rFonts w:asciiTheme="minorHAnsi" w:hAnsiTheme="minorHAnsi" w:cstheme="minorHAnsi"/>
-          <w:i/>
-          <w:iCs/>
-          <w:color w:val="2A69F4"/>
-          <w:szCs w:val="24"/>
-        </w:rPr>
-        <w:t xml:space="preserve"> to the IRB.)</w:t>
+        <w:t>There may be</w:t>
+      </w:r>
+      <w:r>
+        <w:rPr>
+          <w:rFonts w:asciiTheme="minorHAnsi" w:hAnsiTheme="minorHAnsi" w:cstheme="minorHAnsi"/>
+          <w:sz w:val="24"/>
+          <w:szCs w:val="24"/>
+        </w:rPr>
+        <w:t xml:space="preserve"> no direct benefit</w:t>
+      </w:r>
+      <w:r>
+        <w:rPr>
+          <w:rFonts w:asciiTheme="minorHAnsi" w:hAnsiTheme="minorHAnsi" w:cstheme="minorHAnsi"/>
+          <w:sz w:val="24"/>
+          <w:szCs w:val="24"/>
+        </w:rPr>
+        <w:t xml:space="preserve"> to you as a participant in this study. However, we hope to learn more about </w:t>
+      </w:r>
+      <w:r>
+        <w:rPr>
+          <w:rFonts w:asciiTheme="minorHAnsi" w:hAnsiTheme="minorHAnsi" w:cstheme="minorHAnsi"/>
+          <w:sz w:val="24"/>
+          <w:szCs w:val="24"/>
+        </w:rPr>
+        <w:t>cognitive response time and typing efficiency with music versus no music playing</w:t>
+      </w:r>
+      <w:r>
+        <w:rPr>
+          <w:rFonts w:asciiTheme="minorHAnsi" w:hAnsiTheme="minorHAnsi" w:cstheme="minorHAnsi"/>
+          <w:sz w:val="24"/>
+          <w:szCs w:val="24"/>
+        </w:rPr>
+        <w:t>.</w:t>
       </w:r>
     </w:p>
     <w:p>
       <w:pPr>
         <w:pStyle w:val="BodyText"/>
-        <w:rPr>
-          <w:rFonts w:asciiTheme="minorHAnsi" w:hAnsiTheme="minorHAnsi" w:cstheme="minorHAnsi"/>
-          <w:sz w:val="24"/>
-          <w:szCs w:val="24"/>
-        </w:rPr>
-      </w:pPr>
-      <w:r>
-        <w:rPr>
-          <w:rFonts w:asciiTheme="minorHAnsi" w:hAnsiTheme="minorHAnsi" w:cstheme="minorHAnsi"/>
-          <w:sz w:val="24"/>
-          <w:szCs w:val="24"/>
-        </w:rPr>
-        <w:t>There may be</w:t>
-      </w:r>
-      <w:r>
-        <w:rPr>
-          <w:rFonts w:asciiTheme="minorHAnsi" w:hAnsiTheme="minorHAnsi" w:cstheme="minorHAnsi"/>
-          <w:sz w:val="24"/>
-          <w:szCs w:val="24"/>
-        </w:rPr>
-        <w:t xml:space="preserve"> no direct benefit</w:t>
-      </w:r>
-      <w:r>
-        <w:rPr>
-          <w:rFonts w:asciiTheme="minorHAnsi" w:hAnsiTheme="minorHAnsi" w:cstheme="minorHAnsi"/>
-          <w:sz w:val="24"/>
-          <w:szCs w:val="24"/>
-        </w:rPr>
-        <w:t xml:space="preserve"> to you as a participant in this study. However, we hope to learn more about </w:t>
-      </w:r>
-      <w:r>
-        <w:rPr>
-          <w:rFonts w:asciiTheme="minorHAnsi" w:hAnsiTheme="minorHAnsi" w:cstheme="minorHAnsi"/>
-          <w:sz w:val="24"/>
-          <w:szCs w:val="24"/>
-          <w:highlight w:val="yellow"/>
-        </w:rPr>
-        <w:t>xxx</w:t>
-      </w:r>
-      <w:r>
-        <w:rPr>
-          <w:rFonts w:asciiTheme="minorHAnsi" w:hAnsiTheme="minorHAnsi" w:cstheme="minorHAnsi"/>
-          <w:sz w:val="24"/>
-          <w:szCs w:val="24"/>
-        </w:rPr>
-        <w:t>.</w:t>
-      </w:r>
+        <w:jc w:val="both"/>
+        <w:rPr>
+          <w:rFonts w:asciiTheme="minorHAnsi" w:hAnsiTheme="minorHAnsi" w:cstheme="minorHAnsi"/>
+          <w:i/>
+          <w:sz w:val="24"/>
+          <w:szCs w:val="24"/>
+          <w:u w:val="single"/>
+        </w:rPr>
+      </w:pPr>
     </w:p>
     <w:p>
       <w:pPr>
-        <w:pStyle w:val="BodyText"/>
-        <w:rPr>
-          <w:rFonts w:asciiTheme="minorHAnsi" w:hAnsiTheme="minorHAnsi" w:cstheme="minorHAnsi"/>
-          <w:i/>
-          <w:sz w:val="24"/>
+        <w:jc w:val="both"/>
+        <w:rPr>
+          <w:rFonts w:asciiTheme="minorHAnsi" w:hAnsiTheme="minorHAnsi" w:cstheme="minorHAnsi"/>
+          <w:b/>
           <w:szCs w:val="24"/>
           <w:u w:val="single"/>
         </w:rPr>
       </w:pPr>
-    </w:p>
-    <w:p>
-      <w:pPr>
+      <w:r>
         <w:rPr>
           <w:rFonts w:asciiTheme="minorHAnsi" w:hAnsiTheme="minorHAnsi" w:cstheme="minorHAnsi"/>
           <w:b/>
           <w:szCs w:val="24"/>
           <w:u w:val="single"/>
         </w:rPr>
-      </w:pPr>
-      <w:r>
-        <w:rPr>
-          <w:rFonts w:asciiTheme="minorHAnsi" w:hAnsiTheme="minorHAnsi" w:cstheme="minorHAnsi"/>
-          <w:b/>
-          <w:szCs w:val="24"/>
-          <w:u w:val="single"/>
-        </w:rPr>
         <w:t xml:space="preserve">WHAT ARE THE POSSIBLE RISKS AND DISCOMFORTS? </w:t>
       </w:r>
-    </w:p>
-    <w:p>
-      <w:pPr>
-        <w:rPr>
-          <w:rFonts w:asciiTheme="minorHAnsi" w:hAnsiTheme="minorHAnsi" w:cstheme="minorHAnsi"/>
-          <w:i/>
-          <w:iCs/>
-          <w:color w:val="2A69F4"/>
-          <w:szCs w:val="24"/>
-        </w:rPr>
-      </w:pPr>
-      <w:r>
-        <w:rPr>
-          <w:rFonts w:asciiTheme="minorHAnsi" w:hAnsiTheme="minorHAnsi" w:cstheme="minorHAnsi"/>
-          <w:i/>
-          <w:iCs/>
-          <w:color w:val="2A69F4"/>
-          <w:szCs w:val="24"/>
-        </w:rPr>
-        <w:t xml:space="preserve">(Risks must be </w:t>
-      </w:r>
-      <w:r>
-        <w:rPr>
-          <w:rFonts w:asciiTheme="minorHAnsi" w:hAnsiTheme="minorHAnsi" w:cstheme="minorHAnsi"/>
-          <w:i/>
-          <w:iCs/>
-          <w:color w:val="2A69F4"/>
-          <w:szCs w:val="24"/>
-        </w:rPr>
-        <w:t>explained,</w:t>
-      </w:r>
-      <w:r>
-        <w:rPr>
-          <w:rFonts w:asciiTheme="minorHAnsi" w:hAnsiTheme="minorHAnsi" w:cstheme="minorHAnsi"/>
-          <w:i/>
-          <w:iCs/>
-          <w:color w:val="2A69F4"/>
-          <w:szCs w:val="24"/>
-        </w:rPr>
-        <w:t xml:space="preserve"> </w:t>
-      </w:r>
-      <w:r>
-        <w:rPr>
-          <w:rFonts w:asciiTheme="minorHAnsi" w:hAnsiTheme="minorHAnsi" w:cstheme="minorHAnsi"/>
-          <w:i/>
-          <w:iCs/>
-          <w:color w:val="2A69F4"/>
-          <w:szCs w:val="24"/>
-        </w:rPr>
-        <w:t>in order of most to least likely</w:t>
-      </w:r>
-      <w:r>
-        <w:rPr>
-          <w:rFonts w:asciiTheme="minorHAnsi" w:hAnsiTheme="minorHAnsi" w:cstheme="minorHAnsi"/>
-          <w:i/>
-          <w:iCs/>
-          <w:color w:val="2A69F4"/>
-          <w:szCs w:val="24"/>
-        </w:rPr>
-        <w:t xml:space="preserve">. This section must be consistent with the risks as explained in the protocol </w:t>
-      </w:r>
-      <w:r>
-        <w:rPr>
-          <w:rFonts w:asciiTheme="minorHAnsi" w:hAnsiTheme="minorHAnsi" w:cstheme="minorHAnsi"/>
-          <w:i/>
-          <w:iCs/>
-          <w:color w:val="2A69F4"/>
-          <w:szCs w:val="24"/>
-        </w:rPr>
-        <w:t>given</w:t>
-      </w:r>
-      <w:r>
-        <w:rPr>
-          <w:rFonts w:asciiTheme="minorHAnsi" w:hAnsiTheme="minorHAnsi" w:cstheme="minorHAnsi"/>
-          <w:i/>
-          <w:iCs/>
-          <w:color w:val="2A69F4"/>
-          <w:szCs w:val="24"/>
-        </w:rPr>
-        <w:t xml:space="preserve"> to the IRB. If none, state. Keep in mind that loss of confidentiality is almost always a risk in research. If physical injuries or mental health risks are present, a sentence must be included that states whether treatment or resources will be provided from the research team or from the research team’s resources.)</w:t>
-      </w:r>
-    </w:p>
-    <w:p>
-      <w:pPr>
-        <w:rPr>
-          <w:rFonts w:asciiTheme="minorHAnsi" w:hAnsiTheme="minorHAnsi" w:cstheme="minorHAnsi"/>
-          <w:b/>
-          <w:color w:val="0066CC"/>
-          <w:szCs w:val="24"/>
-        </w:rPr>
-      </w:pPr>
     </w:p>
     <w:p>
       <w:pPr>
@@ -2181,16 +1172,33 @@
           <w:sz w:val="24"/>
           <w:szCs w:val="24"/>
         </w:rPr>
-        <w:t>related to xxx.</w:t>
+        <w:t xml:space="preserve">related to </w:t>
+      </w:r>
+      <w:r>
+        <w:rPr>
+          <w:rFonts w:asciiTheme="minorHAnsi" w:hAnsiTheme="minorHAnsi" w:cstheme="minorHAnsi"/>
+          <w:sz w:val="24"/>
+          <w:szCs w:val="24"/>
+        </w:rPr>
+        <w:t>having your eyes tracked while taking a quantified behavior test</w:t>
+      </w:r>
+      <w:r>
+        <w:rPr>
+          <w:rFonts w:asciiTheme="minorHAnsi" w:hAnsiTheme="minorHAnsi" w:cstheme="minorHAnsi"/>
+          <w:sz w:val="24"/>
+          <w:szCs w:val="24"/>
+        </w:rPr>
+        <w:t>.</w:t>
       </w:r>
     </w:p>
     <w:p>
       <w:pPr>
         <w:pStyle w:val="BodyText"/>
-        <w:ind w:right="245"/>
+        <w:spacing w:before="6"/>
         <w:jc w:val="both"/>
         <w:rPr>
           <w:rFonts w:asciiTheme="minorHAnsi" w:hAnsiTheme="minorHAnsi" w:cstheme="minorHAnsi"/>
+          <w:color w:val="auto"/>
           <w:sz w:val="24"/>
           <w:szCs w:val="24"/>
         </w:rPr>
@@ -2198,869 +1206,306 @@
     </w:p>
     <w:p>
       <w:pPr>
-        <w:pStyle w:val="BodyText"/>
-        <w:spacing w:before="6"/>
+        <w:jc w:val="both"/>
+        <w:rPr>
+          <w:rFonts w:asciiTheme="minorHAnsi" w:hAnsiTheme="minorHAnsi" w:cstheme="minorHAnsi"/>
+          <w:b/>
+          <w:szCs w:val="24"/>
+          <w:u w:val="single"/>
+        </w:rPr>
+      </w:pPr>
+      <w:r>
+        <w:rPr>
+          <w:rFonts w:asciiTheme="minorHAnsi" w:hAnsiTheme="minorHAnsi" w:cstheme="minorHAnsi"/>
+          <w:b/>
+          <w:szCs w:val="24"/>
+          <w:u w:val="single"/>
+        </w:rPr>
+        <w:t>WILL I RECEIVE ANY COMPENSATION FOR TAKING PART IN THIS STUDY?</w:t>
+      </w:r>
+    </w:p>
+    <w:p>
+      <w:pPr>
+        <w:jc w:val="both"/>
+        <w:rPr>
+          <w:rFonts w:asciiTheme="minorHAnsi" w:hAnsiTheme="minorHAnsi" w:cstheme="minorHAnsi"/>
+          <w:szCs w:val="24"/>
+        </w:rPr>
+      </w:pPr>
+      <w:r>
         <w:rPr>
           <w:rFonts w:asciiTheme="minorHAnsi" w:hAnsiTheme="minorHAnsi" w:cstheme="minorHAnsi"/>
           <w:i/>
           <w:iCs/>
-          <w:color w:val="2A69F4"/>
-          <w:sz w:val="24"/>
-          <w:szCs w:val="24"/>
-        </w:rPr>
-      </w:pPr>
+          <w:szCs w:val="24"/>
+        </w:rPr>
+        <w:t xml:space="preserve">You will not be compensated for </w:t>
+      </w:r>
       <w:r>
         <w:rPr>
           <w:rFonts w:asciiTheme="minorHAnsi" w:hAnsiTheme="minorHAnsi" w:cstheme="minorHAnsi"/>
           <w:i/>
           <w:iCs/>
-          <w:color w:val="2A69F4"/>
-          <w:sz w:val="24"/>
-          <w:szCs w:val="24"/>
-        </w:rPr>
-        <w:t xml:space="preserve">Some commonly used activities and their IRB approved boilerplate risks: </w:t>
+          <w:szCs w:val="24"/>
+        </w:rPr>
+        <w:t>taking part</w:t>
+      </w:r>
+      <w:r>
+        <w:rPr>
+          <w:rFonts w:asciiTheme="minorHAnsi" w:hAnsiTheme="minorHAnsi" w:cstheme="minorHAnsi"/>
+          <w:i/>
+          <w:iCs/>
+          <w:szCs w:val="24"/>
+        </w:rPr>
+        <w:t xml:space="preserve"> in this research.</w:t>
       </w:r>
     </w:p>
     <w:p>
       <w:pPr>
-        <w:pStyle w:val="BodyText"/>
-        <w:spacing w:before="6"/>
-        <w:rPr>
-          <w:rFonts w:asciiTheme="minorHAnsi" w:hAnsiTheme="minorHAnsi" w:cstheme="minorHAnsi"/>
-          <w:iCs/>
-          <w:color w:val="2A69F4"/>
-          <w:sz w:val="24"/>
-          <w:szCs w:val="24"/>
-        </w:rPr>
-      </w:pPr>
-      <w:r>
-        <w:rPr>
-          <w:rFonts w:asciiTheme="minorHAnsi" w:hAnsiTheme="minorHAnsi" w:cstheme="minorHAnsi"/>
-          <w:iCs/>
-          <w:color w:val="2A69F4"/>
-          <w:sz w:val="24"/>
-          <w:szCs w:val="24"/>
-        </w:rPr>
-        <w:t xml:space="preserve">Body Composition (DEXA) Scan – The risks associated with the DEXA are very low. The maximum radiation dose you will receive in this study is less than 1/1000th of the federal and state occupational whole body dose limit allowed to radiation workers (5,000 mrem).  Put another way, the </w:t>
-      </w:r>
-      <w:r>
-        <w:rPr>
-          <w:rFonts w:asciiTheme="minorHAnsi" w:hAnsiTheme="minorHAnsi" w:cstheme="minorHAnsi"/>
-          <w:iCs/>
-          <w:color w:val="2A69F4"/>
-          <w:sz w:val="24"/>
-          <w:szCs w:val="24"/>
-        </w:rPr>
-        <w:t>largest</w:t>
-      </w:r>
-      <w:r>
-        <w:rPr>
-          <w:rFonts w:asciiTheme="minorHAnsi" w:hAnsiTheme="minorHAnsi" w:cstheme="minorHAnsi"/>
-          <w:iCs/>
-          <w:color w:val="2A69F4"/>
-          <w:sz w:val="24"/>
-          <w:szCs w:val="24"/>
-        </w:rPr>
-        <w:t xml:space="preserve"> dose from any scan we utilize with this DEXA ranges from 1.2 mrem (Whole body scan) to 12.2 mrem (for several of the regional scans, such as lumbar, femur, and forearm scans).  The average annual background radiation you already receive is at least 620 mrem/year.  The more radiation you receive over the course of your life, the more the risk increases of developing a fatal cancer or inducing changes in genes.  The radiation in this scan is not expected to significantly increase these risks, but the exact increase in such risks is not known.  There are no discomforts associated with this procedure.</w:t>
-      </w:r>
-      <w:r>
-        <w:rPr>
-          <w:rFonts w:asciiTheme="minorHAnsi" w:hAnsiTheme="minorHAnsi" w:cstheme="minorHAnsi"/>
-          <w:iCs/>
-          <w:color w:val="2A69F4"/>
-          <w:sz w:val="24"/>
-          <w:szCs w:val="24"/>
-        </w:rPr>
-        <w:t xml:space="preserve"> Women who are or could be pregnant should receive no unnecessary radiation and should not </w:t>
-      </w:r>
-      <w:r>
-        <w:rPr>
-          <w:rFonts w:asciiTheme="minorHAnsi" w:hAnsiTheme="minorHAnsi" w:cstheme="minorHAnsi"/>
-          <w:iCs/>
-          <w:color w:val="2A69F4"/>
-          <w:sz w:val="24"/>
-          <w:szCs w:val="24"/>
-        </w:rPr>
-        <w:t>take part</w:t>
-      </w:r>
-      <w:r>
-        <w:rPr>
-          <w:rFonts w:asciiTheme="minorHAnsi" w:hAnsiTheme="minorHAnsi" w:cstheme="minorHAnsi"/>
-          <w:iCs/>
-          <w:color w:val="2A69F4"/>
-          <w:sz w:val="24"/>
-          <w:szCs w:val="24"/>
-        </w:rPr>
-        <w:t xml:space="preserve"> in this study. </w:t>
-      </w:r>
+        <w:jc w:val="both"/>
+        <w:rPr>
+          <w:rFonts w:asciiTheme="minorHAnsi" w:hAnsiTheme="minorHAnsi" w:cstheme="minorHAnsi"/>
+          <w:szCs w:val="24"/>
+        </w:rPr>
+      </w:pPr>
     </w:p>
     <w:p>
       <w:pPr>
-        <w:pStyle w:val="BodyText"/>
-        <w:spacing w:before="6"/>
-        <w:rPr>
-          <w:rFonts w:asciiTheme="minorHAnsi" w:hAnsiTheme="minorHAnsi" w:cstheme="minorHAnsi"/>
-          <w:color w:val="2A69F4"/>
-          <w:sz w:val="24"/>
-          <w:szCs w:val="24"/>
-        </w:rPr>
-      </w:pPr>
+        <w:jc w:val="both"/>
+        <w:rPr>
+          <w:rFonts w:asciiTheme="minorHAnsi" w:hAnsiTheme="minorHAnsi" w:cstheme="minorHAnsi"/>
+          <w:b/>
+          <w:szCs w:val="24"/>
+          <w:u w:val="single"/>
+        </w:rPr>
+      </w:pPr>
+      <w:r>
+        <w:rPr>
+          <w:rFonts w:asciiTheme="minorHAnsi" w:hAnsiTheme="minorHAnsi" w:cstheme="minorHAnsi"/>
+          <w:b/>
+          <w:szCs w:val="24"/>
+          <w:u w:val="single"/>
+        </w:rPr>
+        <w:t xml:space="preserve">WHO WILL SEE THE INFORMATION THAT I GIVE? </w:t>
+      </w:r>
     </w:p>
     <w:p>
       <w:pPr>
-        <w:pStyle w:val="BodyText"/>
-        <w:spacing w:before="6"/>
+        <w:spacing w:line="276" w:lineRule="auto"/>
+        <w:jc w:val="both"/>
+        <w:rPr>
+          <w:rFonts w:asciiTheme="minorHAnsi" w:hAnsiTheme="minorHAnsi" w:cstheme="minorHAnsi"/>
+          <w:szCs w:val="24"/>
+        </w:rPr>
+      </w:pPr>
+      <w:r>
+        <w:rPr>
+          <w:rFonts w:asciiTheme="minorHAnsi" w:hAnsiTheme="minorHAnsi" w:cstheme="minorHAnsi"/>
+          <w:szCs w:val="24"/>
+        </w:rPr>
+        <w:t xml:space="preserve">All information gathered in this study will be kept as confidential as possible. </w:t>
+      </w:r>
+      <w:r>
+        <w:rPr>
+          <w:rFonts w:asciiTheme="minorHAnsi" w:hAnsiTheme="minorHAnsi" w:cstheme="minorHAnsi"/>
+          <w:szCs w:val="24"/>
+        </w:rPr>
+        <w:t>Your</w:t>
+      </w:r>
+      <w:r>
+        <w:rPr>
+          <w:rFonts w:asciiTheme="minorHAnsi" w:hAnsiTheme="minorHAnsi" w:cstheme="minorHAnsi"/>
+          <w:szCs w:val="24"/>
+        </w:rPr>
+        <w:t xml:space="preserve"> privacy is very important to </w:t>
+      </w:r>
+      <w:r>
+        <w:rPr>
+          <w:rFonts w:asciiTheme="minorHAnsi" w:hAnsiTheme="minorHAnsi" w:cstheme="minorHAnsi"/>
+          <w:szCs w:val="24"/>
+        </w:rPr>
+        <w:t>us,</w:t>
+      </w:r>
+      <w:r>
+        <w:rPr>
+          <w:rFonts w:asciiTheme="minorHAnsi" w:hAnsiTheme="minorHAnsi" w:cstheme="minorHAnsi"/>
+          <w:szCs w:val="24"/>
+        </w:rPr>
+        <w:t xml:space="preserve"> and the researchers will </w:t>
+      </w:r>
+      <w:r>
+        <w:rPr>
+          <w:rFonts w:asciiTheme="minorHAnsi" w:hAnsiTheme="minorHAnsi" w:cstheme="minorHAnsi"/>
+          <w:szCs w:val="24"/>
+        </w:rPr>
+        <w:t>take</w:t>
+      </w:r>
+      <w:r>
+        <w:rPr>
+          <w:rFonts w:asciiTheme="minorHAnsi" w:hAnsiTheme="minorHAnsi" w:cstheme="minorHAnsi"/>
+          <w:szCs w:val="24"/>
+        </w:rPr>
+        <w:t xml:space="preserve"> </w:t>
+      </w:r>
+      <w:r>
+        <w:rPr>
+          <w:rFonts w:asciiTheme="minorHAnsi" w:hAnsiTheme="minorHAnsi" w:cstheme="minorHAnsi"/>
+          <w:szCs w:val="24"/>
+        </w:rPr>
+        <w:t>every measure</w:t>
+      </w:r>
+      <w:r>
+        <w:rPr>
+          <w:rFonts w:asciiTheme="minorHAnsi" w:hAnsiTheme="minorHAnsi" w:cstheme="minorHAnsi"/>
+          <w:szCs w:val="24"/>
+        </w:rPr>
+        <w:t xml:space="preserve"> to protect it. Your information may be</w:t>
+      </w:r>
+      <w:r>
+        <w:rPr>
+          <w:rFonts w:asciiTheme="minorHAnsi" w:hAnsiTheme="minorHAnsi" w:cstheme="minorHAnsi"/>
+          <w:szCs w:val="24"/>
+        </w:rPr>
+        <w:t xml:space="preserve"> given out if required by law; h</w:t>
+      </w:r>
+      <w:r>
+        <w:rPr>
+          <w:rFonts w:asciiTheme="minorHAnsi" w:hAnsiTheme="minorHAnsi" w:cstheme="minorHAnsi"/>
+          <w:szCs w:val="24"/>
+        </w:rPr>
+        <w:t>owever, the researchers will do their best to make sure that any information that is r</w:t>
+      </w:r>
+      <w:r>
+        <w:rPr>
+          <w:rFonts w:asciiTheme="minorHAnsi" w:hAnsiTheme="minorHAnsi" w:cstheme="minorHAnsi"/>
+          <w:szCs w:val="24"/>
+        </w:rPr>
+        <w:t xml:space="preserve">eleased will not identify you. </w:t>
+      </w:r>
+      <w:r>
+        <w:rPr>
+          <w:rFonts w:asciiTheme="minorHAnsi" w:hAnsiTheme="minorHAnsi" w:cstheme="minorHAnsi"/>
+          <w:szCs w:val="24"/>
+        </w:rPr>
+        <w:t xml:space="preserve">No reference will be made in written or oral materials that could link you to this study.  </w:t>
+      </w:r>
+      <w:r>
+        <w:rPr>
+          <w:rFonts w:asciiTheme="minorHAnsi" w:hAnsiTheme="minorHAnsi" w:cstheme="minorHAnsi"/>
+          <w:szCs w:val="24"/>
+        </w:rPr>
+        <w:t>For this study, we w</w:t>
+      </w:r>
+      <w:r>
+        <w:rPr>
+          <w:rFonts w:asciiTheme="minorHAnsi" w:hAnsiTheme="minorHAnsi" w:cstheme="minorHAnsi"/>
+          <w:szCs w:val="24"/>
+        </w:rPr>
+        <w:t xml:space="preserve">ill assign a code to your data </w:t>
+      </w:r>
+      <w:r>
+        <w:rPr>
+          <w:rFonts w:asciiTheme="minorHAnsi" w:hAnsiTheme="minorHAnsi" w:cstheme="minorHAnsi"/>
+          <w:szCs w:val="24"/>
+        </w:rPr>
+        <w:t xml:space="preserve">so that the only place your name will appear in our records is on the consent and in our data spreadsheet which links you to your code. Only </w:t>
+      </w:r>
+      <w:r>
+        <w:rPr>
+          <w:rFonts w:asciiTheme="minorHAnsi" w:hAnsiTheme="minorHAnsi" w:cstheme="minorHAnsi"/>
+          <w:szCs w:val="24"/>
+        </w:rPr>
+        <w:t>members of the</w:t>
+      </w:r>
+      <w:r>
+        <w:rPr>
+          <w:rFonts w:asciiTheme="minorHAnsi" w:hAnsiTheme="minorHAnsi" w:cstheme="minorHAnsi"/>
+          <w:szCs w:val="24"/>
+        </w:rPr>
+        <w:t xml:space="preserve"> research team will have access to the link between you, your code, and your data. </w:t>
+      </w:r>
+      <w:r>
+        <w:rPr>
+          <w:rFonts w:asciiTheme="minorHAnsi" w:hAnsiTheme="minorHAnsi" w:cstheme="minorHAnsi"/>
+          <w:szCs w:val="24"/>
+        </w:rPr>
+        <w:t>All records will be stored</w:t>
+      </w:r>
+      <w:r>
+        <w:rPr>
+          <w:rFonts w:asciiTheme="minorHAnsi" w:hAnsiTheme="minorHAnsi" w:cstheme="minorHAnsi"/>
+          <w:szCs w:val="24"/>
+        </w:rPr>
+        <w:t xml:space="preserve"> in [</w:t>
+      </w:r>
+      <w:r>
         <w:rPr>
           <w:rFonts w:asciiTheme="minorHAnsi" w:hAnsiTheme="minorHAnsi" w:cstheme="minorHAnsi"/>
           <w:color w:val="2A69F4"/>
-          <w:sz w:val="24"/>
-          <w:szCs w:val="24"/>
-        </w:rPr>
-      </w:pPr>
+          <w:szCs w:val="24"/>
+        </w:rPr>
+        <w:t>a restricted access folder;</w:t>
+      </w:r>
       <w:r>
         <w:rPr>
           <w:rFonts w:asciiTheme="minorHAnsi" w:hAnsiTheme="minorHAnsi" w:cstheme="minorHAnsi"/>
           <w:color w:val="2A69F4"/>
-          <w:sz w:val="24"/>
-          <w:szCs w:val="24"/>
-        </w:rPr>
-        <w:t xml:space="preserve">Maximal Oxygen Consumption Test on Cycle Ergometer – There is a risk of fatigue (temporary muscle tiredness), muscle strain, </w:t>
+          <w:szCs w:val="24"/>
+        </w:rPr>
+        <w:t xml:space="preserve"> an encryp</w:t>
       </w:r>
       <w:r>
         <w:rPr>
           <w:rFonts w:asciiTheme="minorHAnsi" w:hAnsiTheme="minorHAnsi" w:cstheme="minorHAnsi"/>
           <w:color w:val="2A69F4"/>
-          <w:sz w:val="24"/>
-          <w:szCs w:val="24"/>
-        </w:rPr>
-        <w:t>heartbeat</w:t>
+          <w:szCs w:val="24"/>
+        </w:rPr>
+        <w:t>ted, cloud-based storage system;</w:t>
       </w:r>
       <w:r>
         <w:rPr>
           <w:rFonts w:asciiTheme="minorHAnsi" w:hAnsiTheme="minorHAnsi" w:cstheme="minorHAnsi"/>
           <w:color w:val="2A69F4"/>
-          <w:sz w:val="24"/>
-          <w:szCs w:val="24"/>
-        </w:rPr>
-        <w:t xml:space="preserve"> abnormalities (arrhythmias), a 0.01% chance of death (in people who have heart problems), a 0.02% risk of cardiac arrhythmias that would require you to go to a hospital (in people who have heart problems), and a risk of an increase or decrease in blood pressure.  </w:t>
+          <w:szCs w:val="24"/>
+        </w:rPr>
+        <w:t xml:space="preserve"> a locked drawer in a restricted-access office</w:t>
+      </w:r>
+      <w:r>
+        <w:rPr>
+          <w:rFonts w:asciiTheme="minorHAnsi" w:hAnsiTheme="minorHAnsi" w:cstheme="minorHAnsi"/>
+          <w:szCs w:val="24"/>
+        </w:rPr>
+        <w:t>] at CSU for three years after completion of the study. After the storage time, the information gathered will be</w:t>
+      </w:r>
+      <w:r>
+        <w:rPr>
+          <w:rFonts w:asciiTheme="minorHAnsi" w:hAnsiTheme="minorHAnsi" w:cstheme="minorHAnsi"/>
+          <w:szCs w:val="24"/>
+        </w:rPr>
+        <w:t xml:space="preserve"> destroyed.  </w:t>
+      </w:r>
+      <w:r>
+        <w:rPr>
+          <w:rFonts w:asciiTheme="minorHAnsi" w:hAnsiTheme="minorHAnsi" w:cstheme="minorHAnsi"/>
+          <w:szCs w:val="24"/>
+        </w:rPr>
+        <w:t xml:space="preserve"> </w:t>
       </w:r>
     </w:p>
     <w:p>
       <w:pPr>
-        <w:pStyle w:val="BodyText"/>
-        <w:spacing w:before="6"/>
-        <w:rPr>
-          <w:rFonts w:asciiTheme="minorHAnsi" w:hAnsiTheme="minorHAnsi" w:cstheme="minorHAnsi"/>
-          <w:color w:val="2A69F4"/>
-          <w:sz w:val="24"/>
+        <w:spacing w:line="276" w:lineRule="auto"/>
+        <w:jc w:val="both"/>
+        <w:rPr>
+          <w:rFonts w:asciiTheme="minorHAnsi" w:hAnsiTheme="minorHAnsi" w:cstheme="minorHAnsi"/>
           <w:szCs w:val="24"/>
         </w:rPr>
       </w:pPr>
     </w:p>
     <w:p>
       <w:pPr>
-        <w:pStyle w:val="BodyText"/>
-        <w:spacing w:before="6"/>
-        <w:rPr>
-          <w:rFonts w:asciiTheme="minorHAnsi" w:hAnsiTheme="minorHAnsi" w:cstheme="minorHAnsi"/>
-          <w:color w:val="2A69F4"/>
-          <w:sz w:val="24"/>
-          <w:szCs w:val="24"/>
-        </w:rPr>
-      </w:pPr>
-      <w:r>
-        <w:rPr>
-          <w:rFonts w:asciiTheme="minorHAnsi" w:hAnsiTheme="minorHAnsi" w:cstheme="minorHAnsi"/>
-          <w:color w:val="2A69F4"/>
-          <w:sz w:val="24"/>
-          <w:szCs w:val="24"/>
-        </w:rPr>
-        <w:t xml:space="preserve">PET Scan and Radiation Dose - As part of this study we will perform a PET/CT scan of your upper body (except head) by using a radioactive tracer. We will first inject the tracer. Then we will look at the area through a scanner. The radioactive tracer is estimated to give you a dose of ~ 215 mrem, roughly equivalent to half of one year’s natural background radiation dose. This is an estimate - the amount of radiation dose you receive could be higher or lower, depending on how much tracer is injected into your body, and your body size in relation to the dose. The radioactive drug is eliminated from the body </w:t>
-      </w:r>
-      <w:r>
-        <w:rPr>
-          <w:rFonts w:asciiTheme="minorHAnsi" w:hAnsiTheme="minorHAnsi" w:cstheme="minorHAnsi"/>
-          <w:color w:val="2A69F4"/>
-          <w:sz w:val="24"/>
-          <w:szCs w:val="24"/>
-        </w:rPr>
-        <w:t>quickly and</w:t>
-      </w:r>
-      <w:r>
-        <w:rPr>
-          <w:rFonts w:asciiTheme="minorHAnsi" w:hAnsiTheme="minorHAnsi" w:cstheme="minorHAnsi"/>
-          <w:color w:val="2A69F4"/>
-          <w:sz w:val="24"/>
-          <w:szCs w:val="24"/>
-        </w:rPr>
-        <w:t xml:space="preserve"> should be gone from your body within 24 hours. Most of the drug will be eliminated through urination. Although the FDA has approved the PET scan device for diagnostic purposes, the PET scan being done in this study is </w:t>
-      </w:r>
-      <w:r>
-        <w:rPr>
-          <w:rFonts w:asciiTheme="minorHAnsi" w:hAnsiTheme="minorHAnsi" w:cstheme="minorHAnsi"/>
-          <w:color w:val="2A69F4"/>
-          <w:sz w:val="24"/>
-          <w:szCs w:val="24"/>
-        </w:rPr>
-        <w:lastRenderedPageBreak/>
-        <w:t>for research purposes only. If any abnormal findings are found during the PET scan the study doctor will recommend that you contact your primary care physician for follow-up.</w:t>
-      </w:r>
-    </w:p>
-    <w:p>
-      <w:pPr>
-        <w:pStyle w:val="BodyText"/>
-        <w:spacing w:before="6"/>
-        <w:rPr>
-          <w:rFonts w:asciiTheme="minorHAnsi" w:hAnsiTheme="minorHAnsi" w:cstheme="minorHAnsi"/>
-          <w:color w:val="2A69F4"/>
-          <w:sz w:val="24"/>
-          <w:szCs w:val="24"/>
-        </w:rPr>
-      </w:pPr>
-    </w:p>
-    <w:p>
-      <w:pPr>
-        <w:pStyle w:val="BodyText"/>
-        <w:spacing w:before="6"/>
-        <w:rPr>
-          <w:rFonts w:asciiTheme="minorHAnsi" w:hAnsiTheme="minorHAnsi" w:cstheme="minorHAnsi"/>
-          <w:color w:val="2A69F4"/>
-          <w:sz w:val="24"/>
-          <w:szCs w:val="24"/>
-        </w:rPr>
-      </w:pPr>
-      <w:r>
-        <w:rPr>
-          <w:rFonts w:asciiTheme="minorHAnsi" w:hAnsiTheme="minorHAnsi" w:cstheme="minorHAnsi"/>
-          <w:color w:val="2A69F4"/>
-          <w:sz w:val="24"/>
-          <w:szCs w:val="24"/>
-        </w:rPr>
-        <w:t xml:space="preserve">CT Scan and Radiation Dose - As part of this study we will perform a CT scan (Computed Tomography) of your body. CT is a way of taking detailed pictures inside your body by using X-rays. X-rays are a type of radiation. The instrument produces cross-sectional images of the body. Using the CT information combined with the PET radiotracer, we </w:t>
-      </w:r>
-      <w:proofErr w:type="gramStart"/>
-      <w:r>
-        <w:rPr>
-          <w:rFonts w:asciiTheme="minorHAnsi" w:hAnsiTheme="minorHAnsi" w:cstheme="minorHAnsi"/>
-          <w:color w:val="2A69F4"/>
-          <w:sz w:val="24"/>
-          <w:szCs w:val="24"/>
-        </w:rPr>
-        <w:t>are able to</w:t>
-      </w:r>
-      <w:proofErr w:type="gramEnd"/>
-      <w:r>
-        <w:rPr>
-          <w:rFonts w:asciiTheme="minorHAnsi" w:hAnsiTheme="minorHAnsi" w:cstheme="minorHAnsi"/>
-          <w:color w:val="2A69F4"/>
-          <w:sz w:val="24"/>
-          <w:szCs w:val="24"/>
-        </w:rPr>
-        <w:t xml:space="preserve"> construct 3 dimensional images of your body allowing for this research to be conducted. The amount of radiation dose received during a CT procedure is substantially higher than the DEXA or PET procedures. The </w:t>
-      </w:r>
-      <w:r>
-        <w:rPr>
-          <w:rFonts w:asciiTheme="minorHAnsi" w:hAnsiTheme="minorHAnsi" w:cstheme="minorHAnsi"/>
-          <w:color w:val="2A69F4"/>
-          <w:sz w:val="24"/>
-          <w:szCs w:val="24"/>
-        </w:rPr>
-        <w:t>CT scan</w:t>
-      </w:r>
-      <w:r>
-        <w:rPr>
-          <w:rFonts w:asciiTheme="minorHAnsi" w:hAnsiTheme="minorHAnsi" w:cstheme="minorHAnsi"/>
-          <w:color w:val="2A69F4"/>
-          <w:sz w:val="24"/>
-          <w:szCs w:val="24"/>
-        </w:rPr>
-        <w:t xml:space="preserve"> for this </w:t>
-      </w:r>
-      <w:proofErr w:type="gramStart"/>
-      <w:r>
-        <w:rPr>
-          <w:rFonts w:asciiTheme="minorHAnsi" w:hAnsiTheme="minorHAnsi" w:cstheme="minorHAnsi"/>
-          <w:color w:val="2A69F4"/>
-          <w:sz w:val="24"/>
-          <w:szCs w:val="24"/>
-        </w:rPr>
-        <w:t>particular study</w:t>
-      </w:r>
-      <w:proofErr w:type="gramEnd"/>
-      <w:r>
-        <w:rPr>
-          <w:rFonts w:asciiTheme="minorHAnsi" w:hAnsiTheme="minorHAnsi" w:cstheme="minorHAnsi"/>
-          <w:color w:val="2A69F4"/>
-          <w:sz w:val="24"/>
-          <w:szCs w:val="24"/>
-        </w:rPr>
-        <w:t xml:space="preserve"> has been estimated to be 2,030 mrem (2.03 rem). This is slightly more than 4 times your annual background radiation dose in Colorado. While the dose is much higher for a </w:t>
-      </w:r>
-      <w:r>
-        <w:rPr>
-          <w:rFonts w:asciiTheme="minorHAnsi" w:hAnsiTheme="minorHAnsi" w:cstheme="minorHAnsi"/>
-          <w:color w:val="2A69F4"/>
-          <w:sz w:val="24"/>
-          <w:szCs w:val="24"/>
-        </w:rPr>
-        <w:t>CT scan</w:t>
-      </w:r>
-      <w:r>
-        <w:rPr>
-          <w:rFonts w:asciiTheme="minorHAnsi" w:hAnsiTheme="minorHAnsi" w:cstheme="minorHAnsi"/>
-          <w:color w:val="2A69F4"/>
-          <w:sz w:val="24"/>
-          <w:szCs w:val="24"/>
-        </w:rPr>
-        <w:t>, it is interesting to note that it is below the occupational radiation worker limits as defined by State of Colorado Regulations (5 rem per year).</w:t>
-      </w:r>
-    </w:p>
-    <w:p>
-      <w:pPr>
-        <w:pStyle w:val="BodyText"/>
-        <w:spacing w:before="6"/>
-        <w:rPr>
-          <w:rFonts w:asciiTheme="minorHAnsi" w:hAnsiTheme="minorHAnsi" w:cstheme="minorHAnsi"/>
-          <w:color w:val="auto"/>
-          <w:sz w:val="24"/>
-          <w:szCs w:val="24"/>
-        </w:rPr>
-      </w:pPr>
-    </w:p>
-    <w:p>
-      <w:pPr>
-        <w:pStyle w:val="BodyText"/>
-        <w:spacing w:before="6"/>
-        <w:rPr>
-          <w:rFonts w:asciiTheme="minorHAnsi" w:hAnsiTheme="minorHAnsi" w:cstheme="minorHAnsi"/>
-          <w:b/>
-          <w:bCs/>
-          <w:color w:val="2A69F4"/>
-          <w:sz w:val="24"/>
-          <w:szCs w:val="24"/>
-          <w:u w:val="single"/>
-        </w:rPr>
-      </w:pPr>
-      <w:r>
-        <w:rPr>
-          <w:rFonts w:asciiTheme="minorHAnsi" w:hAnsiTheme="minorHAnsi" w:cstheme="minorHAnsi"/>
-          <w:b/>
-          <w:bCs/>
-          <w:color w:val="2A69F4"/>
-          <w:sz w:val="24"/>
-          <w:szCs w:val="24"/>
-          <w:u w:val="single"/>
-        </w:rPr>
-        <w:t xml:space="preserve">WHAT SHOULD I DO IF I BECOME INJURED? </w:t>
-      </w:r>
-    </w:p>
-    <w:p>
-      <w:pPr>
-        <w:pStyle w:val="BodyText"/>
-        <w:spacing w:before="6"/>
-        <w:rPr>
-          <w:rFonts w:asciiTheme="minorHAnsi" w:hAnsiTheme="minorHAnsi" w:cstheme="minorHAnsi"/>
-          <w:i/>
-          <w:iCs/>
-          <w:color w:val="2A69F4"/>
-          <w:sz w:val="24"/>
-          <w:szCs w:val="24"/>
-        </w:rPr>
-      </w:pPr>
-      <w:r>
-        <w:rPr>
-          <w:rFonts w:asciiTheme="minorHAnsi" w:hAnsiTheme="minorHAnsi" w:cstheme="minorHAnsi"/>
-          <w:i/>
-          <w:iCs/>
-          <w:color w:val="2A69F4"/>
-          <w:sz w:val="24"/>
-          <w:szCs w:val="24"/>
-        </w:rPr>
-        <w:t>(This section is required for research that involves greater than minimal risk to participants)</w:t>
-      </w:r>
-    </w:p>
-    <w:p>
-      <w:pPr>
-        <w:pStyle w:val="BodyText"/>
-        <w:spacing w:before="6"/>
-        <w:rPr>
-          <w:rFonts w:asciiTheme="minorHAnsi" w:hAnsiTheme="minorHAnsi" w:cstheme="minorHAnsi"/>
-          <w:color w:val="2A69F4"/>
-          <w:sz w:val="24"/>
-          <w:szCs w:val="24"/>
-        </w:rPr>
-      </w:pPr>
-      <w:r>
-        <w:rPr>
-          <w:rFonts w:asciiTheme="minorHAnsi" w:hAnsiTheme="minorHAnsi" w:cstheme="minorHAnsi"/>
-          <w:color w:val="2A69F4"/>
-          <w:sz w:val="24"/>
-          <w:szCs w:val="24"/>
-        </w:rPr>
-        <w:t xml:space="preserve">If you </w:t>
-      </w:r>
-      <w:r>
-        <w:rPr>
-          <w:rFonts w:asciiTheme="minorHAnsi" w:hAnsiTheme="minorHAnsi" w:cstheme="minorHAnsi"/>
-          <w:color w:val="2A69F4"/>
-          <w:sz w:val="24"/>
-          <w:szCs w:val="24"/>
-        </w:rPr>
-        <w:t xml:space="preserve">are injured because of </w:t>
-      </w:r>
-      <w:r>
-        <w:rPr>
-          <w:rFonts w:asciiTheme="minorHAnsi" w:hAnsiTheme="minorHAnsi" w:cstheme="minorHAnsi"/>
-          <w:color w:val="2A69F4"/>
-          <w:sz w:val="24"/>
-          <w:szCs w:val="24"/>
-        </w:rPr>
-        <w:t xml:space="preserve">participation in this study, please contact the Principal Investigator at the number listed in the “Who to contact” section of this form. The Colorado Governmental Immunity Act determines and may limit Colorado State University's legal responsibility if an injury happens because of this study. Should you need medical </w:t>
-      </w:r>
-      <w:r>
-        <w:rPr>
-          <w:rFonts w:asciiTheme="minorHAnsi" w:hAnsiTheme="minorHAnsi" w:cstheme="minorHAnsi"/>
-          <w:color w:val="2A69F4"/>
-          <w:sz w:val="24"/>
-          <w:szCs w:val="24"/>
-        </w:rPr>
-        <w:t>aid</w:t>
-      </w:r>
-      <w:r>
-        <w:rPr>
-          <w:rFonts w:asciiTheme="minorHAnsi" w:hAnsiTheme="minorHAnsi" w:cstheme="minorHAnsi"/>
-          <w:color w:val="2A69F4"/>
-          <w:sz w:val="24"/>
-          <w:szCs w:val="24"/>
-        </w:rPr>
-        <w:t>, you or your health insurance will be responsible for the costs.</w:t>
-      </w:r>
-    </w:p>
-    <w:p>
-      <w:pPr>
-        <w:pStyle w:val="BodyText"/>
-        <w:spacing w:before="6"/>
-        <w:rPr>
-          <w:rFonts w:asciiTheme="minorHAnsi" w:hAnsiTheme="minorHAnsi" w:cstheme="minorHAnsi"/>
-          <w:color w:val="auto"/>
-          <w:sz w:val="24"/>
-          <w:szCs w:val="24"/>
-        </w:rPr>
-      </w:pPr>
-    </w:p>
-    <w:p>
-      <w:pPr>
-        <w:rPr>
-          <w:rFonts w:asciiTheme="minorHAnsi" w:hAnsiTheme="minorHAnsi" w:cstheme="minorHAnsi"/>
-          <w:b/>
-          <w:szCs w:val="24"/>
-          <w:u w:val="single"/>
-        </w:rPr>
-      </w:pPr>
-      <w:r>
-        <w:rPr>
-          <w:rFonts w:asciiTheme="minorHAnsi" w:hAnsiTheme="minorHAnsi" w:cstheme="minorHAnsi"/>
-          <w:b/>
-          <w:szCs w:val="24"/>
-          <w:u w:val="single"/>
-        </w:rPr>
-        <w:t>WILL I RECEIVE ANY COMPENSATION FOR TAKING PART IN THIS STUDY?</w:t>
-      </w:r>
-    </w:p>
-    <w:p>
-      <w:pPr>
-        <w:rPr>
-          <w:rFonts w:asciiTheme="minorHAnsi" w:hAnsiTheme="minorHAnsi" w:cstheme="minorHAnsi"/>
-          <w:szCs w:val="24"/>
-        </w:rPr>
-      </w:pPr>
-      <w:r>
-        <w:rPr>
-          <w:rFonts w:asciiTheme="minorHAnsi" w:hAnsiTheme="minorHAnsi" w:cstheme="minorHAnsi"/>
-          <w:i/>
-          <w:iCs/>
-          <w:color w:val="2A69F4"/>
-          <w:szCs w:val="24"/>
-        </w:rPr>
-        <w:t xml:space="preserve">(If subjects receive class points, </w:t>
-      </w:r>
-      <w:r>
-        <w:rPr>
-          <w:rFonts w:asciiTheme="minorHAnsi" w:hAnsiTheme="minorHAnsi" w:cstheme="minorHAnsi"/>
-          <w:i/>
-          <w:iCs/>
-          <w:color w:val="2A69F4"/>
-          <w:szCs w:val="24"/>
-        </w:rPr>
-        <w:t>payment</w:t>
-      </w:r>
-      <w:r>
-        <w:rPr>
-          <w:rFonts w:asciiTheme="minorHAnsi" w:hAnsiTheme="minorHAnsi" w:cstheme="minorHAnsi"/>
-          <w:i/>
-          <w:iCs/>
-          <w:color w:val="2A69F4"/>
-          <w:szCs w:val="24"/>
-        </w:rPr>
-        <w:t xml:space="preserve"> for their time commitment, or token as a thank you, include that information here. Explain when disbursement will occur and conditions of payment. For example, if monetary benefits </w:t>
-      </w:r>
-      <w:r>
-        <w:rPr>
-          <w:rFonts w:asciiTheme="minorHAnsi" w:hAnsiTheme="minorHAnsi" w:cstheme="minorHAnsi"/>
-          <w:i/>
-          <w:iCs/>
-          <w:color w:val="2A69F4"/>
-          <w:szCs w:val="24"/>
-        </w:rPr>
-        <w:t>are</w:t>
-      </w:r>
-      <w:r>
-        <w:rPr>
-          <w:rFonts w:asciiTheme="minorHAnsi" w:hAnsiTheme="minorHAnsi" w:cstheme="minorHAnsi"/>
-          <w:i/>
-          <w:iCs/>
-          <w:color w:val="2A69F4"/>
-          <w:szCs w:val="24"/>
-        </w:rPr>
-        <w:t xml:space="preserve"> prorated due to early withdraw. Note here if there will be no compensation. Remember that compensation is not a benefit</w:t>
-      </w:r>
-      <w:r>
-        <w:rPr>
-          <w:rFonts w:asciiTheme="minorHAnsi" w:hAnsiTheme="minorHAnsi" w:cstheme="minorHAnsi"/>
-          <w:i/>
-          <w:iCs/>
-          <w:color w:val="2A69F4"/>
-          <w:szCs w:val="24"/>
-        </w:rPr>
-        <w:t>.)</w:t>
-      </w:r>
-      <w:r>
-        <w:rPr>
-          <w:rFonts w:asciiTheme="minorHAnsi" w:hAnsiTheme="minorHAnsi" w:cstheme="minorHAnsi"/>
-          <w:i/>
-          <w:iCs/>
-          <w:color w:val="2A69F4"/>
-          <w:szCs w:val="24"/>
-        </w:rPr>
-        <w:t xml:space="preserve"> </w:t>
-      </w:r>
-      <w:r>
-        <w:rPr>
-          <w:rFonts w:asciiTheme="minorHAnsi" w:hAnsiTheme="minorHAnsi" w:cstheme="minorHAnsi"/>
-          <w:i/>
-          <w:iCs/>
-          <w:szCs w:val="24"/>
-        </w:rPr>
-        <w:t xml:space="preserve">You will/will not be compensated for </w:t>
-      </w:r>
-      <w:r>
-        <w:rPr>
-          <w:rFonts w:asciiTheme="minorHAnsi" w:hAnsiTheme="minorHAnsi" w:cstheme="minorHAnsi"/>
-          <w:i/>
-          <w:iCs/>
-          <w:szCs w:val="24"/>
-        </w:rPr>
-        <w:t>taking part</w:t>
-      </w:r>
-      <w:r>
-        <w:rPr>
-          <w:rFonts w:asciiTheme="minorHAnsi" w:hAnsiTheme="minorHAnsi" w:cstheme="minorHAnsi"/>
-          <w:i/>
-          <w:iCs/>
-          <w:szCs w:val="24"/>
-        </w:rPr>
-        <w:t xml:space="preserve"> in this research.</w:t>
-      </w:r>
-    </w:p>
-    <w:p>
-      <w:pPr>
-        <w:rPr>
-          <w:rFonts w:asciiTheme="minorHAnsi" w:hAnsiTheme="minorHAnsi" w:cstheme="minorHAnsi"/>
-          <w:szCs w:val="24"/>
-        </w:rPr>
-      </w:pPr>
-    </w:p>
-    <w:p>
-      <w:pPr>
-        <w:rPr>
-          <w:rFonts w:asciiTheme="minorHAnsi" w:hAnsiTheme="minorHAnsi" w:cstheme="minorHAnsi"/>
-          <w:b/>
-          <w:szCs w:val="24"/>
-          <w:u w:val="single"/>
-        </w:rPr>
-      </w:pPr>
-      <w:r>
-        <w:rPr>
-          <w:rFonts w:asciiTheme="minorHAnsi" w:hAnsiTheme="minorHAnsi" w:cstheme="minorHAnsi"/>
-          <w:b/>
-          <w:szCs w:val="24"/>
-          <w:u w:val="single"/>
-        </w:rPr>
-        <w:t xml:space="preserve">WHO WILL SEE THE INFORMATION THAT I GIVE? </w:t>
-      </w:r>
-    </w:p>
-    <w:p>
-      <w:pPr>
-        <w:rPr>
-          <w:rFonts w:asciiTheme="minorHAnsi" w:hAnsiTheme="minorHAnsi" w:cstheme="minorHAnsi"/>
-          <w:i/>
-          <w:color w:val="2A69F4"/>
-          <w:szCs w:val="24"/>
-        </w:rPr>
-      </w:pPr>
-      <w:r>
-        <w:rPr>
-          <w:rFonts w:asciiTheme="minorHAnsi" w:hAnsiTheme="minorHAnsi" w:cstheme="minorHAnsi"/>
-          <w:i/>
-          <w:color w:val="2A69F4"/>
-          <w:szCs w:val="24"/>
-        </w:rPr>
-        <w:t xml:space="preserve">Edit the section below as appropriate for the </w:t>
-      </w:r>
-      <w:proofErr w:type="gramStart"/>
-      <w:r>
-        <w:rPr>
-          <w:rFonts w:asciiTheme="minorHAnsi" w:hAnsiTheme="minorHAnsi" w:cstheme="minorHAnsi"/>
-          <w:i/>
-          <w:color w:val="2A69F4"/>
-          <w:szCs w:val="24"/>
-        </w:rPr>
-        <w:t>particular study</w:t>
-      </w:r>
-      <w:proofErr w:type="gramEnd"/>
-      <w:r>
-        <w:rPr>
-          <w:rFonts w:asciiTheme="minorHAnsi" w:hAnsiTheme="minorHAnsi" w:cstheme="minorHAnsi"/>
-          <w:i/>
-          <w:color w:val="2A69F4"/>
-          <w:szCs w:val="24"/>
-        </w:rPr>
-        <w:t>. Bracketed text must be modified as appropriate or deleted as applicable:</w:t>
-      </w:r>
-    </w:p>
-    <w:p>
-      <w:pPr>
         <w:spacing w:line="276" w:lineRule="auto"/>
-        <w:rPr>
-          <w:rFonts w:asciiTheme="minorHAnsi" w:hAnsiTheme="minorHAnsi" w:cstheme="minorHAnsi"/>
-          <w:szCs w:val="24"/>
-        </w:rPr>
-      </w:pPr>
-      <w:r>
-        <w:rPr>
-          <w:rFonts w:asciiTheme="minorHAnsi" w:hAnsiTheme="minorHAnsi" w:cstheme="minorHAnsi"/>
-          <w:szCs w:val="24"/>
-        </w:rPr>
-        <w:t xml:space="preserve">All information gathered in this study will be kept as confidential as possible. </w:t>
-      </w:r>
-      <w:r>
-        <w:rPr>
-          <w:rFonts w:asciiTheme="minorHAnsi" w:hAnsiTheme="minorHAnsi" w:cstheme="minorHAnsi"/>
-          <w:szCs w:val="24"/>
-        </w:rPr>
-        <w:t>Your</w:t>
-      </w:r>
-      <w:r>
-        <w:rPr>
-          <w:rFonts w:asciiTheme="minorHAnsi" w:hAnsiTheme="minorHAnsi" w:cstheme="minorHAnsi"/>
-          <w:szCs w:val="24"/>
-        </w:rPr>
-        <w:t xml:space="preserve"> privacy is very   important to </w:t>
-      </w:r>
-      <w:r>
-        <w:rPr>
-          <w:rFonts w:asciiTheme="minorHAnsi" w:hAnsiTheme="minorHAnsi" w:cstheme="minorHAnsi"/>
-          <w:szCs w:val="24"/>
-        </w:rPr>
-        <w:t>us,</w:t>
-      </w:r>
-      <w:r>
-        <w:rPr>
-          <w:rFonts w:asciiTheme="minorHAnsi" w:hAnsiTheme="minorHAnsi" w:cstheme="minorHAnsi"/>
-          <w:szCs w:val="24"/>
-        </w:rPr>
-        <w:t xml:space="preserve"> and the researchers will </w:t>
-      </w:r>
-      <w:r>
-        <w:rPr>
-          <w:rFonts w:asciiTheme="minorHAnsi" w:hAnsiTheme="minorHAnsi" w:cstheme="minorHAnsi"/>
-          <w:szCs w:val="24"/>
-        </w:rPr>
-        <w:t>take</w:t>
-      </w:r>
-      <w:r>
-        <w:rPr>
-          <w:rFonts w:asciiTheme="minorHAnsi" w:hAnsiTheme="minorHAnsi" w:cstheme="minorHAnsi"/>
-          <w:szCs w:val="24"/>
-        </w:rPr>
-        <w:t xml:space="preserve"> </w:t>
-      </w:r>
-      <w:r>
-        <w:rPr>
-          <w:rFonts w:asciiTheme="minorHAnsi" w:hAnsiTheme="minorHAnsi" w:cstheme="minorHAnsi"/>
-          <w:szCs w:val="24"/>
-        </w:rPr>
-        <w:t>every measure</w:t>
-      </w:r>
-      <w:r>
-        <w:rPr>
-          <w:rFonts w:asciiTheme="minorHAnsi" w:hAnsiTheme="minorHAnsi" w:cstheme="minorHAnsi"/>
-          <w:szCs w:val="24"/>
-        </w:rPr>
-        <w:t xml:space="preserve"> to protect it. Your information may be</w:t>
-      </w:r>
-      <w:r>
-        <w:rPr>
-          <w:rFonts w:asciiTheme="minorHAnsi" w:hAnsiTheme="minorHAnsi" w:cstheme="minorHAnsi"/>
-          <w:szCs w:val="24"/>
-        </w:rPr>
-        <w:t xml:space="preserve"> given out if required by law; h</w:t>
-      </w:r>
-      <w:r>
-        <w:rPr>
-          <w:rFonts w:asciiTheme="minorHAnsi" w:hAnsiTheme="minorHAnsi" w:cstheme="minorHAnsi"/>
-          <w:szCs w:val="24"/>
-        </w:rPr>
-        <w:t>owever, the researchers will do their best to make sure that any information that is r</w:t>
-      </w:r>
-      <w:r>
-        <w:rPr>
-          <w:rFonts w:asciiTheme="minorHAnsi" w:hAnsiTheme="minorHAnsi" w:cstheme="minorHAnsi"/>
-          <w:szCs w:val="24"/>
-        </w:rPr>
-        <w:t xml:space="preserve">eleased will not identify you. </w:t>
-      </w:r>
-      <w:r>
-        <w:rPr>
-          <w:rFonts w:asciiTheme="minorHAnsi" w:hAnsiTheme="minorHAnsi" w:cstheme="minorHAnsi"/>
-          <w:szCs w:val="24"/>
-        </w:rPr>
-        <w:t xml:space="preserve">No reference will be made in written or oral materials that could link you to this study.  </w:t>
-      </w:r>
-      <w:r>
-        <w:rPr>
-          <w:rFonts w:asciiTheme="minorHAnsi" w:hAnsiTheme="minorHAnsi" w:cstheme="minorHAnsi"/>
-          <w:szCs w:val="24"/>
-        </w:rPr>
-        <w:t>For this study, we w</w:t>
-      </w:r>
-      <w:r>
-        <w:rPr>
-          <w:rFonts w:asciiTheme="minorHAnsi" w:hAnsiTheme="minorHAnsi" w:cstheme="minorHAnsi"/>
-          <w:szCs w:val="24"/>
-        </w:rPr>
-        <w:t xml:space="preserve">ill assign a code to your data </w:t>
-      </w:r>
-      <w:r>
-        <w:rPr>
-          <w:rFonts w:asciiTheme="minorHAnsi" w:hAnsiTheme="minorHAnsi" w:cstheme="minorHAnsi"/>
-          <w:szCs w:val="24"/>
-        </w:rPr>
-        <w:t xml:space="preserve">so that the only place your name will appear in our records is on the consent and in our data spreadsheet which links you to your code. Only </w:t>
-      </w:r>
-      <w:r>
-        <w:rPr>
-          <w:rFonts w:asciiTheme="minorHAnsi" w:hAnsiTheme="minorHAnsi" w:cstheme="minorHAnsi"/>
-          <w:szCs w:val="24"/>
-        </w:rPr>
-        <w:t>members of the</w:t>
-      </w:r>
-      <w:r>
-        <w:rPr>
-          <w:rFonts w:asciiTheme="minorHAnsi" w:hAnsiTheme="minorHAnsi" w:cstheme="minorHAnsi"/>
-          <w:szCs w:val="24"/>
-        </w:rPr>
-        <w:t xml:space="preserve"> research team will have access to the link between you, your code, and your data. </w:t>
-      </w:r>
-      <w:r>
-        <w:rPr>
-          <w:rFonts w:asciiTheme="minorHAnsi" w:hAnsiTheme="minorHAnsi" w:cstheme="minorHAnsi"/>
-          <w:szCs w:val="24"/>
-        </w:rPr>
-        <w:t>All records will be stored</w:t>
-      </w:r>
-      <w:r>
-        <w:rPr>
-          <w:rFonts w:asciiTheme="minorHAnsi" w:hAnsiTheme="minorHAnsi" w:cstheme="minorHAnsi"/>
-          <w:szCs w:val="24"/>
-        </w:rPr>
-        <w:t xml:space="preserve"> in [</w:t>
-      </w:r>
-      <w:r>
-        <w:rPr>
-          <w:rFonts w:asciiTheme="minorHAnsi" w:hAnsiTheme="minorHAnsi" w:cstheme="minorHAnsi"/>
-          <w:color w:val="2A69F4"/>
-          <w:szCs w:val="24"/>
-        </w:rPr>
-        <w:t>a restricted access folder;</w:t>
-      </w:r>
-      <w:r>
-        <w:rPr>
-          <w:rFonts w:asciiTheme="minorHAnsi" w:hAnsiTheme="minorHAnsi" w:cstheme="minorHAnsi"/>
-          <w:color w:val="2A69F4"/>
-          <w:szCs w:val="24"/>
-        </w:rPr>
-        <w:t xml:space="preserve"> an encryp</w:t>
-      </w:r>
-      <w:r>
-        <w:rPr>
-          <w:rFonts w:asciiTheme="minorHAnsi" w:hAnsiTheme="minorHAnsi" w:cstheme="minorHAnsi"/>
-          <w:color w:val="2A69F4"/>
-          <w:szCs w:val="24"/>
-        </w:rPr>
-        <w:t>ted, cloud-based storage system;</w:t>
-      </w:r>
-      <w:r>
-        <w:rPr>
-          <w:rFonts w:asciiTheme="minorHAnsi" w:hAnsiTheme="minorHAnsi" w:cstheme="minorHAnsi"/>
-          <w:color w:val="2A69F4"/>
-          <w:szCs w:val="24"/>
-        </w:rPr>
-        <w:t xml:space="preserve"> a locked drawer in a </w:t>
-      </w:r>
-      <w:r>
-        <w:rPr>
-          <w:rFonts w:asciiTheme="minorHAnsi" w:hAnsiTheme="minorHAnsi" w:cstheme="minorHAnsi"/>
-          <w:color w:val="2A69F4"/>
-          <w:szCs w:val="24"/>
-        </w:rPr>
-        <w:lastRenderedPageBreak/>
-        <w:t>restricted-access office</w:t>
-      </w:r>
-      <w:r>
-        <w:rPr>
-          <w:rFonts w:asciiTheme="minorHAnsi" w:hAnsiTheme="minorHAnsi" w:cstheme="minorHAnsi"/>
-          <w:szCs w:val="24"/>
-        </w:rPr>
-        <w:t>] at CSU for three years after completion of the study. After the storage time, the information gathered will be</w:t>
-      </w:r>
-      <w:r>
-        <w:rPr>
-          <w:rFonts w:asciiTheme="minorHAnsi" w:hAnsiTheme="minorHAnsi" w:cstheme="minorHAnsi"/>
-          <w:szCs w:val="24"/>
-        </w:rPr>
-        <w:t xml:space="preserve"> destroyed.  </w:t>
-      </w:r>
-      <w:r>
-        <w:rPr>
-          <w:rFonts w:asciiTheme="minorHAnsi" w:hAnsiTheme="minorHAnsi" w:cstheme="minorHAnsi"/>
-          <w:szCs w:val="24"/>
-        </w:rPr>
-        <w:t xml:space="preserve"> </w:t>
-      </w:r>
-    </w:p>
-    <w:p>
-      <w:pPr>
-        <w:spacing w:line="276" w:lineRule="auto"/>
-        <w:rPr>
-          <w:rFonts w:asciiTheme="minorHAnsi" w:hAnsiTheme="minorHAnsi" w:cstheme="minorHAnsi"/>
-          <w:szCs w:val="24"/>
-        </w:rPr>
-      </w:pPr>
-    </w:p>
-    <w:p>
-      <w:pPr>
-        <w:spacing w:line="276" w:lineRule="auto"/>
+        <w:jc w:val="both"/>
         <w:rPr>
           <w:rFonts w:asciiTheme="minorHAnsi" w:hAnsiTheme="minorHAnsi" w:cstheme="minorHAnsi"/>
           <w:szCs w:val="24"/>
@@ -3081,287 +1526,263 @@
           <w:numId w:val="29"/>
         </w:numPr>
         <w:spacing w:line="276" w:lineRule="auto"/>
-        <w:rPr>
-          <w:rFonts w:asciiTheme="minorHAnsi" w:hAnsiTheme="minorHAnsi" w:cstheme="minorHAnsi"/>
-          <w:iCs/>
-          <w:szCs w:val="24"/>
-        </w:rPr>
-      </w:pPr>
-      <w:r>
-        <w:rPr>
-          <w:rFonts w:asciiTheme="minorHAnsi" w:hAnsiTheme="minorHAnsi" w:cstheme="minorHAnsi"/>
-          <w:szCs w:val="24"/>
-        </w:rPr>
-        <w:t xml:space="preserve">The study sponsor and any drug company supporting the study </w:t>
-      </w:r>
-      <w:r>
-        <w:rPr>
-          <w:rFonts w:asciiTheme="minorHAnsi" w:hAnsiTheme="minorHAnsi" w:cstheme="minorHAnsi"/>
-          <w:i/>
-          <w:color w:val="2A69F4"/>
-          <w:szCs w:val="24"/>
-        </w:rPr>
-        <w:t>(Delete sponsor and/or drug company if not applicable).</w:t>
+        <w:jc w:val="both"/>
+        <w:rPr>
+          <w:rFonts w:asciiTheme="minorHAnsi" w:hAnsiTheme="minorHAnsi" w:cstheme="minorHAnsi"/>
+          <w:szCs w:val="24"/>
+        </w:rPr>
+      </w:pPr>
+      <w:r>
+        <w:rPr>
+          <w:rFonts w:asciiTheme="minorHAnsi" w:hAnsiTheme="minorHAnsi" w:cstheme="minorHAnsi"/>
+          <w:szCs w:val="24"/>
+        </w:rPr>
+        <w:t xml:space="preserve">The </w:t>
+      </w:r>
+      <w:r>
+        <w:rPr>
+          <w:rFonts w:asciiTheme="minorHAnsi" w:hAnsiTheme="minorHAnsi" w:cstheme="minorHAnsi"/>
+          <w:szCs w:val="24"/>
+        </w:rPr>
+        <w:t xml:space="preserve">Colorado State </w:t>
+      </w:r>
+      <w:r>
+        <w:rPr>
+          <w:rFonts w:asciiTheme="minorHAnsi" w:hAnsiTheme="minorHAnsi" w:cstheme="minorHAnsi"/>
+          <w:szCs w:val="24"/>
+        </w:rPr>
+        <w:t>Institutional Review Board, IRB, is a group of people who review the research with the goal of protecting the people who take part in the study.</w:t>
       </w:r>
     </w:p>
     <w:p>
       <w:pPr>
-        <w:numPr>
-          <w:ilvl w:val="0"/>
-          <w:numId w:val="29"/>
-        </w:numPr>
-        <w:spacing w:line="276" w:lineRule="auto"/>
-        <w:rPr>
-          <w:rFonts w:asciiTheme="minorHAnsi" w:hAnsiTheme="minorHAnsi" w:cstheme="minorHAnsi"/>
-          <w:iCs/>
-          <w:szCs w:val="24"/>
-        </w:rPr>
-      </w:pPr>
-      <w:r>
-        <w:rPr>
-          <w:rFonts w:asciiTheme="minorHAnsi" w:hAnsiTheme="minorHAnsi" w:cstheme="minorHAnsi"/>
-          <w:iCs/>
-          <w:szCs w:val="24"/>
-        </w:rPr>
-        <w:t>For funded studies, the CSU financial management team may request an audit of research expenditure, in which only your participat</w:t>
-      </w:r>
-      <w:r>
-        <w:rPr>
-          <w:rFonts w:asciiTheme="minorHAnsi" w:hAnsiTheme="minorHAnsi" w:cstheme="minorHAnsi"/>
-          <w:iCs/>
-          <w:szCs w:val="24"/>
-        </w:rPr>
-        <w:t>ion</w:t>
-      </w:r>
-      <w:r>
-        <w:rPr>
-          <w:rFonts w:asciiTheme="minorHAnsi" w:hAnsiTheme="minorHAnsi" w:cstheme="minorHAnsi"/>
-          <w:iCs/>
-          <w:szCs w:val="24"/>
-        </w:rPr>
-        <w:t xml:space="preserve"> in the research may be shared, but not your research data.</w:t>
-      </w:r>
+        <w:pStyle w:val="BodyText"/>
+        <w:spacing w:before="4"/>
+        <w:jc w:val="both"/>
+        <w:rPr>
+          <w:rFonts w:asciiTheme="minorHAnsi" w:hAnsiTheme="minorHAnsi" w:cstheme="minorHAnsi"/>
+          <w:sz w:val="24"/>
+          <w:szCs w:val="24"/>
+        </w:rPr>
+      </w:pPr>
     </w:p>
     <w:p>
       <w:pPr>
-        <w:numPr>
-          <w:ilvl w:val="0"/>
-          <w:numId w:val="29"/>
-        </w:numPr>
-        <w:spacing w:line="276" w:lineRule="auto"/>
-        <w:rPr>
-          <w:rFonts w:asciiTheme="minorHAnsi" w:hAnsiTheme="minorHAnsi" w:cstheme="minorHAnsi"/>
-          <w:szCs w:val="24"/>
-        </w:rPr>
-      </w:pPr>
-      <w:r>
-        <w:rPr>
-          <w:rFonts w:asciiTheme="minorHAnsi" w:hAnsiTheme="minorHAnsi" w:cstheme="minorHAnsi"/>
-          <w:szCs w:val="24"/>
-        </w:rPr>
-        <w:t xml:space="preserve">The </w:t>
-      </w:r>
-      <w:r>
-        <w:rPr>
-          <w:rFonts w:asciiTheme="minorHAnsi" w:hAnsiTheme="minorHAnsi" w:cstheme="minorHAnsi"/>
-          <w:szCs w:val="24"/>
-        </w:rPr>
-        <w:t xml:space="preserve">Colorado State </w:t>
-      </w:r>
-      <w:r>
-        <w:rPr>
-          <w:rFonts w:asciiTheme="minorHAnsi" w:hAnsiTheme="minorHAnsi" w:cstheme="minorHAnsi"/>
-          <w:szCs w:val="24"/>
-        </w:rPr>
-        <w:t>Institutional Review Board, IRB, is a group of people who review the research with the goal of protecting the people who take part in the study.</w:t>
+        <w:pStyle w:val="BodyText"/>
+        <w:spacing w:before="4"/>
+        <w:jc w:val="both"/>
+        <w:rPr>
+          <w:rFonts w:asciiTheme="minorHAnsi" w:hAnsiTheme="minorHAnsi" w:cstheme="minorHAnsi"/>
+          <w:b/>
+          <w:bCs/>
+          <w:sz w:val="24"/>
+          <w:szCs w:val="24"/>
+          <w:u w:val="single"/>
+        </w:rPr>
+      </w:pPr>
+      <w:r>
+        <w:rPr>
+          <w:rFonts w:asciiTheme="minorHAnsi" w:hAnsiTheme="minorHAnsi" w:cstheme="minorHAnsi"/>
+          <w:b/>
+          <w:bCs/>
+          <w:sz w:val="24"/>
+          <w:szCs w:val="24"/>
+          <w:highlight w:val="yellow"/>
+          <w:u w:val="single"/>
+        </w:rPr>
+        <w:t>WILL MY DATA BE USED FOR FUTURE RESEARCH?</w:t>
       </w:r>
     </w:p>
     <w:p>
       <w:pPr>
-        <w:numPr>
-          <w:ilvl w:val="0"/>
-          <w:numId w:val="29"/>
-        </w:numPr>
-        <w:spacing w:line="276" w:lineRule="auto"/>
-        <w:rPr>
-          <w:rFonts w:asciiTheme="minorHAnsi" w:hAnsiTheme="minorHAnsi" w:cstheme="minorHAnsi"/>
-          <w:szCs w:val="24"/>
-        </w:rPr>
-      </w:pPr>
-      <w:r>
-        <w:rPr>
-          <w:rFonts w:asciiTheme="minorHAnsi" w:hAnsiTheme="minorHAnsi" w:cstheme="minorHAnsi"/>
-          <w:szCs w:val="24"/>
-        </w:rPr>
-        <w:t>Office of Human Research Protections</w:t>
-      </w:r>
-      <w:r>
-        <w:rPr>
-          <w:rFonts w:asciiTheme="minorHAnsi" w:hAnsiTheme="minorHAnsi" w:cstheme="minorHAnsi"/>
-          <w:szCs w:val="24"/>
-        </w:rPr>
-        <w:t>, the Food and Drug Administration</w:t>
+        <w:pStyle w:val="BodyText"/>
+        <w:spacing w:before="4"/>
+        <w:jc w:val="both"/>
+        <w:rPr>
+          <w:rFonts w:asciiTheme="minorHAnsi" w:hAnsiTheme="minorHAnsi" w:cstheme="minorHAnsi"/>
+          <w:color w:val="0070C0"/>
+          <w:sz w:val="24"/>
+          <w:szCs w:val="24"/>
+        </w:rPr>
+      </w:pPr>
+      <w:r>
+        <w:rPr>
+          <w:rFonts w:asciiTheme="minorHAnsi" w:hAnsiTheme="minorHAnsi" w:cstheme="minorHAnsi"/>
+          <w:sz w:val="24"/>
+          <w:szCs w:val="24"/>
+        </w:rPr>
+        <w:t>Option (</w:t>
+      </w:r>
+      <w:proofErr w:type="spellStart"/>
+      <w:r>
+        <w:rPr>
+          <w:rFonts w:asciiTheme="minorHAnsi" w:hAnsiTheme="minorHAnsi" w:cstheme="minorHAnsi"/>
+          <w:sz w:val="24"/>
+          <w:szCs w:val="24"/>
+        </w:rPr>
+        <w:t>i</w:t>
+      </w:r>
+      <w:proofErr w:type="spellEnd"/>
+      <w:r>
+        <w:rPr>
+          <w:rFonts w:asciiTheme="minorHAnsi" w:hAnsiTheme="minorHAnsi" w:cstheme="minorHAnsi"/>
+          <w:sz w:val="24"/>
+          <w:szCs w:val="24"/>
+        </w:rPr>
+        <w:t xml:space="preserve">): </w:t>
       </w:r>
       <w:r>
         <w:rPr>
           <w:rFonts w:asciiTheme="minorHAnsi" w:hAnsiTheme="minorHAnsi" w:cstheme="minorHAnsi"/>
           <w:color w:val="2A69F4"/>
-          <w:szCs w:val="24"/>
-        </w:rPr>
-        <w:t>, and similar ones if other countries are involved in the study</w:t>
-      </w:r>
-      <w:r>
-        <w:rPr>
-          <w:rFonts w:asciiTheme="minorHAnsi" w:hAnsiTheme="minorHAnsi" w:cstheme="minorHAnsi"/>
-          <w:szCs w:val="24"/>
-        </w:rPr>
-        <w:t xml:space="preserve">. </w:t>
+          <w:sz w:val="24"/>
+          <w:szCs w:val="24"/>
+        </w:rPr>
+        <w:t xml:space="preserve">If you choose to take part in this study, your private [information/biospecimen] will be collected. Any identifiers linking you to your private [information/biospecimen] will be removed. After we remove those identifiers, the [information or biospecimen] could be used for future studies or distributed to another research for future research studies without your permission. </w:t>
       </w:r>
     </w:p>
     <w:p>
       <w:pPr>
-        <w:spacing w:line="276" w:lineRule="auto"/>
-        <w:ind w:left="720"/>
-        <w:rPr>
-          <w:rFonts w:asciiTheme="minorHAnsi" w:hAnsiTheme="minorHAnsi" w:cstheme="minorHAnsi"/>
-          <w:color w:val="0066CC"/>
+        <w:pStyle w:val="BodyText"/>
+        <w:spacing w:before="4"/>
+        <w:jc w:val="both"/>
+        <w:rPr>
+          <w:rFonts w:asciiTheme="minorHAnsi" w:hAnsiTheme="minorHAnsi" w:cstheme="minorHAnsi"/>
+          <w:sz w:val="24"/>
           <w:szCs w:val="24"/>
         </w:rPr>
       </w:pPr>
     </w:p>
     <w:p>
       <w:pPr>
-        <w:spacing w:line="276" w:lineRule="auto"/>
-        <w:rPr>
-          <w:rFonts w:asciiTheme="minorHAnsi" w:hAnsiTheme="minorHAnsi" w:cstheme="minorHAnsi"/>
-          <w:szCs w:val="24"/>
-        </w:rPr>
-      </w:pPr>
-      <w:r>
-        <w:rPr>
-          <w:rFonts w:asciiTheme="minorHAnsi" w:hAnsiTheme="minorHAnsi" w:cstheme="minorHAnsi"/>
-          <w:color w:val="2A69F4"/>
-          <w:szCs w:val="24"/>
-        </w:rPr>
-        <w:t xml:space="preserve">If compensation is provided, include:  </w:t>
-      </w:r>
-      <w:r>
-        <w:rPr>
-          <w:rFonts w:asciiTheme="minorHAnsi" w:hAnsiTheme="minorHAnsi" w:cstheme="minorHAnsi"/>
-          <w:szCs w:val="24"/>
-        </w:rPr>
-        <w:t>Your identity/record of receiving compensation (NOT your data) may be made available to CSU officials for financial audits.</w:t>
-      </w:r>
-      <w:r>
-        <w:rPr>
-          <w:rFonts w:asciiTheme="minorHAnsi" w:hAnsiTheme="minorHAnsi" w:cstheme="minorHAnsi"/>
-          <w:szCs w:val="24"/>
-        </w:rPr>
-        <w:t xml:space="preserve"> Your identity/record of receiving compensation (NOT your data) may be made available to CSU officials for financial audits.</w:t>
+        <w:pStyle w:val="BodyText"/>
+        <w:spacing w:before="4"/>
+        <w:jc w:val="both"/>
+        <w:rPr>
+          <w:rFonts w:asciiTheme="minorHAnsi" w:hAnsiTheme="minorHAnsi" w:cstheme="minorHAnsi"/>
+          <w:sz w:val="24"/>
+          <w:szCs w:val="24"/>
+        </w:rPr>
+      </w:pPr>
+      <w:r>
+        <w:rPr>
+          <w:rFonts w:asciiTheme="minorHAnsi" w:hAnsiTheme="minorHAnsi" w:cstheme="minorHAnsi"/>
+          <w:sz w:val="24"/>
+          <w:szCs w:val="24"/>
+        </w:rPr>
+        <w:t>OR</w:t>
       </w:r>
     </w:p>
     <w:p>
       <w:pPr>
         <w:pStyle w:val="BodyText"/>
-        <w:ind w:right="231"/>
-        <w:rPr>
-          <w:rFonts w:asciiTheme="minorHAnsi" w:hAnsiTheme="minorHAnsi" w:cstheme="minorHAnsi"/>
-          <w:b/>
-          <w:color w:val="0033CC"/>
-          <w:sz w:val="24"/>
-          <w:szCs w:val="24"/>
-          <w:u w:val="single"/>
+        <w:spacing w:before="4"/>
+        <w:jc w:val="both"/>
+        <w:rPr>
+          <w:rFonts w:asciiTheme="minorHAnsi" w:hAnsiTheme="minorHAnsi" w:cstheme="minorHAnsi"/>
+          <w:sz w:val="24"/>
+          <w:szCs w:val="24"/>
         </w:rPr>
       </w:pPr>
     </w:p>
     <w:p>
       <w:pPr>
-        <w:tabs>
-          <w:tab w:val="left" w:pos="-1296"/>
-          <w:tab w:val="left" w:pos="-576"/>
-          <w:tab w:val="left" w:pos="732"/>
-          <w:tab w:val="left" w:pos="1202"/>
-          <w:tab w:val="left" w:pos="1672"/>
-          <w:tab w:val="left" w:pos="2995"/>
-          <w:tab w:val="left" w:pos="6120"/>
-          <w:tab w:val="left" w:pos="7848"/>
-        </w:tabs>
-        <w:rPr>
-          <w:rFonts w:asciiTheme="minorHAnsi" w:hAnsiTheme="minorHAnsi" w:cstheme="minorHAnsi"/>
-          <w:i/>
+        <w:pStyle w:val="BodyText"/>
+        <w:spacing w:before="4"/>
+        <w:jc w:val="both"/>
+        <w:rPr>
+          <w:rFonts w:asciiTheme="minorHAnsi" w:hAnsiTheme="minorHAnsi" w:cstheme="minorHAnsi"/>
+          <w:color w:val="0070C0"/>
+          <w:sz w:val="24"/>
+          <w:szCs w:val="24"/>
+        </w:rPr>
+      </w:pPr>
+      <w:r>
+        <w:rPr>
+          <w:rFonts w:asciiTheme="minorHAnsi" w:hAnsiTheme="minorHAnsi" w:cstheme="minorHAnsi"/>
+          <w:sz w:val="24"/>
+          <w:szCs w:val="24"/>
+        </w:rPr>
+        <w:t xml:space="preserve">Option (ii): </w:t>
+      </w:r>
+      <w:r>
+        <w:rPr>
+          <w:rFonts w:asciiTheme="minorHAnsi" w:hAnsiTheme="minorHAnsi" w:cstheme="minorHAnsi"/>
           <w:color w:val="2A69F4"/>
-          <w:szCs w:val="24"/>
-        </w:rPr>
-      </w:pPr>
-      <w:r>
-        <w:rPr>
-          <w:rFonts w:asciiTheme="minorHAnsi" w:hAnsiTheme="minorHAnsi" w:cstheme="minorHAnsi"/>
-          <w:i/>
-          <w:color w:val="2A69F4"/>
-          <w:szCs w:val="24"/>
-        </w:rPr>
-        <w:t xml:space="preserve">If NIH funded, Certificate of Confidentiality language: </w:t>
+          <w:sz w:val="24"/>
+          <w:szCs w:val="24"/>
+        </w:rPr>
+        <w:t>If you choose to take part in this study your private [information or biospecimen] collected for this study will not be used or distributed for future studies, even if we remove all identifiers linking you to your [information or biospecimen].</w:t>
       </w:r>
     </w:p>
     <w:p>
       <w:pPr>
-        <w:rPr>
-          <w:rFonts w:asciiTheme="minorHAnsi" w:eastAsia="Times New Roman" w:hAnsiTheme="minorHAnsi" w:cstheme="minorHAnsi"/>
+        <w:pStyle w:val="BodyText"/>
+        <w:ind w:right="231"/>
+        <w:jc w:val="both"/>
+        <w:rPr>
+          <w:rFonts w:asciiTheme="minorHAnsi" w:hAnsiTheme="minorHAnsi" w:cstheme="minorHAnsi"/>
+          <w:b/>
           <w:color w:val="2A69F4"/>
-          <w:szCs w:val="24"/>
-        </w:rPr>
-      </w:pPr>
-      <w:r>
-        <w:rPr>
-          <w:rFonts w:asciiTheme="minorHAnsi" w:eastAsia="Times New Roman" w:hAnsiTheme="minorHAnsi" w:cstheme="minorHAnsi"/>
-          <w:color w:val="2A69F4"/>
-          <w:szCs w:val="24"/>
-        </w:rPr>
-        <w:t>National Institutes of Health (NIH) has additional protections for research they fund. Namely, they consider your data to be protected under a “Certificate of Confidentiality."  This Certificate gives added protection for your privacy even if the records are subpoenaed.  We will not give information to anyone unless you provide a signed release telling us to do so, or unless we have reason to suspect: 1) abuse, neglect, or endangerment of a child or elder; 2) or that anyone is in immediate danger of seriously hurting himself/herself or someone else. In these situations, we may have to make a report to the appropriate authorities.</w:t>
-      </w:r>
+          <w:sz w:val="24"/>
+          <w:szCs w:val="24"/>
+          <w:u w:val="single"/>
+        </w:rPr>
+      </w:pPr>
     </w:p>
     <w:p>
       <w:pPr>
-        <w:rPr>
-          <w:rFonts w:asciiTheme="minorHAnsi" w:eastAsia="Times New Roman" w:hAnsiTheme="minorHAnsi" w:cstheme="minorHAnsi"/>
-          <w:color w:val="2A69F4"/>
-          <w:szCs w:val="24"/>
-        </w:rPr>
-      </w:pPr>
-      <w:r>
-        <w:rPr>
-          <w:rFonts w:asciiTheme="minorHAnsi" w:eastAsia="Times New Roman" w:hAnsiTheme="minorHAnsi" w:cstheme="minorHAnsi"/>
-          <w:color w:val="2A69F4"/>
-          <w:szCs w:val="24"/>
-        </w:rPr>
-        <w:t> </w:t>
+        <w:pStyle w:val="BodyText"/>
+        <w:ind w:left="112" w:right="231"/>
+        <w:jc w:val="both"/>
+        <w:rPr>
+          <w:rFonts w:asciiTheme="minorHAnsi" w:hAnsiTheme="minorHAnsi" w:cstheme="minorHAnsi"/>
+          <w:b/>
+          <w:sz w:val="24"/>
+          <w:szCs w:val="24"/>
+          <w:u w:val="single"/>
+        </w:rPr>
+      </w:pPr>
+      <w:r>
+        <w:rPr>
+          <w:rFonts w:asciiTheme="minorHAnsi" w:hAnsiTheme="minorHAnsi" w:cstheme="minorHAnsi"/>
+          <w:b/>
+          <w:sz w:val="24"/>
+          <w:szCs w:val="24"/>
+          <w:u w:val="single"/>
+        </w:rPr>
+        <w:lastRenderedPageBreak/>
+        <w:t xml:space="preserve">DO I HAVE TO TAKE PART IN THE STUDY? </w:t>
       </w:r>
     </w:p>
     <w:p>
       <w:pPr>
-        <w:rPr>
-          <w:rFonts w:asciiTheme="minorHAnsi" w:eastAsia="Times New Roman" w:hAnsiTheme="minorHAnsi" w:cstheme="minorHAnsi"/>
-          <w:color w:val="2A69F4"/>
-          <w:szCs w:val="24"/>
-        </w:rPr>
-      </w:pPr>
-      <w:r>
-        <w:rPr>
-          <w:rFonts w:asciiTheme="minorHAnsi" w:eastAsia="Times New Roman" w:hAnsiTheme="minorHAnsi" w:cstheme="minorHAnsi"/>
-          <w:color w:val="2A69F4"/>
-          <w:szCs w:val="24"/>
-        </w:rPr>
-        <w:t>If the U. S. Department of Health and Human Services (DHHS) audits our research project, they can have access to information about you.  However, they cannot report it to the police or use it for any reason besides the audit.  Even though a Confidentiality Certificate was issued, it does not mean that the Secretary of DHHS supports this research project.</w:t>
+        <w:pStyle w:val="BodyText"/>
+        <w:ind w:left="112" w:right="231"/>
+        <w:jc w:val="both"/>
+        <w:rPr>
+          <w:rFonts w:asciiTheme="minorHAnsi" w:hAnsiTheme="minorHAnsi" w:cstheme="minorHAnsi"/>
+          <w:sz w:val="24"/>
+          <w:szCs w:val="24"/>
+        </w:rPr>
+      </w:pPr>
+      <w:r>
+        <w:rPr>
+          <w:rFonts w:asciiTheme="minorHAnsi" w:hAnsiTheme="minorHAnsi" w:cstheme="minorHAnsi"/>
+          <w:sz w:val="24"/>
+          <w:szCs w:val="24"/>
+        </w:rPr>
+        <w:t>Your participation in this study is voluntary. You may refuse to participate in this study or in any part of this study. You may withdraw at any time without prejudice to your relations with CSU. You are encouraged to ask questions about this study at the beginning or any time during the research study.</w:t>
       </w:r>
     </w:p>
     <w:p>
       <w:pPr>
         <w:pStyle w:val="BodyText"/>
-        <w:ind w:right="231"/>
+        <w:ind w:left="112" w:right="231"/>
+        <w:jc w:val="both"/>
         <w:rPr>
           <w:rFonts w:asciiTheme="minorHAnsi" w:hAnsiTheme="minorHAnsi" w:cstheme="minorHAnsi"/>
           <w:b/>
-          <w:color w:val="2A69F4"/>
           <w:sz w:val="24"/>
           <w:szCs w:val="24"/>
           <w:u w:val="single"/>
@@ -3370,1915 +1791,38 @@
     </w:p>
     <w:p>
       <w:pPr>
-        <w:rPr>
-          <w:rFonts w:asciiTheme="minorHAnsi" w:hAnsiTheme="minorHAnsi" w:cstheme="minorHAnsi"/>
-          <w:i/>
-          <w:iCs/>
-          <w:color w:val="2A69F4"/>
-          <w:szCs w:val="24"/>
-          <w:highlight w:val="yellow"/>
-        </w:rPr>
-      </w:pPr>
-      <w:r>
-        <w:rPr>
-          <w:rFonts w:asciiTheme="minorHAnsi" w:hAnsiTheme="minorHAnsi" w:cstheme="minorHAnsi"/>
-          <w:i/>
-          <w:iCs/>
-          <w:color w:val="2A69F4"/>
-          <w:szCs w:val="24"/>
-          <w:highlight w:val="yellow"/>
-        </w:rPr>
-        <w:t xml:space="preserve">If your study will be listed on </w:t>
-      </w:r>
-      <w:hyperlink r:id="rId18" w:history="1">
-        <w:r>
-          <w:rPr>
-            <w:rStyle w:val="Hyperlink"/>
-            <w:rFonts w:asciiTheme="minorHAnsi" w:hAnsiTheme="minorHAnsi" w:cstheme="minorHAnsi"/>
-            <w:i/>
-            <w:iCs/>
-            <w:color w:val="2A69F4"/>
-            <w:szCs w:val="24"/>
-            <w:highlight w:val="yellow"/>
-          </w:rPr>
-          <w:t>http://www.ClinicalTrials.gov</w:t>
-        </w:r>
-      </w:hyperlink>
-      <w:r>
-        <w:rPr>
-          <w:rFonts w:asciiTheme="minorHAnsi" w:hAnsiTheme="minorHAnsi" w:cstheme="minorHAnsi"/>
-          <w:i/>
-          <w:iCs/>
-          <w:color w:val="2A69F4"/>
-          <w:szCs w:val="24"/>
-          <w:highlight w:val="yellow"/>
-        </w:rPr>
-        <w:t xml:space="preserve"> , the consent form must include this statement: </w:t>
+        <w:pStyle w:val="BodyText"/>
+        <w:jc w:val="both"/>
+        <w:rPr>
+          <w:rFonts w:asciiTheme="minorHAnsi" w:hAnsiTheme="minorHAnsi" w:cstheme="minorHAnsi"/>
+          <w:b/>
+          <w:sz w:val="24"/>
+          <w:szCs w:val="24"/>
+          <w:u w:val="single"/>
+        </w:rPr>
+      </w:pPr>
+      <w:r>
+        <w:rPr>
+          <w:rFonts w:asciiTheme="minorHAnsi" w:hAnsiTheme="minorHAnsi" w:cstheme="minorHAnsi"/>
+          <w:b/>
+          <w:sz w:val="24"/>
+          <w:szCs w:val="24"/>
+          <w:u w:val="single"/>
+        </w:rPr>
+        <w:t xml:space="preserve">WHO TO CONTACT   </w:t>
       </w:r>
     </w:p>
     <w:p>
       <w:pPr>
         <w:pStyle w:val="BodyText"/>
-        <w:rPr>
-          <w:rFonts w:asciiTheme="minorHAnsi" w:hAnsiTheme="minorHAnsi" w:cstheme="minorHAnsi"/>
-          <w:i/>
-          <w:color w:val="2A69F4"/>
-          <w:sz w:val="24"/>
-          <w:szCs w:val="24"/>
-          <w:highlight w:val="yellow"/>
-        </w:rPr>
-      </w:pPr>
-    </w:p>
-    <w:p>
-      <w:pPr>
-        <w:rPr>
-          <w:rFonts w:asciiTheme="minorHAnsi" w:hAnsiTheme="minorHAnsi" w:cstheme="minorHAnsi"/>
-          <w:color w:val="000000"/>
-          <w:szCs w:val="24"/>
-        </w:rPr>
-      </w:pPr>
-      <w:r>
-        <w:rPr>
-          <w:rFonts w:asciiTheme="minorHAnsi" w:hAnsiTheme="minorHAnsi" w:cstheme="minorHAnsi"/>
-          <w:color w:val="2A69F4"/>
-          <w:szCs w:val="24"/>
-        </w:rPr>
-        <w:t xml:space="preserve">“A description of this clinical trial will be available on </w:t>
-      </w:r>
-      <w:hyperlink r:id="rId19" w:history="1">
-        <w:r>
-          <w:rPr>
-            <w:rStyle w:val="Hyperlink"/>
-            <w:rFonts w:asciiTheme="minorHAnsi" w:hAnsiTheme="minorHAnsi" w:cstheme="minorHAnsi"/>
-            <w:color w:val="2A69F4"/>
-            <w:szCs w:val="24"/>
-          </w:rPr>
-          <w:t>http://www.ClincialTrials.gov</w:t>
-        </w:r>
-      </w:hyperlink>
-      <w:r>
-        <w:rPr>
-          <w:rFonts w:asciiTheme="minorHAnsi" w:hAnsiTheme="minorHAnsi" w:cstheme="minorHAnsi"/>
-          <w:color w:val="2A69F4"/>
-          <w:szCs w:val="24"/>
-        </w:rPr>
-        <w:t xml:space="preserve">, as required by U.S. Law.  This website will not include information that can identify you.  At most, the website will include a summary of the results.  You can search this website at </w:t>
-      </w:r>
-      <w:r>
-        <w:rPr>
-          <w:rFonts w:asciiTheme="minorHAnsi" w:hAnsiTheme="minorHAnsi" w:cstheme="minorHAnsi"/>
-          <w:color w:val="2A69F4"/>
-          <w:szCs w:val="24"/>
-        </w:rPr>
-        <w:t>any time</w:t>
-      </w:r>
-      <w:r>
-        <w:rPr>
-          <w:rFonts w:asciiTheme="minorHAnsi" w:hAnsiTheme="minorHAnsi" w:cstheme="minorHAnsi"/>
-          <w:color w:val="2A69F4"/>
-          <w:szCs w:val="24"/>
-        </w:rPr>
-        <w:t xml:space="preserve">.” </w:t>
-      </w:r>
-    </w:p>
-    <w:p>
-      <w:pPr>
-        <w:rPr>
-          <w:rFonts w:asciiTheme="minorHAnsi" w:hAnsiTheme="minorHAnsi" w:cstheme="minorHAnsi"/>
-          <w:color w:val="000000"/>
-          <w:szCs w:val="24"/>
-        </w:rPr>
-      </w:pPr>
-    </w:p>
-    <w:p>
-      <w:pPr>
-        <w:autoSpaceDE w:val="0"/>
-        <w:autoSpaceDN w:val="0"/>
-        <w:rPr>
-          <w:rFonts w:asciiTheme="minorHAnsi" w:eastAsia="Calibri" w:hAnsiTheme="minorHAnsi" w:cstheme="minorHAnsi"/>
+        <w:jc w:val="both"/>
+        <w:rPr>
+          <w:rFonts w:asciiTheme="minorHAnsi" w:hAnsiTheme="minorHAnsi" w:cstheme="minorHAnsi"/>
           <w:b/>
-          <w:bCs/>
-          <w:color w:val="000000"/>
-          <w:szCs w:val="24"/>
-          <w:u w:val="single"/>
-        </w:rPr>
-      </w:pPr>
-      <w:r>
-        <w:rPr>
-          <w:rFonts w:asciiTheme="minorHAnsi" w:eastAsia="Calibri" w:hAnsiTheme="minorHAnsi" w:cstheme="minorHAnsi"/>
-          <w:b/>
-          <w:bCs/>
-          <w:color w:val="000000"/>
-          <w:szCs w:val="24"/>
-          <w:u w:val="single"/>
-        </w:rPr>
-        <w:t>_____________________________________________________________________________</w:t>
-      </w:r>
-    </w:p>
-    <w:p>
-      <w:pPr>
-        <w:autoSpaceDE w:val="0"/>
-        <w:autoSpaceDN w:val="0"/>
-        <w:rPr>
-          <w:rFonts w:asciiTheme="minorHAnsi" w:eastAsia="Calibri" w:hAnsiTheme="minorHAnsi" w:cstheme="minorHAnsi"/>
-          <w:b/>
-          <w:bCs/>
-          <w:i/>
-          <w:color w:val="4472C4"/>
-          <w:szCs w:val="24"/>
-          <w:u w:val="single"/>
-        </w:rPr>
-      </w:pPr>
-      <w:r>
-        <w:rPr>
-          <w:rFonts w:asciiTheme="minorHAnsi" w:eastAsia="Calibri" w:hAnsiTheme="minorHAnsi" w:cstheme="minorHAnsi"/>
-          <w:b/>
-          <w:bCs/>
-          <w:color w:val="4472C4"/>
-          <w:szCs w:val="24"/>
-          <w:u w:val="single"/>
-        </w:rPr>
-        <w:t xml:space="preserve">HIPAA </w:t>
-      </w:r>
-      <w:r>
-        <w:rPr>
-          <w:rFonts w:asciiTheme="minorHAnsi" w:eastAsia="Calibri" w:hAnsiTheme="minorHAnsi" w:cstheme="minorHAnsi"/>
-          <w:b/>
-          <w:bCs/>
-          <w:color w:val="4472C4"/>
-          <w:szCs w:val="24"/>
-          <w:u w:val="single"/>
-        </w:rPr>
-        <w:t>AUTHORIZATION</w:t>
-      </w:r>
-      <w:r>
-        <w:rPr>
-          <w:rFonts w:asciiTheme="minorHAnsi" w:hAnsiTheme="minorHAnsi" w:cstheme="minorHAnsi"/>
-          <w:bCs/>
-          <w:color w:val="4472C4"/>
-          <w:szCs w:val="24"/>
-        </w:rPr>
-        <w:t xml:space="preserve"> </w:t>
-      </w:r>
-      <w:r>
-        <w:rPr>
-          <w:rFonts w:asciiTheme="minorHAnsi" w:hAnsiTheme="minorHAnsi" w:cstheme="minorHAnsi"/>
-          <w:b/>
-          <w:bCs/>
-          <w:i/>
-          <w:color w:val="4472C4"/>
-          <w:szCs w:val="24"/>
-        </w:rPr>
-        <w:t>(Include this section if your research involves the use of PHI or identifiable information originating from medical records)</w:t>
-      </w:r>
-    </w:p>
-    <w:p>
-      <w:pPr>
-        <w:autoSpaceDE w:val="0"/>
-        <w:autoSpaceDN w:val="0"/>
-        <w:rPr>
-          <w:rFonts w:asciiTheme="minorHAnsi" w:eastAsia="Calibri" w:hAnsiTheme="minorHAnsi" w:cstheme="minorHAnsi"/>
-          <w:color w:val="4472C4"/>
-          <w:szCs w:val="24"/>
-        </w:rPr>
-      </w:pPr>
-      <w:r>
-        <w:rPr>
-          <w:rFonts w:asciiTheme="minorHAnsi" w:eastAsia="Calibri" w:hAnsiTheme="minorHAnsi" w:cstheme="minorHAnsi"/>
-          <w:color w:val="4472C4"/>
-          <w:szCs w:val="24"/>
-        </w:rPr>
-        <w:t xml:space="preserve">Federal regulations give you certain rights related to your health information. These include the right to know who will receive the information and how it will be used. The Principal Investigator must obtain your authorization (permission) to use or release any health information that might identify you. </w:t>
-      </w:r>
-    </w:p>
-    <w:p>
-      <w:pPr>
-        <w:autoSpaceDE w:val="0"/>
-        <w:autoSpaceDN w:val="0"/>
-        <w:rPr>
-          <w:rFonts w:asciiTheme="minorHAnsi" w:eastAsia="Calibri" w:hAnsiTheme="minorHAnsi" w:cstheme="minorHAnsi"/>
-          <w:color w:val="4472C4"/>
-          <w:szCs w:val="24"/>
-        </w:rPr>
-      </w:pPr>
-      <w:r>
-        <w:rPr>
-          <w:rFonts w:asciiTheme="minorHAnsi" w:eastAsia="Calibri" w:hAnsiTheme="minorHAnsi" w:cstheme="minorHAnsi"/>
-          <w:b/>
-          <w:bCs/>
-          <w:color w:val="4472C4"/>
-          <w:szCs w:val="24"/>
-        </w:rPr>
-        <w:t> </w:t>
-      </w:r>
-    </w:p>
-    <w:p>
-      <w:pPr>
-        <w:autoSpaceDE w:val="0"/>
-        <w:autoSpaceDN w:val="0"/>
-        <w:rPr>
-          <w:rFonts w:asciiTheme="minorHAnsi" w:eastAsia="Calibri" w:hAnsiTheme="minorHAnsi" w:cstheme="minorHAnsi"/>
-          <w:color w:val="4472C4"/>
-          <w:szCs w:val="24"/>
-        </w:rPr>
-      </w:pPr>
-      <w:r>
-        <w:rPr>
-          <w:rFonts w:asciiTheme="minorHAnsi" w:eastAsia="Calibri" w:hAnsiTheme="minorHAnsi" w:cstheme="minorHAnsi"/>
-          <w:b/>
-          <w:bCs/>
-          <w:color w:val="4472C4"/>
-          <w:szCs w:val="24"/>
-        </w:rPr>
-        <w:t xml:space="preserve">What information may be used and shared? </w:t>
-      </w:r>
-    </w:p>
-    <w:p>
-      <w:pPr>
-        <w:autoSpaceDE w:val="0"/>
-        <w:autoSpaceDN w:val="0"/>
-        <w:rPr>
-          <w:rFonts w:asciiTheme="minorHAnsi" w:eastAsia="Calibri" w:hAnsiTheme="minorHAnsi" w:cstheme="minorHAnsi"/>
-          <w:color w:val="4472C4"/>
-          <w:szCs w:val="24"/>
-        </w:rPr>
-      </w:pPr>
-      <w:r>
-        <w:rPr>
-          <w:rFonts w:asciiTheme="minorHAnsi" w:eastAsia="Calibri" w:hAnsiTheme="minorHAnsi" w:cstheme="minorHAnsi"/>
-          <w:color w:val="4472C4"/>
-          <w:szCs w:val="24"/>
-        </w:rPr>
-        <w:t xml:space="preserve">The Principal Investigator and study staff will use and share your health information as part of this research study. This may include your name, address, telephone number or other facts that could identify the health information as yours. </w:t>
-      </w:r>
-    </w:p>
-    <w:p>
-      <w:pPr>
-        <w:autoSpaceDE w:val="0"/>
-        <w:autoSpaceDN w:val="0"/>
-        <w:rPr>
-          <w:rFonts w:asciiTheme="minorHAnsi" w:eastAsia="Calibri" w:hAnsiTheme="minorHAnsi" w:cstheme="minorHAnsi"/>
-          <w:color w:val="4472C4"/>
-          <w:szCs w:val="24"/>
-        </w:rPr>
-      </w:pPr>
-      <w:r>
-        <w:rPr>
-          <w:rFonts w:asciiTheme="minorHAnsi" w:eastAsia="Calibri" w:hAnsiTheme="minorHAnsi" w:cstheme="minorHAnsi"/>
-          <w:color w:val="4472C4"/>
-          <w:szCs w:val="24"/>
-        </w:rPr>
-        <w:t> </w:t>
-      </w:r>
-    </w:p>
-    <w:p>
-      <w:pPr>
-        <w:autoSpaceDE w:val="0"/>
-        <w:autoSpaceDN w:val="0"/>
-        <w:rPr>
-          <w:rFonts w:asciiTheme="minorHAnsi" w:eastAsia="Calibri" w:hAnsiTheme="minorHAnsi" w:cstheme="minorHAnsi"/>
-          <w:color w:val="4472C4"/>
-          <w:szCs w:val="24"/>
-        </w:rPr>
-      </w:pPr>
-      <w:r>
-        <w:rPr>
-          <w:rFonts w:asciiTheme="minorHAnsi" w:eastAsia="Calibri" w:hAnsiTheme="minorHAnsi" w:cstheme="minorHAnsi"/>
-          <w:color w:val="4472C4"/>
-          <w:szCs w:val="24"/>
-        </w:rPr>
-        <w:t xml:space="preserve">Examples of the information that may be used are: </w:t>
-      </w:r>
-    </w:p>
-    <w:p>
-      <w:pPr>
-        <w:autoSpaceDE w:val="0"/>
-        <w:autoSpaceDN w:val="0"/>
-        <w:rPr>
-          <w:rFonts w:asciiTheme="minorHAnsi" w:eastAsia="Calibri" w:hAnsiTheme="minorHAnsi" w:cstheme="minorHAnsi"/>
-          <w:color w:val="4472C4"/>
-          <w:szCs w:val="24"/>
-        </w:rPr>
-      </w:pPr>
-      <w:r>
-        <w:rPr>
-          <w:rFonts w:asciiTheme="minorHAnsi" w:eastAsia="Calibri" w:hAnsiTheme="minorHAnsi" w:cstheme="minorHAnsi"/>
-          <w:color w:val="4472C4"/>
-          <w:szCs w:val="24"/>
-        </w:rPr>
-        <w:t xml:space="preserve">•                     Medical records </w:t>
-      </w:r>
-    </w:p>
-    <w:p>
-      <w:pPr>
-        <w:autoSpaceDE w:val="0"/>
-        <w:autoSpaceDN w:val="0"/>
-        <w:ind w:left="810" w:hanging="810"/>
-        <w:rPr>
-          <w:rFonts w:asciiTheme="minorHAnsi" w:eastAsia="Calibri" w:hAnsiTheme="minorHAnsi" w:cstheme="minorHAnsi"/>
-          <w:color w:val="4472C4"/>
-          <w:szCs w:val="24"/>
-        </w:rPr>
-      </w:pPr>
-      <w:r>
-        <w:rPr>
-          <w:rFonts w:asciiTheme="minorHAnsi" w:eastAsia="Calibri" w:hAnsiTheme="minorHAnsi" w:cstheme="minorHAnsi"/>
-          <w:color w:val="4472C4"/>
-          <w:szCs w:val="24"/>
-        </w:rPr>
-        <w:t xml:space="preserve">•                     Information created or collected during the research. This could include your medical history, and dates or results from any physical exams, laboratory tests or other tests. </w:t>
-      </w:r>
-    </w:p>
-    <w:p>
-      <w:pPr>
-        <w:autoSpaceDE w:val="0"/>
-        <w:autoSpaceDN w:val="0"/>
-        <w:rPr>
-          <w:rFonts w:asciiTheme="minorHAnsi" w:eastAsia="Calibri" w:hAnsiTheme="minorHAnsi" w:cstheme="minorHAnsi"/>
-          <w:color w:val="4472C4"/>
-          <w:szCs w:val="24"/>
-        </w:rPr>
-      </w:pPr>
-      <w:r>
-        <w:rPr>
-          <w:rFonts w:asciiTheme="minorHAnsi" w:eastAsia="Calibri" w:hAnsiTheme="minorHAnsi" w:cstheme="minorHAnsi"/>
-          <w:color w:val="4472C4"/>
-          <w:szCs w:val="24"/>
-        </w:rPr>
-        <w:t> </w:t>
-      </w:r>
-    </w:p>
-    <w:p>
-      <w:pPr>
-        <w:autoSpaceDE w:val="0"/>
-        <w:autoSpaceDN w:val="0"/>
-        <w:rPr>
-          <w:rFonts w:asciiTheme="minorHAnsi" w:eastAsia="Calibri" w:hAnsiTheme="minorHAnsi" w:cstheme="minorHAnsi"/>
-          <w:color w:val="4472C4"/>
-          <w:szCs w:val="24"/>
-        </w:rPr>
-      </w:pPr>
-      <w:r>
-        <w:rPr>
-          <w:rFonts w:asciiTheme="minorHAnsi" w:eastAsia="Calibri" w:hAnsiTheme="minorHAnsi" w:cstheme="minorHAnsi"/>
-          <w:b/>
-          <w:bCs/>
-          <w:color w:val="4472C4"/>
-          <w:szCs w:val="24"/>
-        </w:rPr>
-        <w:t xml:space="preserve">Who will receive information about you? </w:t>
-      </w:r>
-    </w:p>
-    <w:p>
-      <w:pPr>
-        <w:autoSpaceDE w:val="0"/>
-        <w:autoSpaceDN w:val="0"/>
-        <w:rPr>
-          <w:rFonts w:asciiTheme="minorHAnsi" w:eastAsia="Calibri" w:hAnsiTheme="minorHAnsi" w:cstheme="minorHAnsi"/>
-          <w:color w:val="4472C4"/>
-          <w:szCs w:val="24"/>
-        </w:rPr>
-      </w:pPr>
-      <w:r>
-        <w:rPr>
-          <w:rFonts w:asciiTheme="minorHAnsi" w:eastAsia="Calibri" w:hAnsiTheme="minorHAnsi" w:cstheme="minorHAnsi"/>
-          <w:color w:val="4472C4"/>
-          <w:szCs w:val="24"/>
-        </w:rPr>
-        <w:t xml:space="preserve">The study staff may share your personal health information with: </w:t>
-      </w:r>
-    </w:p>
-    <w:p>
-      <w:pPr>
-        <w:autoSpaceDE w:val="0"/>
-        <w:autoSpaceDN w:val="0"/>
-        <w:spacing w:after="6"/>
-        <w:ind w:left="810" w:hanging="810"/>
-        <w:rPr>
-          <w:rFonts w:asciiTheme="minorHAnsi" w:eastAsia="Calibri" w:hAnsiTheme="minorHAnsi" w:cstheme="minorHAnsi"/>
-          <w:color w:val="4472C4"/>
-          <w:szCs w:val="24"/>
-        </w:rPr>
-      </w:pPr>
-      <w:r>
-        <w:rPr>
-          <w:rFonts w:asciiTheme="minorHAnsi" w:eastAsia="Calibri" w:hAnsiTheme="minorHAnsi" w:cstheme="minorHAnsi"/>
-          <w:color w:val="4472C4"/>
-          <w:szCs w:val="24"/>
-        </w:rPr>
-        <w:t xml:space="preserve">•                      the funding agency, including persons or companies working for or with the funding </w:t>
-      </w:r>
-      <w:r>
-        <w:rPr>
-          <w:rFonts w:asciiTheme="minorHAnsi" w:eastAsia="Calibri" w:hAnsiTheme="minorHAnsi" w:cstheme="minorHAnsi"/>
-          <w:color w:val="4472C4"/>
-          <w:szCs w:val="24"/>
-        </w:rPr>
-        <w:t xml:space="preserve">     </w:t>
-      </w:r>
-      <w:r>
-        <w:rPr>
-          <w:rFonts w:asciiTheme="minorHAnsi" w:eastAsia="Calibri" w:hAnsiTheme="minorHAnsi" w:cstheme="minorHAnsi"/>
-          <w:color w:val="4472C4"/>
-          <w:szCs w:val="24"/>
-        </w:rPr>
-        <w:t xml:space="preserve">agency </w:t>
-      </w:r>
-    </w:p>
-    <w:p>
-      <w:pPr>
-        <w:autoSpaceDE w:val="0"/>
-        <w:autoSpaceDN w:val="0"/>
-        <w:spacing w:after="6"/>
-        <w:rPr>
-          <w:rFonts w:asciiTheme="minorHAnsi" w:eastAsia="Calibri" w:hAnsiTheme="minorHAnsi" w:cstheme="minorHAnsi"/>
-          <w:color w:val="4472C4"/>
-          <w:szCs w:val="24"/>
-        </w:rPr>
-      </w:pPr>
-      <w:r>
-        <w:rPr>
-          <w:rFonts w:asciiTheme="minorHAnsi" w:eastAsia="Calibri" w:hAnsiTheme="minorHAnsi" w:cstheme="minorHAnsi"/>
-          <w:color w:val="4472C4"/>
-          <w:szCs w:val="24"/>
-        </w:rPr>
-        <w:t xml:space="preserve">•                     Colorado State Institutional Review Board </w:t>
-      </w:r>
-    </w:p>
-    <w:p>
-      <w:pPr>
-        <w:autoSpaceDE w:val="0"/>
-        <w:autoSpaceDN w:val="0"/>
-        <w:spacing w:after="6"/>
-        <w:rPr>
-          <w:rFonts w:asciiTheme="minorHAnsi" w:eastAsia="Calibri" w:hAnsiTheme="minorHAnsi" w:cstheme="minorHAnsi"/>
-          <w:color w:val="4472C4"/>
-          <w:szCs w:val="24"/>
-        </w:rPr>
-      </w:pPr>
-      <w:r>
-        <w:rPr>
-          <w:rFonts w:asciiTheme="minorHAnsi" w:eastAsia="Calibri" w:hAnsiTheme="minorHAnsi" w:cstheme="minorHAnsi"/>
-          <w:color w:val="4472C4"/>
-          <w:szCs w:val="24"/>
-        </w:rPr>
-        <w:t xml:space="preserve">•                     U.S. Food and Drug Administration (FDA) </w:t>
-      </w:r>
-    </w:p>
-    <w:p>
-      <w:pPr>
-        <w:autoSpaceDE w:val="0"/>
-        <w:autoSpaceDN w:val="0"/>
-        <w:spacing w:after="6"/>
-        <w:rPr>
-          <w:rFonts w:asciiTheme="minorHAnsi" w:eastAsia="Calibri" w:hAnsiTheme="minorHAnsi" w:cstheme="minorHAnsi"/>
-          <w:color w:val="4472C4"/>
-          <w:szCs w:val="24"/>
-        </w:rPr>
-      </w:pPr>
-      <w:r>
-        <w:rPr>
-          <w:rFonts w:asciiTheme="minorHAnsi" w:eastAsia="Calibri" w:hAnsiTheme="minorHAnsi" w:cstheme="minorHAnsi"/>
-          <w:color w:val="4472C4"/>
-          <w:szCs w:val="24"/>
-        </w:rPr>
-        <w:t xml:space="preserve">•                     Department of Health and Human Services (DHHS) agencies </w:t>
-      </w:r>
-    </w:p>
-    <w:p>
-      <w:pPr>
-        <w:autoSpaceDE w:val="0"/>
-        <w:autoSpaceDN w:val="0"/>
-        <w:rPr>
-          <w:rFonts w:asciiTheme="minorHAnsi" w:eastAsia="Calibri" w:hAnsiTheme="minorHAnsi" w:cstheme="minorHAnsi"/>
-          <w:color w:val="4472C4"/>
-          <w:szCs w:val="24"/>
-        </w:rPr>
-      </w:pPr>
-      <w:r>
-        <w:rPr>
-          <w:rFonts w:asciiTheme="minorHAnsi" w:eastAsia="Calibri" w:hAnsiTheme="minorHAnsi" w:cstheme="minorHAnsi"/>
-          <w:color w:val="4472C4"/>
-          <w:szCs w:val="24"/>
-        </w:rPr>
-        <w:t>•                     other regulatory agencies responsible for oversight of the conduct of the research</w:t>
-      </w:r>
-    </w:p>
-    <w:p>
-      <w:pPr>
-        <w:autoSpaceDE w:val="0"/>
-        <w:autoSpaceDN w:val="0"/>
-        <w:rPr>
-          <w:rFonts w:asciiTheme="minorHAnsi" w:eastAsia="Calibri" w:hAnsiTheme="minorHAnsi" w:cstheme="minorHAnsi"/>
-          <w:color w:val="4472C4"/>
-          <w:szCs w:val="24"/>
-        </w:rPr>
-      </w:pPr>
-      <w:r>
-        <w:rPr>
-          <w:rFonts w:asciiTheme="minorHAnsi" w:eastAsia="Calibri" w:hAnsiTheme="minorHAnsi" w:cstheme="minorHAnsi"/>
-          <w:color w:val="4472C4"/>
-          <w:szCs w:val="24"/>
-        </w:rPr>
-        <w:t> </w:t>
-      </w:r>
-    </w:p>
-    <w:p>
-      <w:pPr>
-        <w:autoSpaceDE w:val="0"/>
-        <w:autoSpaceDN w:val="0"/>
-        <w:rPr>
-          <w:rFonts w:asciiTheme="minorHAnsi" w:eastAsia="Calibri" w:hAnsiTheme="minorHAnsi" w:cstheme="minorHAnsi"/>
-          <w:color w:val="4472C4"/>
-          <w:szCs w:val="24"/>
-        </w:rPr>
-      </w:pPr>
-      <w:r>
-        <w:rPr>
-          <w:rFonts w:asciiTheme="minorHAnsi" w:eastAsia="Calibri" w:hAnsiTheme="minorHAnsi" w:cstheme="minorHAnsi"/>
-          <w:b/>
-          <w:bCs/>
-          <w:color w:val="4472C4"/>
-          <w:szCs w:val="24"/>
-        </w:rPr>
-        <w:t xml:space="preserve">Why will this information be used and/or given to others? </w:t>
-      </w:r>
-    </w:p>
-    <w:p>
-      <w:pPr>
-        <w:autoSpaceDE w:val="0"/>
-        <w:autoSpaceDN w:val="0"/>
-        <w:rPr>
-          <w:rFonts w:asciiTheme="minorHAnsi" w:eastAsia="Calibri" w:hAnsiTheme="minorHAnsi" w:cstheme="minorHAnsi"/>
-          <w:color w:val="4472C4"/>
-          <w:szCs w:val="24"/>
-        </w:rPr>
-      </w:pPr>
-      <w:r>
-        <w:rPr>
-          <w:rFonts w:asciiTheme="minorHAnsi" w:eastAsia="Calibri" w:hAnsiTheme="minorHAnsi" w:cstheme="minorHAnsi"/>
-          <w:color w:val="4472C4"/>
-          <w:szCs w:val="24"/>
-        </w:rPr>
-        <w:t xml:space="preserve">The Principal Investigator, Research Study team, funding agency, and the groups listed in the section above may use your health information: </w:t>
-      </w:r>
-    </w:p>
-    <w:p>
-      <w:pPr>
-        <w:autoSpaceDE w:val="0"/>
-        <w:autoSpaceDN w:val="0"/>
-        <w:spacing w:after="37"/>
-        <w:rPr>
-          <w:rFonts w:asciiTheme="minorHAnsi" w:eastAsia="Calibri" w:hAnsiTheme="minorHAnsi" w:cstheme="minorHAnsi"/>
-          <w:color w:val="4472C4"/>
-          <w:szCs w:val="24"/>
-        </w:rPr>
-      </w:pPr>
-      <w:r>
-        <w:rPr>
-          <w:rFonts w:asciiTheme="minorHAnsi" w:eastAsia="Calibri" w:hAnsiTheme="minorHAnsi" w:cstheme="minorHAnsi"/>
-          <w:color w:val="4472C4"/>
-          <w:szCs w:val="24"/>
-        </w:rPr>
-        <w:t xml:space="preserve">•                      to complete this research </w:t>
-      </w:r>
-    </w:p>
-    <w:p>
-      <w:pPr>
-        <w:autoSpaceDE w:val="0"/>
-        <w:autoSpaceDN w:val="0"/>
-        <w:spacing w:after="37"/>
-        <w:rPr>
-          <w:rFonts w:asciiTheme="minorHAnsi" w:eastAsia="Calibri" w:hAnsiTheme="minorHAnsi" w:cstheme="minorHAnsi"/>
-          <w:color w:val="4472C4"/>
-          <w:szCs w:val="24"/>
-        </w:rPr>
-      </w:pPr>
-      <w:r>
-        <w:rPr>
-          <w:rFonts w:asciiTheme="minorHAnsi" w:eastAsia="Calibri" w:hAnsiTheme="minorHAnsi" w:cstheme="minorHAnsi"/>
-          <w:color w:val="4472C4"/>
-          <w:szCs w:val="24"/>
-        </w:rPr>
-        <w:t xml:space="preserve">•                      to evaluate the results of the study </w:t>
-      </w:r>
-    </w:p>
-    <w:p>
-      <w:pPr>
-        <w:autoSpaceDE w:val="0"/>
-        <w:autoSpaceDN w:val="0"/>
-        <w:spacing w:after="37"/>
-        <w:rPr>
-          <w:rFonts w:asciiTheme="minorHAnsi" w:eastAsia="Calibri" w:hAnsiTheme="minorHAnsi" w:cstheme="minorHAnsi"/>
-          <w:color w:val="4472C4"/>
-          <w:szCs w:val="24"/>
-        </w:rPr>
-      </w:pPr>
-      <w:r>
-        <w:rPr>
-          <w:rFonts w:asciiTheme="minorHAnsi" w:eastAsia="Calibri" w:hAnsiTheme="minorHAnsi" w:cstheme="minorHAnsi"/>
-          <w:color w:val="4472C4"/>
-          <w:szCs w:val="24"/>
-        </w:rPr>
-        <w:t xml:space="preserve">•                      to check that the study is being done properly </w:t>
-      </w:r>
-    </w:p>
-    <w:p>
-      <w:pPr>
-        <w:autoSpaceDE w:val="0"/>
-        <w:autoSpaceDN w:val="0"/>
-        <w:rPr>
-          <w:rFonts w:asciiTheme="minorHAnsi" w:eastAsia="Calibri" w:hAnsiTheme="minorHAnsi" w:cstheme="minorHAnsi"/>
-          <w:color w:val="4472C4"/>
-          <w:szCs w:val="24"/>
-        </w:rPr>
-      </w:pPr>
-      <w:r>
-        <w:rPr>
-          <w:rFonts w:asciiTheme="minorHAnsi" w:eastAsia="Calibri" w:hAnsiTheme="minorHAnsi" w:cstheme="minorHAnsi"/>
-          <w:color w:val="4472C4"/>
-          <w:szCs w:val="24"/>
-        </w:rPr>
-        <w:t xml:space="preserve">•                      to obtain marketing approval for new products resulting from this research </w:t>
-      </w:r>
-    </w:p>
-    <w:p>
-      <w:pPr>
-        <w:autoSpaceDE w:val="0"/>
-        <w:autoSpaceDN w:val="0"/>
-        <w:rPr>
-          <w:rFonts w:asciiTheme="minorHAnsi" w:eastAsia="Calibri" w:hAnsiTheme="minorHAnsi" w:cstheme="minorHAnsi"/>
-          <w:color w:val="4472C4"/>
-          <w:szCs w:val="24"/>
-        </w:rPr>
-      </w:pPr>
-      <w:r>
-        <w:rPr>
-          <w:rFonts w:asciiTheme="minorHAnsi" w:eastAsia="Calibri" w:hAnsiTheme="minorHAnsi" w:cstheme="minorHAnsi"/>
-          <w:color w:val="4472C4"/>
-          <w:szCs w:val="24"/>
-        </w:rPr>
-        <w:t> </w:t>
-      </w:r>
-    </w:p>
-    <w:p>
-      <w:pPr>
-        <w:autoSpaceDE w:val="0"/>
-        <w:autoSpaceDN w:val="0"/>
-        <w:rPr>
-          <w:rFonts w:asciiTheme="minorHAnsi" w:eastAsia="Calibri" w:hAnsiTheme="minorHAnsi" w:cstheme="minorHAnsi"/>
-          <w:color w:val="4472C4"/>
-          <w:szCs w:val="24"/>
-        </w:rPr>
-      </w:pPr>
-      <w:r>
-        <w:rPr>
-          <w:rFonts w:asciiTheme="minorHAnsi" w:eastAsia="Calibri" w:hAnsiTheme="minorHAnsi" w:cstheme="minorHAnsi"/>
-          <w:b/>
-          <w:bCs/>
-          <w:color w:val="4472C4"/>
-          <w:szCs w:val="24"/>
-        </w:rPr>
-        <w:t xml:space="preserve">Is my health information protected after it has been given to others? </w:t>
-      </w:r>
-    </w:p>
-    <w:p>
-      <w:pPr>
-        <w:autoSpaceDE w:val="0"/>
-        <w:autoSpaceDN w:val="0"/>
-        <w:rPr>
-          <w:rFonts w:asciiTheme="minorHAnsi" w:eastAsia="Calibri" w:hAnsiTheme="minorHAnsi" w:cstheme="minorHAnsi"/>
-          <w:color w:val="4472C4"/>
-          <w:szCs w:val="24"/>
-        </w:rPr>
-      </w:pPr>
-      <w:r>
-        <w:rPr>
-          <w:rFonts w:asciiTheme="minorHAnsi" w:eastAsia="Calibri" w:hAnsiTheme="minorHAnsi" w:cstheme="minorHAnsi"/>
-          <w:color w:val="4472C4"/>
-          <w:szCs w:val="24"/>
-        </w:rPr>
-        <w:t xml:space="preserve">Your health information may be further shared by the groups above. If shared by them, the information may no longer be covered by this Authorization and may be released without your permission. </w:t>
-      </w:r>
-    </w:p>
-    <w:p>
-      <w:pPr>
-        <w:autoSpaceDE w:val="0"/>
-        <w:autoSpaceDN w:val="0"/>
-        <w:rPr>
-          <w:rFonts w:asciiTheme="minorHAnsi" w:eastAsia="Calibri" w:hAnsiTheme="minorHAnsi" w:cstheme="minorHAnsi"/>
-          <w:color w:val="4472C4"/>
-          <w:szCs w:val="24"/>
-        </w:rPr>
-      </w:pPr>
-    </w:p>
-    <w:p>
-      <w:pPr>
-        <w:autoSpaceDE w:val="0"/>
-        <w:autoSpaceDN w:val="0"/>
-        <w:rPr>
-          <w:rFonts w:asciiTheme="minorHAnsi" w:eastAsia="Calibri" w:hAnsiTheme="minorHAnsi" w:cstheme="minorHAnsi"/>
-          <w:color w:val="4472C4"/>
-          <w:szCs w:val="24"/>
-        </w:rPr>
-      </w:pPr>
-      <w:r>
-        <w:rPr>
-          <w:rFonts w:asciiTheme="minorHAnsi" w:eastAsia="Calibri" w:hAnsiTheme="minorHAnsi" w:cstheme="minorHAnsi"/>
-          <w:b/>
-          <w:bCs/>
-          <w:color w:val="4472C4"/>
-          <w:szCs w:val="24"/>
-        </w:rPr>
-        <w:t xml:space="preserve">What if I decide not to allow the use of my health information? </w:t>
-      </w:r>
-    </w:p>
-    <w:p>
-      <w:pPr>
-        <w:autoSpaceDE w:val="0"/>
-        <w:autoSpaceDN w:val="0"/>
-        <w:rPr>
-          <w:rFonts w:asciiTheme="minorHAnsi" w:eastAsia="Calibri" w:hAnsiTheme="minorHAnsi" w:cstheme="minorHAnsi"/>
-          <w:color w:val="4472C4"/>
-          <w:szCs w:val="24"/>
-        </w:rPr>
-      </w:pPr>
-      <w:r>
-        <w:rPr>
-          <w:rFonts w:asciiTheme="minorHAnsi" w:eastAsia="Calibri" w:hAnsiTheme="minorHAnsi" w:cstheme="minorHAnsi"/>
-          <w:color w:val="4472C4"/>
-          <w:szCs w:val="24"/>
-        </w:rPr>
-        <w:lastRenderedPageBreak/>
-        <w:t xml:space="preserve">You do not have to sign this form. </w:t>
-      </w:r>
-      <w:r>
-        <w:rPr>
-          <w:rFonts w:asciiTheme="minorHAnsi" w:eastAsia="Calibri" w:hAnsiTheme="minorHAnsi" w:cstheme="minorHAnsi"/>
-          <w:color w:val="4472C4"/>
-          <w:szCs w:val="24"/>
-        </w:rPr>
-        <w:t xml:space="preserve">You can </w:t>
-      </w:r>
-      <w:r>
-        <w:rPr>
-          <w:rFonts w:asciiTheme="minorHAnsi" w:eastAsia="Calibri" w:hAnsiTheme="minorHAnsi" w:cstheme="minorHAnsi"/>
-          <w:color w:val="4472C4"/>
-          <w:szCs w:val="24"/>
-        </w:rPr>
-        <w:t>decide</w:t>
-      </w:r>
-      <w:r>
-        <w:rPr>
-          <w:rFonts w:asciiTheme="minorHAnsi" w:eastAsia="Calibri" w:hAnsiTheme="minorHAnsi" w:cstheme="minorHAnsi"/>
-          <w:color w:val="4472C4"/>
-          <w:szCs w:val="24"/>
-        </w:rPr>
-        <w:t xml:space="preserve"> not to sign the form and not to participate in the research study. </w:t>
-      </w:r>
-    </w:p>
-    <w:p>
-      <w:pPr>
-        <w:autoSpaceDE w:val="0"/>
-        <w:autoSpaceDN w:val="0"/>
-        <w:rPr>
-          <w:rFonts w:asciiTheme="minorHAnsi" w:eastAsia="Calibri" w:hAnsiTheme="minorHAnsi" w:cstheme="minorHAnsi"/>
-          <w:color w:val="4472C4"/>
-          <w:szCs w:val="24"/>
-        </w:rPr>
-      </w:pPr>
-    </w:p>
-    <w:p>
-      <w:pPr>
-        <w:autoSpaceDE w:val="0"/>
-        <w:autoSpaceDN w:val="0"/>
-        <w:rPr>
-          <w:rFonts w:asciiTheme="minorHAnsi" w:eastAsia="Calibri" w:hAnsiTheme="minorHAnsi" w:cstheme="minorHAnsi"/>
-          <w:color w:val="4472C4"/>
-          <w:szCs w:val="24"/>
-        </w:rPr>
-      </w:pPr>
-      <w:r>
-        <w:rPr>
-          <w:rFonts w:asciiTheme="minorHAnsi" w:eastAsia="Calibri" w:hAnsiTheme="minorHAnsi" w:cstheme="minorHAnsi"/>
-          <w:b/>
-          <w:bCs/>
-          <w:color w:val="4472C4"/>
-          <w:szCs w:val="24"/>
-        </w:rPr>
-        <w:t xml:space="preserve">May I withdraw or revoke (cancel) my permission? </w:t>
-      </w:r>
-    </w:p>
-    <w:p>
-      <w:pPr>
-        <w:autoSpaceDE w:val="0"/>
-        <w:autoSpaceDN w:val="0"/>
-        <w:rPr>
-          <w:rFonts w:asciiTheme="minorHAnsi" w:eastAsia="Calibri" w:hAnsiTheme="minorHAnsi" w:cstheme="minorHAnsi"/>
-          <w:color w:val="4472C4"/>
-          <w:szCs w:val="24"/>
-        </w:rPr>
-      </w:pPr>
-      <w:r>
-        <w:rPr>
-          <w:rFonts w:asciiTheme="minorHAnsi" w:eastAsia="Calibri" w:hAnsiTheme="minorHAnsi" w:cstheme="minorHAnsi"/>
-          <w:color w:val="4472C4"/>
-          <w:szCs w:val="24"/>
-        </w:rPr>
-        <w:t xml:space="preserve">YES. You may withdraw your permission to use and disclose your health information at any time. You can do this by sending written notice to the Principal Investigator. If you withdraw your permission, you will not be able to continue being in the research study. </w:t>
-      </w:r>
-    </w:p>
-    <w:p>
-      <w:pPr>
-        <w:autoSpaceDE w:val="0"/>
-        <w:autoSpaceDN w:val="0"/>
-        <w:rPr>
-          <w:rFonts w:asciiTheme="minorHAnsi" w:eastAsia="Calibri" w:hAnsiTheme="minorHAnsi" w:cstheme="minorHAnsi"/>
-          <w:color w:val="4472C4"/>
-          <w:szCs w:val="24"/>
-        </w:rPr>
-      </w:pPr>
-      <w:r>
-        <w:rPr>
-          <w:rFonts w:asciiTheme="minorHAnsi" w:eastAsia="Calibri" w:hAnsiTheme="minorHAnsi" w:cstheme="minorHAnsi"/>
-          <w:b/>
-          <w:bCs/>
-          <w:color w:val="4472C4"/>
-          <w:szCs w:val="24"/>
-        </w:rPr>
-        <w:t> </w:t>
-      </w:r>
-    </w:p>
-    <w:p>
-      <w:pPr>
-        <w:autoSpaceDE w:val="0"/>
-        <w:autoSpaceDN w:val="0"/>
-        <w:rPr>
-          <w:rFonts w:asciiTheme="minorHAnsi" w:eastAsia="Calibri" w:hAnsiTheme="minorHAnsi" w:cstheme="minorHAnsi"/>
-          <w:color w:val="4472C4"/>
-          <w:szCs w:val="24"/>
-        </w:rPr>
-      </w:pPr>
-      <w:r>
-        <w:rPr>
-          <w:rFonts w:asciiTheme="minorHAnsi" w:eastAsia="Calibri" w:hAnsiTheme="minorHAnsi" w:cstheme="minorHAnsi"/>
-          <w:b/>
-          <w:bCs/>
-          <w:color w:val="4472C4"/>
-          <w:szCs w:val="24"/>
-        </w:rPr>
-        <w:t xml:space="preserve">What happens if I want to withdraw my authorization? </w:t>
-      </w:r>
-    </w:p>
-    <w:p>
-      <w:pPr>
-        <w:autoSpaceDE w:val="0"/>
-        <w:autoSpaceDN w:val="0"/>
-        <w:rPr>
-          <w:rFonts w:asciiTheme="minorHAnsi" w:eastAsia="Calibri" w:hAnsiTheme="minorHAnsi" w:cstheme="minorHAnsi"/>
-          <w:color w:val="4472C4"/>
-          <w:szCs w:val="24"/>
-        </w:rPr>
-      </w:pPr>
-      <w:r>
-        <w:rPr>
-          <w:rFonts w:asciiTheme="minorHAnsi" w:eastAsia="Calibri" w:hAnsiTheme="minorHAnsi" w:cstheme="minorHAnsi"/>
-          <w:color w:val="4472C4"/>
-          <w:szCs w:val="24"/>
-        </w:rPr>
-        <w:t xml:space="preserve">Information that has already been gathered may still be used and given to others. If you withdraw your permission, no new health information will be gathered unless you have a side effect related to the study. </w:t>
-      </w:r>
-    </w:p>
-    <w:p>
-      <w:pPr>
-        <w:autoSpaceDE w:val="0"/>
-        <w:autoSpaceDN w:val="0"/>
-        <w:rPr>
-          <w:rFonts w:asciiTheme="minorHAnsi" w:eastAsia="Calibri" w:hAnsiTheme="minorHAnsi" w:cstheme="minorHAnsi"/>
-          <w:color w:val="4472C4"/>
-          <w:szCs w:val="24"/>
-        </w:rPr>
-      </w:pPr>
-      <w:r>
-        <w:rPr>
-          <w:rFonts w:asciiTheme="minorHAnsi" w:eastAsia="Calibri" w:hAnsiTheme="minorHAnsi" w:cstheme="minorHAnsi"/>
-          <w:color w:val="4472C4"/>
-          <w:szCs w:val="24"/>
-        </w:rPr>
-        <w:t xml:space="preserve">If you withdraw from the study but do not withdraw your Authorization, new health information may be collected until this study ends. </w:t>
-      </w:r>
-    </w:p>
-    <w:p>
-      <w:pPr>
-        <w:autoSpaceDE w:val="0"/>
-        <w:autoSpaceDN w:val="0"/>
-        <w:rPr>
-          <w:rFonts w:asciiTheme="minorHAnsi" w:eastAsia="Calibri" w:hAnsiTheme="minorHAnsi" w:cstheme="minorHAnsi"/>
-          <w:color w:val="4472C4"/>
-          <w:szCs w:val="24"/>
-        </w:rPr>
-      </w:pPr>
-      <w:r>
-        <w:rPr>
-          <w:rFonts w:asciiTheme="minorHAnsi" w:eastAsia="Calibri" w:hAnsiTheme="minorHAnsi" w:cstheme="minorHAnsi"/>
-          <w:b/>
-          <w:bCs/>
-          <w:color w:val="4472C4"/>
-          <w:szCs w:val="24"/>
-        </w:rPr>
-        <w:t> </w:t>
-      </w:r>
-    </w:p>
-    <w:p>
-      <w:pPr>
-        <w:autoSpaceDE w:val="0"/>
-        <w:autoSpaceDN w:val="0"/>
-        <w:rPr>
-          <w:rFonts w:asciiTheme="minorHAnsi" w:eastAsia="Calibri" w:hAnsiTheme="minorHAnsi" w:cstheme="minorHAnsi"/>
-          <w:color w:val="4472C4"/>
-          <w:szCs w:val="24"/>
-        </w:rPr>
-      </w:pPr>
-      <w:r>
-        <w:rPr>
-          <w:rFonts w:asciiTheme="minorHAnsi" w:eastAsia="Calibri" w:hAnsiTheme="minorHAnsi" w:cstheme="minorHAnsi"/>
-          <w:b/>
-          <w:bCs/>
-          <w:color w:val="4472C4"/>
-          <w:szCs w:val="24"/>
-        </w:rPr>
-        <w:t xml:space="preserve">Will my authorization expire? </w:t>
-      </w:r>
-    </w:p>
-    <w:p>
-      <w:pPr>
-        <w:autoSpaceDE w:val="0"/>
-        <w:autoSpaceDN w:val="0"/>
-        <w:rPr>
-          <w:rFonts w:asciiTheme="minorHAnsi" w:eastAsia="Calibri" w:hAnsiTheme="minorHAnsi" w:cstheme="minorHAnsi"/>
-          <w:color w:val="4472C4"/>
-          <w:szCs w:val="24"/>
-        </w:rPr>
-      </w:pPr>
-      <w:r>
-        <w:rPr>
-          <w:rFonts w:asciiTheme="minorHAnsi" w:eastAsia="Calibri" w:hAnsiTheme="minorHAnsi" w:cstheme="minorHAnsi"/>
-          <w:color w:val="4472C4"/>
-          <w:szCs w:val="24"/>
-        </w:rPr>
-        <w:t xml:space="preserve">This Authorization does not expire unless you withdraw it in writing before then. </w:t>
-      </w:r>
-    </w:p>
-    <w:p>
-      <w:pPr>
-        <w:autoSpaceDE w:val="0"/>
-        <w:autoSpaceDN w:val="0"/>
-        <w:rPr>
-          <w:rFonts w:asciiTheme="minorHAnsi" w:eastAsia="Calibri" w:hAnsiTheme="minorHAnsi" w:cstheme="minorHAnsi"/>
-          <w:color w:val="4472C4"/>
-          <w:szCs w:val="24"/>
-        </w:rPr>
-      </w:pPr>
-      <w:r>
-        <w:rPr>
-          <w:rFonts w:asciiTheme="minorHAnsi" w:eastAsia="Calibri" w:hAnsiTheme="minorHAnsi" w:cstheme="minorHAnsi"/>
-          <w:b/>
-          <w:bCs/>
-          <w:color w:val="4472C4"/>
-          <w:szCs w:val="24"/>
-        </w:rPr>
-        <w:t> </w:t>
-      </w:r>
-    </w:p>
-    <w:p>
-      <w:pPr>
-        <w:autoSpaceDE w:val="0"/>
-        <w:autoSpaceDN w:val="0"/>
-        <w:rPr>
-          <w:rFonts w:asciiTheme="minorHAnsi" w:eastAsia="Calibri" w:hAnsiTheme="minorHAnsi" w:cstheme="minorHAnsi"/>
-          <w:color w:val="4472C4"/>
-          <w:szCs w:val="24"/>
-        </w:rPr>
-      </w:pPr>
-      <w:r>
-        <w:rPr>
-          <w:rFonts w:asciiTheme="minorHAnsi" w:eastAsia="Calibri" w:hAnsiTheme="minorHAnsi" w:cstheme="minorHAnsi"/>
-          <w:b/>
-          <w:bCs/>
-          <w:color w:val="4472C4"/>
-          <w:szCs w:val="24"/>
-        </w:rPr>
-        <w:t xml:space="preserve">May I review or copy the information obtained or created about me? </w:t>
-      </w:r>
-    </w:p>
-    <w:p>
-      <w:pPr>
-        <w:autoSpaceDE w:val="0"/>
-        <w:autoSpaceDN w:val="0"/>
-        <w:rPr>
-          <w:rFonts w:asciiTheme="minorHAnsi" w:eastAsia="Calibri" w:hAnsiTheme="minorHAnsi" w:cstheme="minorHAnsi"/>
-          <w:color w:val="4472C4"/>
-          <w:szCs w:val="24"/>
-        </w:rPr>
-      </w:pPr>
-      <w:r>
-        <w:rPr>
-          <w:rFonts w:asciiTheme="minorHAnsi" w:eastAsia="Calibri" w:hAnsiTheme="minorHAnsi" w:cstheme="minorHAnsi"/>
-          <w:color w:val="4472C4"/>
-          <w:szCs w:val="24"/>
-        </w:rPr>
-        <w:t xml:space="preserve">YES. You have the right to review and copy your health information. However, your access to this information may be delayed until the study is complete. </w:t>
-      </w:r>
-    </w:p>
-    <w:p>
-      <w:pPr>
-        <w:rPr>
-          <w:rFonts w:asciiTheme="minorHAnsi" w:eastAsia="Calibri" w:hAnsiTheme="minorHAnsi" w:cstheme="minorHAnsi"/>
-          <w:color w:val="4472C4"/>
-          <w:szCs w:val="24"/>
-        </w:rPr>
-      </w:pPr>
-      <w:r>
-        <w:rPr>
-          <w:rFonts w:asciiTheme="minorHAnsi" w:eastAsia="Calibri" w:hAnsiTheme="minorHAnsi" w:cstheme="minorHAnsi"/>
-          <w:color w:val="4472C4"/>
-          <w:szCs w:val="24"/>
-        </w:rPr>
-        <w:t>Your decision to withdraw your Authorization or not to participate will not involve any penalty or loss of access to treatment or other benefits to which you are entitled.</w:t>
-      </w:r>
-    </w:p>
-    <w:p>
-      <w:pPr>
-        <w:rPr>
-          <w:rFonts w:asciiTheme="minorHAnsi" w:eastAsia="Calibri" w:hAnsiTheme="minorHAnsi" w:cstheme="minorHAnsi"/>
-          <w:b/>
-          <w:bCs/>
-          <w:szCs w:val="24"/>
-        </w:rPr>
-      </w:pPr>
-      <w:r>
-        <w:rPr>
-          <w:rFonts w:asciiTheme="minorHAnsi" w:eastAsia="Calibri" w:hAnsiTheme="minorHAnsi" w:cstheme="minorHAnsi"/>
-          <w:b/>
-          <w:bCs/>
-          <w:szCs w:val="24"/>
-        </w:rPr>
-        <w:t>_____________________________________________________________________________</w:t>
-      </w:r>
-      <w:r>
-        <w:rPr>
-          <w:rFonts w:asciiTheme="minorHAnsi" w:eastAsia="Calibri" w:hAnsiTheme="minorHAnsi" w:cstheme="minorHAnsi"/>
-          <w:b/>
-          <w:bCs/>
-          <w:szCs w:val="24"/>
-        </w:rPr>
-        <w:t> </w:t>
-      </w:r>
-    </w:p>
-    <w:p>
-      <w:pPr>
-        <w:rPr>
-          <w:rFonts w:asciiTheme="minorHAnsi" w:eastAsia="Calibri" w:hAnsiTheme="minorHAnsi" w:cstheme="minorHAnsi"/>
-          <w:szCs w:val="24"/>
-        </w:rPr>
-      </w:pPr>
-    </w:p>
-    <w:p>
-      <w:pPr>
-        <w:tabs>
-          <w:tab w:val="left" w:pos="-1296"/>
-          <w:tab w:val="left" w:pos="-576"/>
-          <w:tab w:val="left" w:pos="732"/>
-          <w:tab w:val="left" w:pos="1202"/>
-          <w:tab w:val="left" w:pos="1672"/>
-          <w:tab w:val="left" w:pos="2995"/>
-          <w:tab w:val="left" w:pos="6120"/>
-          <w:tab w:val="left" w:pos="7848"/>
-        </w:tabs>
-        <w:rPr>
-          <w:rFonts w:asciiTheme="minorHAnsi" w:hAnsiTheme="minorHAnsi" w:cstheme="minorHAnsi"/>
-          <w:i/>
-          <w:color w:val="0033CC"/>
-          <w:szCs w:val="24"/>
-        </w:rPr>
-      </w:pPr>
-      <w:r>
-        <w:rPr>
-          <w:rFonts w:asciiTheme="minorHAnsi" w:hAnsiTheme="minorHAnsi" w:cstheme="minorHAnsi"/>
-          <w:i/>
-          <w:color w:val="0033CC"/>
-          <w:szCs w:val="24"/>
-        </w:rPr>
-        <w:t>If research includes focus group data collection portion. Delete if not:</w:t>
-      </w:r>
-    </w:p>
-    <w:p>
-      <w:pPr>
-        <w:tabs>
-          <w:tab w:val="left" w:pos="-1296"/>
-          <w:tab w:val="left" w:pos="-576"/>
-          <w:tab w:val="left" w:pos="732"/>
-          <w:tab w:val="left" w:pos="1202"/>
-          <w:tab w:val="left" w:pos="1672"/>
-          <w:tab w:val="left" w:pos="2995"/>
-          <w:tab w:val="left" w:pos="6120"/>
-          <w:tab w:val="left" w:pos="7848"/>
-        </w:tabs>
-        <w:rPr>
-          <w:rFonts w:asciiTheme="minorHAnsi" w:hAnsiTheme="minorHAnsi" w:cstheme="minorHAnsi"/>
-          <w:color w:val="0066CC"/>
-          <w:szCs w:val="24"/>
-        </w:rPr>
-      </w:pPr>
-      <w:r>
-        <w:rPr>
-          <w:rFonts w:asciiTheme="minorHAnsi" w:hAnsiTheme="minorHAnsi" w:cstheme="minorHAnsi"/>
-          <w:szCs w:val="24"/>
-        </w:rPr>
-        <w:t xml:space="preserve">Participation in a focus group involves some loss of privacy. The researchers will make every effort to ensure that information about you remains </w:t>
-      </w:r>
-      <w:r>
-        <w:rPr>
-          <w:rFonts w:asciiTheme="minorHAnsi" w:hAnsiTheme="minorHAnsi" w:cstheme="minorHAnsi"/>
-          <w:szCs w:val="24"/>
-        </w:rPr>
-        <w:t>confidential but</w:t>
-      </w:r>
-      <w:r>
-        <w:rPr>
-          <w:rFonts w:asciiTheme="minorHAnsi" w:hAnsiTheme="minorHAnsi" w:cstheme="minorHAnsi"/>
-          <w:szCs w:val="24"/>
-        </w:rPr>
-        <w:t xml:space="preserve"> cannot guarantee total confidentiality. Your identity will not be revealed in any publications, presentations, or reports resulting from this research study. </w:t>
-      </w:r>
-      <w:r>
-        <w:rPr>
-          <w:rFonts w:asciiTheme="minorHAnsi" w:hAnsiTheme="minorHAnsi" w:cstheme="minorHAnsi"/>
-          <w:i/>
-          <w:color w:val="0033CC"/>
-          <w:szCs w:val="24"/>
-        </w:rPr>
-        <w:t>Include the following bracketed text if you</w:t>
-      </w:r>
-      <w:r>
-        <w:rPr>
-          <w:rFonts w:asciiTheme="minorHAnsi" w:hAnsiTheme="minorHAnsi" w:cstheme="minorHAnsi"/>
-          <w:i/>
-          <w:color w:val="0033CC"/>
-          <w:szCs w:val="24"/>
-        </w:rPr>
-        <w:t>r</w:t>
-      </w:r>
-      <w:r>
-        <w:rPr>
-          <w:rFonts w:asciiTheme="minorHAnsi" w:hAnsiTheme="minorHAnsi" w:cstheme="minorHAnsi"/>
-          <w:i/>
-          <w:color w:val="0033CC"/>
-          <w:szCs w:val="24"/>
-        </w:rPr>
-        <w:t xml:space="preserve"> research is in a group setting</w:t>
-      </w:r>
-      <w:r>
-        <w:rPr>
-          <w:rFonts w:asciiTheme="minorHAnsi" w:hAnsiTheme="minorHAnsi" w:cstheme="minorHAnsi"/>
-          <w:i/>
-          <w:color w:val="FF0000"/>
-          <w:szCs w:val="24"/>
-        </w:rPr>
-        <w:t>:</w:t>
-      </w:r>
-      <w:r>
-        <w:rPr>
-          <w:rFonts w:asciiTheme="minorHAnsi" w:hAnsiTheme="minorHAnsi" w:cstheme="minorHAnsi"/>
-          <w:szCs w:val="24"/>
-        </w:rPr>
-        <w:t xml:space="preserve"> [While we will ask all group members to keep the </w:t>
-      </w:r>
-      <w:r>
-        <w:rPr>
-          <w:rFonts w:asciiTheme="minorHAnsi" w:hAnsiTheme="minorHAnsi" w:cstheme="minorHAnsi"/>
-          <w:szCs w:val="24"/>
-        </w:rPr>
-        <w:t>information,</w:t>
-      </w:r>
-      <w:r>
-        <w:rPr>
-          <w:rFonts w:asciiTheme="minorHAnsi" w:hAnsiTheme="minorHAnsi" w:cstheme="minorHAnsi"/>
-          <w:szCs w:val="24"/>
-        </w:rPr>
-        <w:t xml:space="preserve"> they hear in this group confidential, we cannot guarantee that everyone will do so.]</w:t>
-      </w:r>
-    </w:p>
-    <w:p>
-      <w:pPr>
-        <w:rPr>
-          <w:rFonts w:asciiTheme="minorHAnsi" w:hAnsiTheme="minorHAnsi" w:cstheme="minorHAnsi"/>
-          <w:szCs w:val="24"/>
-        </w:rPr>
-      </w:pPr>
-    </w:p>
-    <w:p>
-      <w:pPr>
-        <w:tabs>
-          <w:tab w:val="left" w:pos="-1296"/>
-          <w:tab w:val="left" w:pos="-576"/>
-          <w:tab w:val="left" w:pos="732"/>
-          <w:tab w:val="left" w:pos="1202"/>
-          <w:tab w:val="left" w:pos="1672"/>
-          <w:tab w:val="left" w:pos="2995"/>
-          <w:tab w:val="left" w:pos="6120"/>
-          <w:tab w:val="left" w:pos="7848"/>
-        </w:tabs>
-        <w:rPr>
-          <w:rFonts w:asciiTheme="minorHAnsi" w:hAnsiTheme="minorHAnsi" w:cstheme="minorHAnsi"/>
-          <w:i/>
-          <w:color w:val="0033CC"/>
-          <w:szCs w:val="24"/>
-        </w:rPr>
-      </w:pPr>
-      <w:r>
-        <w:rPr>
-          <w:rFonts w:asciiTheme="minorHAnsi" w:hAnsiTheme="minorHAnsi" w:cstheme="minorHAnsi"/>
-          <w:i/>
-          <w:color w:val="0033CC"/>
-          <w:szCs w:val="24"/>
-        </w:rPr>
-        <w:t>If research includes an online survey or online data collection portion:</w:t>
-      </w:r>
-    </w:p>
-    <w:p>
-      <w:pPr>
-        <w:tabs>
-          <w:tab w:val="left" w:pos="-1296"/>
-          <w:tab w:val="left" w:pos="-576"/>
-          <w:tab w:val="left" w:pos="732"/>
-          <w:tab w:val="left" w:pos="1202"/>
-          <w:tab w:val="left" w:pos="1672"/>
-          <w:tab w:val="left" w:pos="2995"/>
-          <w:tab w:val="left" w:pos="6120"/>
-          <w:tab w:val="left" w:pos="7848"/>
-        </w:tabs>
-        <w:rPr>
-          <w:rFonts w:asciiTheme="minorHAnsi" w:hAnsiTheme="minorHAnsi" w:cstheme="minorHAnsi"/>
-          <w:szCs w:val="24"/>
-        </w:rPr>
-      </w:pPr>
-      <w:r>
-        <w:rPr>
-          <w:rFonts w:asciiTheme="minorHAnsi" w:hAnsiTheme="minorHAnsi" w:cstheme="minorHAnsi"/>
-          <w:szCs w:val="24"/>
-        </w:rPr>
-        <w:t xml:space="preserve">The research team works to ensure confidentiality to the degree permitted by technology. It is possible, although unlikely, that unauthorized individuals could gain access to your responses because you are responding online. However, your participation in this online survey involves risks </w:t>
-      </w:r>
-      <w:proofErr w:type="gramStart"/>
-      <w:r>
-        <w:rPr>
-          <w:rFonts w:asciiTheme="minorHAnsi" w:hAnsiTheme="minorHAnsi" w:cstheme="minorHAnsi"/>
-          <w:szCs w:val="24"/>
-        </w:rPr>
-        <w:t>similar to</w:t>
-      </w:r>
-      <w:proofErr w:type="gramEnd"/>
-      <w:r>
-        <w:rPr>
-          <w:rFonts w:asciiTheme="minorHAnsi" w:hAnsiTheme="minorHAnsi" w:cstheme="minorHAnsi"/>
-          <w:szCs w:val="24"/>
-        </w:rPr>
-        <w:t xml:space="preserve"> a person’s everyday use of the internet. </w:t>
-      </w:r>
-    </w:p>
-    <w:p>
-      <w:pPr>
-        <w:pStyle w:val="BodyText"/>
-        <w:rPr>
-          <w:rFonts w:asciiTheme="minorHAnsi" w:hAnsiTheme="minorHAnsi" w:cstheme="minorHAnsi"/>
-          <w:i/>
-          <w:sz w:val="24"/>
-          <w:szCs w:val="24"/>
-        </w:rPr>
-      </w:pPr>
-    </w:p>
-    <w:p>
-      <w:pPr>
-        <w:pStyle w:val="BodyText"/>
-        <w:spacing w:before="4"/>
-        <w:rPr>
-          <w:rFonts w:asciiTheme="minorHAnsi" w:hAnsiTheme="minorHAnsi" w:cstheme="minorHAnsi"/>
-          <w:sz w:val="24"/>
-          <w:szCs w:val="24"/>
-        </w:rPr>
-      </w:pPr>
-    </w:p>
-    <w:p>
-      <w:pPr>
-        <w:pStyle w:val="BodyText"/>
-        <w:spacing w:before="4"/>
-        <w:rPr>
-          <w:rFonts w:asciiTheme="minorHAnsi" w:hAnsiTheme="minorHAnsi" w:cstheme="minorHAnsi"/>
-          <w:b/>
-          <w:bCs/>
-          <w:sz w:val="24"/>
-          <w:szCs w:val="24"/>
-          <w:u w:val="single"/>
-        </w:rPr>
-      </w:pPr>
-      <w:r>
-        <w:rPr>
-          <w:rFonts w:asciiTheme="minorHAnsi" w:hAnsiTheme="minorHAnsi" w:cstheme="minorHAnsi"/>
-          <w:b/>
-          <w:bCs/>
-          <w:sz w:val="24"/>
-          <w:szCs w:val="24"/>
-          <w:u w:val="single"/>
-        </w:rPr>
-        <w:t>WILL MY DATA BE USED FOR FUTURE RESEARCH?</w:t>
-      </w:r>
-    </w:p>
-    <w:p>
-      <w:pPr>
-        <w:pStyle w:val="BodyText"/>
-        <w:spacing w:before="4"/>
-        <w:rPr>
-          <w:rFonts w:asciiTheme="minorHAnsi" w:hAnsiTheme="minorHAnsi" w:cstheme="minorHAnsi"/>
-          <w:color w:val="0070C0"/>
-          <w:sz w:val="24"/>
-          <w:szCs w:val="24"/>
-        </w:rPr>
-      </w:pPr>
-      <w:r>
-        <w:rPr>
-          <w:rFonts w:asciiTheme="minorHAnsi" w:hAnsiTheme="minorHAnsi" w:cstheme="minorHAnsi"/>
-          <w:sz w:val="24"/>
-          <w:szCs w:val="24"/>
-        </w:rPr>
-        <w:t>Option (</w:t>
-      </w:r>
-      <w:proofErr w:type="spellStart"/>
-      <w:r>
-        <w:rPr>
-          <w:rFonts w:asciiTheme="minorHAnsi" w:hAnsiTheme="minorHAnsi" w:cstheme="minorHAnsi"/>
-          <w:sz w:val="24"/>
-          <w:szCs w:val="24"/>
-        </w:rPr>
-        <w:t>i</w:t>
-      </w:r>
-      <w:proofErr w:type="spellEnd"/>
-      <w:r>
-        <w:rPr>
-          <w:rFonts w:asciiTheme="minorHAnsi" w:hAnsiTheme="minorHAnsi" w:cstheme="minorHAnsi"/>
-          <w:sz w:val="24"/>
-          <w:szCs w:val="24"/>
-        </w:rPr>
-        <w:t xml:space="preserve">): </w:t>
-      </w:r>
-      <w:r>
-        <w:rPr>
-          <w:rFonts w:asciiTheme="minorHAnsi" w:hAnsiTheme="minorHAnsi" w:cstheme="minorHAnsi"/>
-          <w:color w:val="2A69F4"/>
-          <w:sz w:val="24"/>
-          <w:szCs w:val="24"/>
-        </w:rPr>
-        <w:t xml:space="preserve">If you choose to take part in this study, your private [information/biospecimen] will be collected. Any identifiers linking you to your private [information/biospecimen] will be removed. After we remove those identifiers, the [information or biospecimen] could be used </w:t>
-      </w:r>
-      <w:r>
-        <w:rPr>
-          <w:rFonts w:asciiTheme="minorHAnsi" w:hAnsiTheme="minorHAnsi" w:cstheme="minorHAnsi"/>
-          <w:color w:val="2A69F4"/>
-          <w:sz w:val="24"/>
-          <w:szCs w:val="24"/>
-        </w:rPr>
-        <w:lastRenderedPageBreak/>
-        <w:t xml:space="preserve">for future studies or distributed to another research for future research studies without your permission. </w:t>
-      </w:r>
-    </w:p>
-    <w:p>
-      <w:pPr>
-        <w:pStyle w:val="BodyText"/>
-        <w:spacing w:before="4"/>
-        <w:rPr>
-          <w:rFonts w:asciiTheme="minorHAnsi" w:hAnsiTheme="minorHAnsi" w:cstheme="minorHAnsi"/>
-          <w:sz w:val="24"/>
-          <w:szCs w:val="24"/>
-        </w:rPr>
-      </w:pPr>
-    </w:p>
-    <w:p>
-      <w:pPr>
-        <w:pStyle w:val="BodyText"/>
-        <w:spacing w:before="4"/>
-        <w:rPr>
-          <w:rFonts w:asciiTheme="minorHAnsi" w:hAnsiTheme="minorHAnsi" w:cstheme="minorHAnsi"/>
-          <w:sz w:val="24"/>
-          <w:szCs w:val="24"/>
-        </w:rPr>
-      </w:pPr>
-      <w:r>
-        <w:rPr>
-          <w:rFonts w:asciiTheme="minorHAnsi" w:hAnsiTheme="minorHAnsi" w:cstheme="minorHAnsi"/>
-          <w:sz w:val="24"/>
-          <w:szCs w:val="24"/>
-        </w:rPr>
-        <w:t>OR</w:t>
-      </w:r>
-    </w:p>
-    <w:p>
-      <w:pPr>
-        <w:pStyle w:val="BodyText"/>
-        <w:spacing w:before="4"/>
-        <w:rPr>
-          <w:rFonts w:asciiTheme="minorHAnsi" w:hAnsiTheme="minorHAnsi" w:cstheme="minorHAnsi"/>
-          <w:sz w:val="24"/>
-          <w:szCs w:val="24"/>
-        </w:rPr>
-      </w:pPr>
-    </w:p>
-    <w:p>
-      <w:pPr>
-        <w:pStyle w:val="BodyText"/>
-        <w:spacing w:before="4"/>
-        <w:rPr>
-          <w:rFonts w:asciiTheme="minorHAnsi" w:hAnsiTheme="minorHAnsi" w:cstheme="minorHAnsi"/>
-          <w:color w:val="0070C0"/>
-          <w:sz w:val="24"/>
-          <w:szCs w:val="24"/>
-        </w:rPr>
-      </w:pPr>
-      <w:r>
-        <w:rPr>
-          <w:rFonts w:asciiTheme="minorHAnsi" w:hAnsiTheme="minorHAnsi" w:cstheme="minorHAnsi"/>
-          <w:sz w:val="24"/>
-          <w:szCs w:val="24"/>
-        </w:rPr>
-        <w:t xml:space="preserve">Option (ii): </w:t>
-      </w:r>
-      <w:r>
-        <w:rPr>
-          <w:rFonts w:asciiTheme="minorHAnsi" w:hAnsiTheme="minorHAnsi" w:cstheme="minorHAnsi"/>
-          <w:color w:val="2A69F4"/>
-          <w:sz w:val="24"/>
-          <w:szCs w:val="24"/>
-        </w:rPr>
-        <w:t>If you choose to take part in this study your private [information or biospecimen] collected for this study will not be used or distributed for future studies, even if we remove all identifiers linking you to your [information or biospecimen].</w:t>
-      </w:r>
-    </w:p>
-    <w:p>
-      <w:pPr>
-        <w:pStyle w:val="BodyText"/>
-        <w:spacing w:before="4"/>
-        <w:rPr>
-          <w:rFonts w:asciiTheme="minorHAnsi" w:hAnsiTheme="minorHAnsi" w:cstheme="minorHAnsi"/>
-          <w:sz w:val="24"/>
-          <w:szCs w:val="24"/>
-        </w:rPr>
-      </w:pPr>
-    </w:p>
-    <w:p>
-      <w:pPr>
-        <w:pStyle w:val="BodyText"/>
-        <w:spacing w:before="4"/>
-        <w:rPr>
-          <w:rFonts w:asciiTheme="minorHAnsi" w:hAnsiTheme="minorHAnsi" w:cstheme="minorHAnsi"/>
-          <w:i/>
-          <w:iCs/>
-          <w:color w:val="2A69F4"/>
-          <w:sz w:val="24"/>
-          <w:szCs w:val="24"/>
-        </w:rPr>
-      </w:pPr>
-      <w:r>
-        <w:rPr>
-          <w:rFonts w:asciiTheme="minorHAnsi" w:hAnsiTheme="minorHAnsi" w:cstheme="minorHAnsi"/>
-          <w:b/>
-          <w:bCs/>
-          <w:color w:val="2A69F4"/>
-          <w:sz w:val="24"/>
-          <w:szCs w:val="24"/>
-          <w:u w:val="single"/>
-        </w:rPr>
-        <w:t>MANDATORY REPORTING</w:t>
-      </w:r>
-      <w:r>
-        <w:rPr>
-          <w:rFonts w:asciiTheme="minorHAnsi" w:hAnsiTheme="minorHAnsi" w:cstheme="minorHAnsi"/>
-          <w:color w:val="2A69F4"/>
-          <w:sz w:val="24"/>
-          <w:szCs w:val="24"/>
-        </w:rPr>
-        <w:t xml:space="preserve"> – </w:t>
-      </w:r>
-      <w:r>
-        <w:rPr>
-          <w:rFonts w:asciiTheme="minorHAnsi" w:hAnsiTheme="minorHAnsi" w:cstheme="minorHAnsi"/>
-          <w:i/>
-          <w:iCs/>
-          <w:color w:val="2A69F4"/>
-          <w:sz w:val="24"/>
-          <w:szCs w:val="24"/>
-        </w:rPr>
-        <w:t>(if your study involves interventions with children or families this section may apply)</w:t>
-      </w:r>
-    </w:p>
-    <w:p>
-      <w:pPr>
-        <w:pStyle w:val="BodyText"/>
-        <w:rPr>
-          <w:rFonts w:asciiTheme="minorHAnsi" w:hAnsiTheme="minorHAnsi" w:cstheme="minorHAnsi"/>
-          <w:i/>
-          <w:color w:val="2A69F4"/>
-          <w:sz w:val="24"/>
-          <w:szCs w:val="24"/>
-        </w:rPr>
-      </w:pPr>
-      <w:r>
-        <w:rPr>
-          <w:rFonts w:asciiTheme="minorHAnsi" w:hAnsiTheme="minorHAnsi" w:cstheme="minorHAnsi"/>
-          <w:color w:val="2A69F4"/>
-          <w:sz w:val="24"/>
-          <w:szCs w:val="24"/>
-        </w:rPr>
-        <w:t>You should know, however, that there are some circumstances in which we may have to show your information to other people. For example, the law may require us to show your information to a court OR</w:t>
-      </w:r>
-      <w:r>
-        <w:rPr>
-          <w:rFonts w:asciiTheme="minorHAnsi" w:hAnsiTheme="minorHAnsi" w:cstheme="minorHAnsi"/>
-          <w:i/>
-          <w:color w:val="2A69F4"/>
-          <w:sz w:val="24"/>
-          <w:szCs w:val="24"/>
-        </w:rPr>
-        <w:t xml:space="preserve"> to tell authorities if we believe you have abused a child, or you pose a danger to yourself or someone else.  </w:t>
-      </w:r>
-    </w:p>
-    <w:p>
-      <w:pPr>
-        <w:pStyle w:val="BodyText"/>
-        <w:spacing w:before="4"/>
-        <w:rPr>
-          <w:rFonts w:asciiTheme="minorHAnsi" w:hAnsiTheme="minorHAnsi" w:cstheme="minorHAnsi"/>
-          <w:sz w:val="24"/>
-          <w:szCs w:val="24"/>
-        </w:rPr>
-      </w:pPr>
-    </w:p>
-    <w:p>
-      <w:pPr>
-        <w:pStyle w:val="BodyText"/>
-        <w:ind w:right="231"/>
-        <w:rPr>
-          <w:rFonts w:asciiTheme="minorHAnsi" w:hAnsiTheme="minorHAnsi" w:cstheme="minorHAnsi"/>
-          <w:b/>
-          <w:color w:val="2A69F4"/>
-          <w:sz w:val="24"/>
-          <w:szCs w:val="24"/>
-          <w:u w:val="single"/>
-        </w:rPr>
-      </w:pPr>
-      <w:r>
-        <w:rPr>
-          <w:rFonts w:asciiTheme="minorHAnsi" w:hAnsiTheme="minorHAnsi" w:cstheme="minorHAnsi"/>
-          <w:b/>
-          <w:color w:val="2A69F4"/>
-          <w:sz w:val="24"/>
-          <w:szCs w:val="24"/>
-          <w:u w:val="single"/>
-        </w:rPr>
-        <w:t xml:space="preserve">CAN MY </w:t>
-      </w:r>
-      <w:r>
-        <w:rPr>
-          <w:rFonts w:asciiTheme="minorHAnsi" w:hAnsiTheme="minorHAnsi" w:cstheme="minorHAnsi"/>
-          <w:b/>
-          <w:color w:val="2A69F4"/>
-          <w:sz w:val="24"/>
-          <w:szCs w:val="24"/>
-          <w:u w:val="single"/>
-        </w:rPr>
-        <w:t>PARTICPATION</w:t>
-      </w:r>
-      <w:r>
-        <w:rPr>
-          <w:rFonts w:asciiTheme="minorHAnsi" w:hAnsiTheme="minorHAnsi" w:cstheme="minorHAnsi"/>
-          <w:b/>
-          <w:color w:val="2A69F4"/>
-          <w:sz w:val="24"/>
-          <w:szCs w:val="24"/>
-          <w:u w:val="single"/>
-        </w:rPr>
-        <w:t xml:space="preserve"> IN THE STUDY END EARLY?</w:t>
-      </w:r>
-    </w:p>
-    <w:p>
-      <w:pPr>
-        <w:rPr>
-          <w:rFonts w:asciiTheme="minorHAnsi" w:hAnsiTheme="minorHAnsi" w:cstheme="minorHAnsi"/>
-          <w:i/>
-          <w:color w:val="2A69F4"/>
-          <w:szCs w:val="24"/>
-        </w:rPr>
-      </w:pPr>
-      <w:r>
-        <w:rPr>
-          <w:rFonts w:asciiTheme="minorHAnsi" w:hAnsiTheme="minorHAnsi" w:cstheme="minorHAnsi"/>
-          <w:i/>
-          <w:color w:val="2A69F4"/>
-          <w:szCs w:val="24"/>
-        </w:rPr>
-        <w:t xml:space="preserve">Edit the section below as appropriate for the </w:t>
-      </w:r>
-      <w:proofErr w:type="gramStart"/>
-      <w:r>
-        <w:rPr>
-          <w:rFonts w:asciiTheme="minorHAnsi" w:hAnsiTheme="minorHAnsi" w:cstheme="minorHAnsi"/>
-          <w:i/>
-          <w:color w:val="2A69F4"/>
-          <w:szCs w:val="24"/>
-        </w:rPr>
-        <w:t>particular study</w:t>
-      </w:r>
-      <w:proofErr w:type="gramEnd"/>
-      <w:r>
-        <w:rPr>
-          <w:rFonts w:asciiTheme="minorHAnsi" w:hAnsiTheme="minorHAnsi" w:cstheme="minorHAnsi"/>
-          <w:i/>
-          <w:color w:val="2A69F4"/>
-          <w:szCs w:val="24"/>
-        </w:rPr>
-        <w:t>. Bracketed text must be modified as appropriate or deleted as applicable:</w:t>
-      </w:r>
-    </w:p>
-    <w:p>
-      <w:pPr>
-        <w:rPr>
-          <w:rFonts w:asciiTheme="minorHAnsi" w:hAnsiTheme="minorHAnsi" w:cstheme="minorHAnsi"/>
-          <w:i/>
-          <w:color w:val="2A69F4"/>
-          <w:szCs w:val="24"/>
-        </w:rPr>
-      </w:pPr>
-    </w:p>
-    <w:p>
-      <w:pPr>
-        <w:pStyle w:val="Default"/>
-        <w:rPr>
-          <w:rFonts w:asciiTheme="minorHAnsi" w:hAnsiTheme="minorHAnsi" w:cstheme="minorHAnsi"/>
-          <w:color w:val="2A69F4"/>
-          <w:lang w:eastAsia="en-US"/>
-        </w:rPr>
-      </w:pPr>
-      <w:r>
-        <w:rPr>
-          <w:rFonts w:asciiTheme="minorHAnsi" w:hAnsiTheme="minorHAnsi" w:cstheme="minorHAnsi"/>
-          <w:color w:val="2A69F4"/>
-          <w:lang w:eastAsia="en-US"/>
-        </w:rPr>
-        <w:t xml:space="preserve">There are </w:t>
-      </w:r>
-      <w:proofErr w:type="gramStart"/>
-      <w:r>
-        <w:rPr>
-          <w:rFonts w:asciiTheme="minorHAnsi" w:hAnsiTheme="minorHAnsi" w:cstheme="minorHAnsi"/>
-          <w:color w:val="2A69F4"/>
-          <w:lang w:eastAsia="en-US"/>
-        </w:rPr>
-        <w:t>a number of</w:t>
-      </w:r>
-      <w:proofErr w:type="gramEnd"/>
-      <w:r>
-        <w:rPr>
-          <w:rFonts w:asciiTheme="minorHAnsi" w:hAnsiTheme="minorHAnsi" w:cstheme="minorHAnsi"/>
-          <w:color w:val="2A69F4"/>
-          <w:lang w:eastAsia="en-US"/>
-        </w:rPr>
-        <w:t xml:space="preserve"> reasons your participation could end early: </w:t>
-      </w:r>
-    </w:p>
-    <w:p>
-      <w:pPr>
-        <w:pStyle w:val="Default"/>
-        <w:rPr>
-          <w:rFonts w:asciiTheme="minorHAnsi" w:hAnsiTheme="minorHAnsi" w:cstheme="minorHAnsi"/>
-          <w:color w:val="2A69F4"/>
-          <w:lang w:eastAsia="en-US"/>
-        </w:rPr>
-      </w:pPr>
-      <w:r>
-        <w:rPr>
-          <w:rFonts w:asciiTheme="minorHAnsi" w:hAnsiTheme="minorHAnsi" w:cstheme="minorHAnsi"/>
-          <w:color w:val="2A69F4"/>
-          <w:lang w:eastAsia="en-US"/>
-        </w:rPr>
-        <w:t>[Please provide a list of anticipated circumstances under which the subject’s participation may be terminated by the investigator without regard to the subject’s consent (e.g., if you do not agree to intervention or are unable to complete procedures and/or answer questions, if your health status changes significantly/ you no longer meet the inclusion/exclusion criteria, if you repeatedly miss scheduled appointments, etc.)</w:t>
-      </w:r>
-      <w:r>
-        <w:rPr>
-          <w:rFonts w:asciiTheme="minorHAnsi" w:hAnsiTheme="minorHAnsi" w:cstheme="minorHAnsi"/>
-          <w:color w:val="2A69F4"/>
-          <w:lang w:eastAsia="en-US"/>
-        </w:rPr>
-        <w:t>]</w:t>
-      </w:r>
-    </w:p>
-    <w:p>
-      <w:pPr>
-        <w:pStyle w:val="Default"/>
-        <w:rPr>
-          <w:rFonts w:asciiTheme="minorHAnsi" w:hAnsiTheme="minorHAnsi" w:cstheme="minorHAnsi"/>
-          <w:color w:val="2A69F4"/>
-          <w:lang w:eastAsia="en-US"/>
-        </w:rPr>
-      </w:pPr>
-    </w:p>
-    <w:p>
-      <w:pPr>
-        <w:pStyle w:val="BodyText"/>
-        <w:ind w:left="112" w:right="231"/>
-        <w:rPr>
-          <w:rFonts w:asciiTheme="minorHAnsi" w:hAnsiTheme="minorHAnsi" w:cstheme="minorHAnsi"/>
-          <w:color w:val="2A69F4"/>
-          <w:sz w:val="24"/>
-          <w:szCs w:val="24"/>
-        </w:rPr>
-      </w:pPr>
-      <w:r>
-        <w:rPr>
-          <w:rFonts w:asciiTheme="minorHAnsi" w:hAnsiTheme="minorHAnsi" w:cstheme="minorHAnsi"/>
-          <w:color w:val="2A69F4"/>
-          <w:sz w:val="24"/>
-          <w:szCs w:val="24"/>
-        </w:rPr>
-        <w:t xml:space="preserve">If your participation ends early for any of the above reasons, we will contact you and let you know the reason why you will not be allowed to continue. [If applicable] We will </w:t>
-      </w:r>
-      <w:proofErr w:type="gramStart"/>
-      <w:r>
-        <w:rPr>
-          <w:rFonts w:asciiTheme="minorHAnsi" w:hAnsiTheme="minorHAnsi" w:cstheme="minorHAnsi"/>
-          <w:color w:val="2A69F4"/>
-          <w:sz w:val="24"/>
-          <w:szCs w:val="24"/>
-        </w:rPr>
-        <w:t>make arrangements</w:t>
-      </w:r>
-      <w:proofErr w:type="gramEnd"/>
-      <w:r>
-        <w:rPr>
-          <w:rFonts w:asciiTheme="minorHAnsi" w:hAnsiTheme="minorHAnsi" w:cstheme="minorHAnsi"/>
-          <w:color w:val="2A69F4"/>
-          <w:sz w:val="24"/>
-          <w:szCs w:val="24"/>
-        </w:rPr>
-        <w:t xml:space="preserve"> to send you the study results you have completed. [If applicable] Should our testing reveal information that suggests you need to be referred for medical care, we will refer you to your primary care physician. [If applicable] You will receive monetary compensation only for those portions of the study that you complete.</w:t>
-      </w:r>
-    </w:p>
-    <w:p>
-      <w:pPr>
-        <w:pStyle w:val="BodyText"/>
-        <w:ind w:left="112" w:right="231"/>
-        <w:rPr>
-          <w:rFonts w:asciiTheme="minorHAnsi" w:hAnsiTheme="minorHAnsi" w:cstheme="minorHAnsi"/>
-          <w:b/>
-          <w:color w:val="2A69F4"/>
-          <w:sz w:val="24"/>
-          <w:szCs w:val="24"/>
-          <w:u w:val="single"/>
-        </w:rPr>
-      </w:pPr>
-    </w:p>
-    <w:p>
-      <w:pPr>
-        <w:pStyle w:val="BodyText"/>
-        <w:ind w:left="112" w:right="231"/>
-        <w:rPr>
-          <w:rFonts w:asciiTheme="minorHAnsi" w:hAnsiTheme="minorHAnsi" w:cstheme="minorHAnsi"/>
-          <w:b/>
-          <w:sz w:val="24"/>
-          <w:szCs w:val="24"/>
-          <w:u w:val="single"/>
-        </w:rPr>
-      </w:pPr>
-      <w:r>
-        <w:rPr>
-          <w:rFonts w:asciiTheme="minorHAnsi" w:hAnsiTheme="minorHAnsi" w:cstheme="minorHAnsi"/>
-          <w:b/>
-          <w:sz w:val="24"/>
-          <w:szCs w:val="24"/>
-          <w:u w:val="single"/>
-        </w:rPr>
-        <w:t xml:space="preserve">DO I HAVE TO TAKE PART IN THE STUDY? </w:t>
-      </w:r>
-    </w:p>
-    <w:p>
-      <w:pPr>
-        <w:pStyle w:val="BodyText"/>
-        <w:ind w:left="112" w:right="231"/>
-        <w:rPr>
-          <w:rFonts w:asciiTheme="minorHAnsi" w:hAnsiTheme="minorHAnsi" w:cstheme="minorHAnsi"/>
-          <w:sz w:val="24"/>
-          <w:szCs w:val="24"/>
-        </w:rPr>
-      </w:pPr>
-      <w:r>
-        <w:rPr>
-          <w:rFonts w:asciiTheme="minorHAnsi" w:hAnsiTheme="minorHAnsi" w:cstheme="minorHAnsi"/>
-          <w:sz w:val="24"/>
-          <w:szCs w:val="24"/>
-        </w:rPr>
-        <w:t>Your participation in this study is voluntary. You may refuse to participate in this study or in any part of this study. You may withdraw at any time without prejudice to your relations with CSU. You are encouraged to ask questions about this study at the beginning or any time during the research study.</w:t>
-      </w:r>
-    </w:p>
-    <w:p>
-      <w:pPr>
-        <w:pStyle w:val="BodyText"/>
-        <w:ind w:left="112" w:right="231"/>
-        <w:rPr>
-          <w:rFonts w:asciiTheme="minorHAnsi" w:hAnsiTheme="minorHAnsi" w:cstheme="minorHAnsi"/>
-          <w:b/>
-          <w:sz w:val="24"/>
-          <w:szCs w:val="24"/>
-          <w:u w:val="single"/>
-        </w:rPr>
-      </w:pPr>
-    </w:p>
-    <w:p>
-      <w:pPr>
-        <w:pStyle w:val="BodyText"/>
-        <w:rPr>
-          <w:rFonts w:asciiTheme="minorHAnsi" w:hAnsiTheme="minorHAnsi" w:cstheme="minorHAnsi"/>
-          <w:b/>
-          <w:sz w:val="24"/>
-          <w:szCs w:val="24"/>
-          <w:u w:val="single"/>
-        </w:rPr>
-      </w:pPr>
-      <w:r>
-        <w:rPr>
-          <w:rFonts w:asciiTheme="minorHAnsi" w:hAnsiTheme="minorHAnsi" w:cstheme="minorHAnsi"/>
-          <w:b/>
-          <w:sz w:val="24"/>
-          <w:szCs w:val="24"/>
-          <w:u w:val="single"/>
-        </w:rPr>
-        <w:t xml:space="preserve">WHO TO CONTACT   </w:t>
-      </w:r>
-    </w:p>
-    <w:p>
-      <w:pPr>
-        <w:pStyle w:val="BodyText"/>
-        <w:rPr>
-          <w:rFonts w:asciiTheme="minorHAnsi" w:hAnsiTheme="minorHAnsi" w:cstheme="minorHAnsi"/>
-          <w:b/>
-          <w:sz w:val="24"/>
-          <w:szCs w:val="24"/>
-        </w:rPr>
-      </w:pPr>
-      <w:r>
-        <w:rPr>
-          <w:rFonts w:asciiTheme="minorHAnsi" w:hAnsiTheme="minorHAnsi" w:cstheme="minorHAnsi"/>
-          <w:b/>
-          <w:sz w:val="24"/>
-          <w:szCs w:val="24"/>
-        </w:rPr>
-        <w:t xml:space="preserve">  </w:t>
-      </w:r>
+          <w:sz w:val="24"/>
+          <w:szCs w:val="24"/>
+        </w:rPr>
+      </w:pPr>
       <w:r>
         <w:rPr>
           <w:rFonts w:asciiTheme="minorHAnsi" w:hAnsiTheme="minorHAnsi" w:cstheme="minorHAnsi"/>
@@ -5330,6 +1874,7 @@
         <w:pStyle w:val="BodyText"/>
         <w:spacing w:before="11"/>
         <w:ind w:left="90"/>
+        <w:jc w:val="both"/>
         <w:rPr>
           <w:rFonts w:asciiTheme="minorHAnsi" w:hAnsiTheme="minorHAnsi" w:cstheme="minorHAnsi"/>
           <w:b/>
@@ -5343,7 +1888,6 @@
           <w:sz w:val="24"/>
           <w:szCs w:val="24"/>
         </w:rPr>
-        <w:lastRenderedPageBreak/>
         <w:t xml:space="preserve">For questions regarding the rights of research subjects, any </w:t>
       </w:r>
       <w:proofErr w:type="gramStart"/>
@@ -5362,9 +1906,9 @@
           <w:sz w:val="24"/>
           <w:szCs w:val="24"/>
         </w:rPr>
-        <w:t xml:space="preserve"> or comments regarding the   manner in which the study is being conducted, contact the CSU Institutional Review Board at:  </w:t>
-      </w:r>
-      <w:hyperlink r:id="rId20" w:history="1">
+        <w:t xml:space="preserve"> or comments regarding the manner in which the study is being conducted, contact the CSU Institutional Review Board at:  </w:t>
+      </w:r>
+      <w:hyperlink r:id="rId11" w:history="1">
         <w:r>
           <w:rPr>
             <w:rStyle w:val="Hyperlink"/>
@@ -5388,6 +1932,7 @@
       <w:pPr>
         <w:pStyle w:val="BodyText"/>
         <w:ind w:left="112" w:right="231"/>
+        <w:jc w:val="both"/>
         <w:rPr>
           <w:rFonts w:asciiTheme="minorHAnsi" w:hAnsiTheme="minorHAnsi" w:cstheme="minorHAnsi"/>
           <w:b/>
@@ -5400,6 +1945,7 @@
     <w:p>
       <w:pPr>
         <w:pStyle w:val="Heading1"/>
+        <w:jc w:val="both"/>
         <w:rPr>
           <w:rFonts w:asciiTheme="minorHAnsi" w:hAnsiTheme="minorHAnsi" w:cstheme="minorHAnsi"/>
           <w:sz w:val="24"/>
@@ -5421,6 +1967,7 @@
       <w:pPr>
         <w:pStyle w:val="BodyText"/>
         <w:ind w:left="112" w:right="383"/>
+        <w:jc w:val="both"/>
         <w:rPr>
           <w:rFonts w:asciiTheme="minorHAnsi" w:hAnsiTheme="minorHAnsi" w:cstheme="minorHAnsi"/>
           <w:sz w:val="24"/>
@@ -5455,6 +2002,7 @@
     <w:p>
       <w:pPr>
         <w:pStyle w:val="BodyText"/>
+        <w:jc w:val="both"/>
         <w:rPr>
           <w:rFonts w:asciiTheme="minorHAnsi" w:hAnsiTheme="minorHAnsi" w:cstheme="minorHAnsi"/>
           <w:sz w:val="24"/>
@@ -5465,6 +2013,7 @@
     <w:p>
       <w:pPr>
         <w:pStyle w:val="BodyText"/>
+        <w:jc w:val="both"/>
         <w:rPr>
           <w:rFonts w:asciiTheme="minorHAnsi" w:hAnsiTheme="minorHAnsi" w:cstheme="minorHAnsi"/>
           <w:i/>
@@ -5504,6 +2053,7 @@
     <w:p>
       <w:pPr>
         <w:pStyle w:val="BodyText"/>
+        <w:jc w:val="both"/>
         <w:rPr>
           <w:rFonts w:asciiTheme="minorHAnsi" w:hAnsiTheme="minorHAnsi" w:cstheme="minorHAnsi"/>
           <w:sz w:val="24"/>
@@ -5578,6 +2128,7 @@
     <w:p>
       <w:pPr>
         <w:pStyle w:val="BodyText"/>
+        <w:jc w:val="both"/>
         <w:rPr>
           <w:rFonts w:asciiTheme="minorHAnsi" w:hAnsiTheme="minorHAnsi" w:cstheme="minorHAnsi"/>
           <w:sz w:val="24"/>
@@ -5588,6 +2139,7 @@
     <w:p>
       <w:pPr>
         <w:pStyle w:val="BodyText"/>
+        <w:jc w:val="both"/>
         <w:rPr>
           <w:rFonts w:asciiTheme="minorHAnsi" w:hAnsiTheme="minorHAnsi" w:cstheme="minorHAnsi"/>
           <w:sz w:val="24"/>
@@ -5614,6 +2166,7 @@
     <w:p>
       <w:pPr>
         <w:pStyle w:val="BodyText"/>
+        <w:jc w:val="both"/>
         <w:rPr>
           <w:rFonts w:asciiTheme="minorHAnsi" w:hAnsiTheme="minorHAnsi" w:cstheme="minorHAnsi"/>
           <w:sz w:val="24"/>
@@ -5632,6 +2185,7 @@
     <w:p>
       <w:pPr>
         <w:pStyle w:val="BodyText"/>
+        <w:jc w:val="both"/>
         <w:rPr>
           <w:rFonts w:asciiTheme="minorHAnsi" w:hAnsiTheme="minorHAnsi" w:cstheme="minorHAnsi"/>
           <w:sz w:val="24"/>
@@ -5642,6 +2196,7 @@
     <w:p>
       <w:pPr>
         <w:pStyle w:val="BodyText"/>
+        <w:jc w:val="both"/>
         <w:rPr>
           <w:rFonts w:asciiTheme="minorHAnsi" w:hAnsiTheme="minorHAnsi" w:cstheme="minorHAnsi"/>
           <w:sz w:val="24"/>
@@ -5685,6 +2240,7 @@
     <w:p>
       <w:pPr>
         <w:pStyle w:val="BodyText"/>
+        <w:jc w:val="both"/>
         <w:rPr>
           <w:rFonts w:asciiTheme="minorHAnsi" w:hAnsiTheme="minorHAnsi" w:cstheme="minorHAnsi"/>
           <w:sz w:val="24"/>
@@ -5768,6 +2324,7 @@
     <w:p>
       <w:pPr>
         <w:pStyle w:val="BodyText"/>
+        <w:jc w:val="both"/>
         <w:rPr>
           <w:rFonts w:asciiTheme="minorHAnsi" w:hAnsiTheme="minorHAnsi" w:cstheme="minorHAnsi"/>
           <w:sz w:val="24"/>
@@ -5778,6 +2335,7 @@
     <w:p>
       <w:pPr>
         <w:pStyle w:val="BodyText"/>
+        <w:jc w:val="both"/>
         <w:rPr>
           <w:rFonts w:asciiTheme="minorHAnsi" w:hAnsiTheme="minorHAnsi" w:cstheme="minorHAnsi"/>
           <w:sz w:val="24"/>
@@ -5796,6 +2354,7 @@
     <w:p>
       <w:pPr>
         <w:pStyle w:val="BodyText"/>
+        <w:jc w:val="both"/>
         <w:rPr>
           <w:rFonts w:asciiTheme="minorHAnsi" w:hAnsiTheme="minorHAnsi" w:cstheme="minorHAnsi"/>
           <w:sz w:val="24"/>
@@ -5841,7 +2400,7 @@
         <w:autoSpaceDE w:val="0"/>
         <w:autoSpaceDN w:val="0"/>
         <w:adjustRightInd w:val="0"/>
-        <w:jc w:val="center"/>
+        <w:jc w:val="both"/>
         <w:rPr>
           <w:rFonts w:ascii="Calibri" w:hAnsi="Calibri" w:cs="Calibri"/>
           <w:szCs w:val="24"/>
@@ -5851,6 +2410,7 @@
     <w:p>
       <w:pPr>
         <w:pStyle w:val="BodyText"/>
+        <w:jc w:val="both"/>
         <w:rPr>
           <w:rFonts w:ascii="Calibri" w:hAnsi="Calibri" w:cs="Calibri"/>
           <w:sz w:val="24"/>
@@ -5859,8 +2419,8 @@
       </w:pPr>
     </w:p>
     <w:sectPr>
-      <w:headerReference w:type="first" r:id="rId21"/>
-      <w:footerReference w:type="first" r:id="rId22"/>
+      <w:headerReference w:type="first" r:id="rId12"/>
+      <w:footerReference w:type="first" r:id="rId13"/>
       <w:pgSz w:w="12240" w:h="15840" w:code="1"/>
       <w:pgMar w:top="1440" w:right="1440" w:bottom="1440" w:left="1440" w:header="806" w:footer="720" w:gutter="0"/>
       <w:cols w:space="144"/>
@@ -5891,273 +2451,6 @@
 </file>
 
 <file path=word/footer1.xml><?xml version="1.0" encoding="utf-8"?>
-<w:ftr xmlns:wpc="http://schemas.microsoft.com/office/word/2010/wordprocessingCanvas" xmlns:cx="http://schemas.microsoft.com/office/drawing/2014/chartex" xmlns:cx1="http://schemas.microsoft.com/office/drawing/2015/9/8/chartex" xmlns:cx2="http://schemas.microsoft.com/office/drawing/2015/10/21/chartex" xmlns:cx3="http://schemas.microsoft.com/office/drawing/2016/5/9/chartex" xmlns:cx4="http://schemas.microsoft.com/office/drawing/2016/5/10/chartex" xmlns:cx5="http://schemas.microsoft.com/office/drawing/2016/5/11/chartex" xmlns:cx6="http://schemas.microsoft.com/office/drawing/2016/5/12/chartex" xmlns:cx7="http://schemas.microsoft.com/office/drawing/2016/5/13/chartex" xmlns:cx8="http://schemas.microsoft.com/office/drawing/2016/5/14/chartex" xmlns:mc="http://schemas.openxmlformats.org/markup-compatibility/2006" xmlns:aink="http://schemas.microsoft.com/office/drawing/2016/ink" xmlns:am3d="http://schemas.microsoft.com/office/drawing/2017/model3d" xmlns:o="urn:schemas-microsoft-com:office:office" xmlns:oel="http://schemas.microsoft.com/office/2019/extlst" xmlns:r="http://schemas.openxmlformats.org/officeDocument/2006/relationships" xmlns:m="http://schemas.openxmlformats.org/officeDocument/2006/math" xmlns:v="urn:schemas-microsoft-com:vml" xmlns:wp14="http://schemas.microsoft.com/office/word/2010/wordprocessingDrawing" xmlns:wp="http://schemas.openxmlformats.org/drawingml/2006/wordprocessingDrawing" xmlns:w10="urn:schemas-microsoft-com:office:word" xmlns:w="http://schemas.openxmlformats.org/wordprocessingml/2006/main" xmlns:w14="http://schemas.microsoft.com/office/word/2010/wordml" xmlns:w15="http://schemas.microsoft.com/office/word/2012/wordml" xmlns:w16cex="http://schemas.microsoft.com/office/word/2018/wordml/cex" xmlns:w16cid="http://schemas.microsoft.com/office/word/2016/wordml/cid" xmlns:w16="http://schemas.microsoft.com/office/word/2018/wordml" xmlns:w16sdtdh="http://schemas.microsoft.com/office/word/2020/wordml/sdtdatahash" xmlns:w16se="http://schemas.microsoft.com/office/word/2015/wordml/symex" xmlns:wpg="http://schemas.microsoft.com/office/word/2010/wordprocessingGroup" xmlns:wpi="http://schemas.microsoft.com/office/word/2010/wordprocessingInk" xmlns:wne="http://schemas.microsoft.com/office/word/2006/wordml" xmlns:wps="http://schemas.microsoft.com/office/word/2010/wordprocessingShape" mc:Ignorable="w14 w15 w16se w16cid w16 w16cex w16sdtdh wp14">
-  <w:p>
-    <w:pPr>
-      <w:pStyle w:val="Footer"/>
-      <w:jc w:val="right"/>
-      <w:rPr>
-        <w:rFonts w:ascii="Calibri" w:hAnsi="Calibri"/>
-        <w:sz w:val="16"/>
-        <w:szCs w:val="16"/>
-      </w:rPr>
-    </w:pPr>
-    <w:r>
-      <w:rPr>
-        <w:rFonts w:ascii="Calibri" w:hAnsi="Calibri"/>
-        <w:sz w:val="16"/>
-        <w:szCs w:val="16"/>
-      </w:rPr>
-      <w:t xml:space="preserve">Page </w:t>
-    </w:r>
-    <w:r>
-      <w:rPr>
-        <w:rFonts w:ascii="Calibri" w:hAnsi="Calibri"/>
-        <w:sz w:val="16"/>
-        <w:szCs w:val="16"/>
-      </w:rPr>
-      <w:fldChar w:fldCharType="begin"/>
-    </w:r>
-    <w:r>
-      <w:rPr>
-        <w:rFonts w:ascii="Calibri" w:hAnsi="Calibri"/>
-        <w:sz w:val="16"/>
-        <w:szCs w:val="16"/>
-      </w:rPr>
-      <w:instrText xml:space="preserve"> PAGE </w:instrText>
-    </w:r>
-    <w:r>
-      <w:rPr>
-        <w:rFonts w:ascii="Calibri" w:hAnsi="Calibri"/>
-        <w:sz w:val="16"/>
-        <w:szCs w:val="16"/>
-      </w:rPr>
-      <w:fldChar w:fldCharType="separate"/>
-    </w:r>
-    <w:r>
-      <w:rPr>
-        <w:rFonts w:ascii="Calibri" w:hAnsi="Calibri"/>
-        <w:noProof/>
-        <w:sz w:val="16"/>
-        <w:szCs w:val="16"/>
-      </w:rPr>
-      <w:t>6</w:t>
-    </w:r>
-    <w:r>
-      <w:rPr>
-        <w:rFonts w:ascii="Calibri" w:hAnsi="Calibri"/>
-        <w:sz w:val="16"/>
-        <w:szCs w:val="16"/>
-      </w:rPr>
-      <w:fldChar w:fldCharType="end"/>
-    </w:r>
-    <w:r>
-      <w:rPr>
-        <w:rFonts w:ascii="Calibri" w:hAnsi="Calibri"/>
-        <w:sz w:val="16"/>
-        <w:szCs w:val="16"/>
-      </w:rPr>
-      <w:t xml:space="preserve"> of </w:t>
-    </w:r>
-    <w:r>
-      <w:rPr>
-        <w:rFonts w:ascii="Calibri" w:hAnsi="Calibri"/>
-        <w:sz w:val="16"/>
-        <w:szCs w:val="16"/>
-      </w:rPr>
-      <w:fldChar w:fldCharType="begin"/>
-    </w:r>
-    <w:r>
-      <w:rPr>
-        <w:rFonts w:ascii="Calibri" w:hAnsi="Calibri"/>
-        <w:sz w:val="16"/>
-        <w:szCs w:val="16"/>
-      </w:rPr>
-      <w:instrText xml:space="preserve"> NUMPAGES  </w:instrText>
-    </w:r>
-    <w:r>
-      <w:rPr>
-        <w:rFonts w:ascii="Calibri" w:hAnsi="Calibri"/>
-        <w:sz w:val="16"/>
-        <w:szCs w:val="16"/>
-      </w:rPr>
-      <w:fldChar w:fldCharType="separate"/>
-    </w:r>
-    <w:r>
-      <w:rPr>
-        <w:rFonts w:ascii="Calibri" w:hAnsi="Calibri"/>
-        <w:noProof/>
-        <w:sz w:val="16"/>
-        <w:szCs w:val="16"/>
-      </w:rPr>
-      <w:t>7</w:t>
-    </w:r>
-    <w:r>
-      <w:rPr>
-        <w:rFonts w:ascii="Calibri" w:hAnsi="Calibri"/>
-        <w:sz w:val="16"/>
-        <w:szCs w:val="16"/>
-      </w:rPr>
-      <w:fldChar w:fldCharType="end"/>
-    </w:r>
-  </w:p>
-</w:ftr>
-</file>
-
-<file path=word/footer2.xml><?xml version="1.0" encoding="utf-8"?>
-<w:ftr xmlns:wpc="http://schemas.microsoft.com/office/word/2010/wordprocessingCanvas" xmlns:cx="http://schemas.microsoft.com/office/drawing/2014/chartex" xmlns:cx1="http://schemas.microsoft.com/office/drawing/2015/9/8/chartex" xmlns:cx2="http://schemas.microsoft.com/office/drawing/2015/10/21/chartex" xmlns:cx3="http://schemas.microsoft.com/office/drawing/2016/5/9/chartex" xmlns:cx4="http://schemas.microsoft.com/office/drawing/2016/5/10/chartex" xmlns:cx5="http://schemas.microsoft.com/office/drawing/2016/5/11/chartex" xmlns:cx6="http://schemas.microsoft.com/office/drawing/2016/5/12/chartex" xmlns:cx7="http://schemas.microsoft.com/office/drawing/2016/5/13/chartex" xmlns:cx8="http://schemas.microsoft.com/office/drawing/2016/5/14/chartex" xmlns:mc="http://schemas.openxmlformats.org/markup-compatibility/2006" xmlns:aink="http://schemas.microsoft.com/office/drawing/2016/ink" xmlns:am3d="http://schemas.microsoft.com/office/drawing/2017/model3d" xmlns:o="urn:schemas-microsoft-com:office:office" xmlns:oel="http://schemas.microsoft.com/office/2019/extlst" xmlns:r="http://schemas.openxmlformats.org/officeDocument/2006/relationships" xmlns:m="http://schemas.openxmlformats.org/officeDocument/2006/math" xmlns:v="urn:schemas-microsoft-com:vml" xmlns:wp14="http://schemas.microsoft.com/office/word/2010/wordprocessingDrawing" xmlns:wp="http://schemas.openxmlformats.org/drawingml/2006/wordprocessingDrawing" xmlns:w10="urn:schemas-microsoft-com:office:word" xmlns:w="http://schemas.openxmlformats.org/wordprocessingml/2006/main" xmlns:w14="http://schemas.microsoft.com/office/word/2010/wordml" xmlns:w15="http://schemas.microsoft.com/office/word/2012/wordml" xmlns:w16cex="http://schemas.microsoft.com/office/word/2018/wordml/cex" xmlns:w16cid="http://schemas.microsoft.com/office/word/2016/wordml/cid" xmlns:w16="http://schemas.microsoft.com/office/word/2018/wordml" xmlns:w16sdtdh="http://schemas.microsoft.com/office/word/2020/wordml/sdtdatahash" xmlns:w16se="http://schemas.microsoft.com/office/word/2015/wordml/symex" xmlns:wpg="http://schemas.microsoft.com/office/word/2010/wordprocessingGroup" xmlns:wpi="http://schemas.microsoft.com/office/word/2010/wordprocessingInk" xmlns:wne="http://schemas.microsoft.com/office/word/2006/wordml" xmlns:wps="http://schemas.microsoft.com/office/word/2010/wordprocessingShape" mc:Ignorable="w14 w15 w16se w16cid w16 w16cex w16sdtdh wp14">
-  <w:p>
-    <w:pPr>
-      <w:pStyle w:val="Footer"/>
-      <w:jc w:val="right"/>
-      <w:rPr>
-        <w:rFonts w:ascii="Times New Roman" w:hAnsi="Times New Roman"/>
-        <w:sz w:val="16"/>
-        <w:szCs w:val="16"/>
-      </w:rPr>
-    </w:pPr>
-    <w:r>
-      <w:rPr>
-        <w:rFonts w:ascii="Calibri" w:hAnsi="Calibri"/>
-        <w:sz w:val="16"/>
-        <w:szCs w:val="16"/>
-        <w:lang w:val="en-US"/>
-      </w:rPr>
-      <w:tab/>
-    </w:r>
-    <w:r>
-      <w:rPr>
-        <w:rFonts w:ascii="Times New Roman" w:hAnsi="Times New Roman"/>
-        <w:sz w:val="16"/>
-        <w:szCs w:val="16"/>
-      </w:rPr>
-      <w:t xml:space="preserve">Page </w:t>
-    </w:r>
-    <w:r>
-      <w:rPr>
-        <w:rFonts w:ascii="Times New Roman" w:hAnsi="Times New Roman"/>
-        <w:sz w:val="16"/>
-        <w:szCs w:val="16"/>
-      </w:rPr>
-      <w:fldChar w:fldCharType="begin"/>
-    </w:r>
-    <w:r>
-      <w:rPr>
-        <w:rFonts w:ascii="Times New Roman" w:hAnsi="Times New Roman"/>
-        <w:sz w:val="16"/>
-        <w:szCs w:val="16"/>
-      </w:rPr>
-      <w:instrText xml:space="preserve"> PAGE </w:instrText>
-    </w:r>
-    <w:r>
-      <w:rPr>
-        <w:rFonts w:ascii="Times New Roman" w:hAnsi="Times New Roman"/>
-        <w:sz w:val="16"/>
-        <w:szCs w:val="16"/>
-      </w:rPr>
-      <w:fldChar w:fldCharType="separate"/>
-    </w:r>
-    <w:r>
-      <w:rPr>
-        <w:rFonts w:ascii="Times New Roman" w:hAnsi="Times New Roman"/>
-        <w:noProof/>
-        <w:sz w:val="16"/>
-        <w:szCs w:val="16"/>
-      </w:rPr>
-      <w:t>1</w:t>
-    </w:r>
-    <w:r>
-      <w:rPr>
-        <w:rFonts w:ascii="Times New Roman" w:hAnsi="Times New Roman"/>
-        <w:sz w:val="16"/>
-        <w:szCs w:val="16"/>
-      </w:rPr>
-      <w:fldChar w:fldCharType="end"/>
-    </w:r>
-    <w:r>
-      <w:rPr>
-        <w:rFonts w:ascii="Times New Roman" w:hAnsi="Times New Roman"/>
-        <w:sz w:val="16"/>
-        <w:szCs w:val="16"/>
-      </w:rPr>
-      <w:t xml:space="preserve"> of </w:t>
-    </w:r>
-    <w:r>
-      <w:rPr>
-        <w:rFonts w:ascii="Times New Roman" w:hAnsi="Times New Roman"/>
-        <w:sz w:val="16"/>
-        <w:szCs w:val="16"/>
-      </w:rPr>
-      <w:fldChar w:fldCharType="begin"/>
-    </w:r>
-    <w:r>
-      <w:rPr>
-        <w:rFonts w:ascii="Times New Roman" w:hAnsi="Times New Roman"/>
-        <w:sz w:val="16"/>
-        <w:szCs w:val="16"/>
-      </w:rPr>
-      <w:instrText xml:space="preserve"> NUMPAGES  </w:instrText>
-    </w:r>
-    <w:r>
-      <w:rPr>
-        <w:rFonts w:ascii="Times New Roman" w:hAnsi="Times New Roman"/>
-        <w:sz w:val="16"/>
-        <w:szCs w:val="16"/>
-      </w:rPr>
-      <w:fldChar w:fldCharType="separate"/>
-    </w:r>
-    <w:r>
-      <w:rPr>
-        <w:rFonts w:ascii="Times New Roman" w:hAnsi="Times New Roman"/>
-        <w:noProof/>
-        <w:sz w:val="16"/>
-        <w:szCs w:val="16"/>
-      </w:rPr>
-      <w:t>7</w:t>
-    </w:r>
-    <w:r>
-      <w:rPr>
-        <w:rFonts w:ascii="Times New Roman" w:hAnsi="Times New Roman"/>
-        <w:sz w:val="16"/>
-        <w:szCs w:val="16"/>
-      </w:rPr>
-      <w:fldChar w:fldCharType="end"/>
-    </w:r>
-  </w:p>
-  <w:p>
-    <w:pPr>
-      <w:pStyle w:val="Footer"/>
-      <w:pBdr>
-        <w:top w:val="single" w:sz="4" w:space="1" w:color="D9D9D9"/>
-      </w:pBdr>
-      <w:jc w:val="right"/>
-      <w:rPr>
-        <w:lang w:val="en-US"/>
-      </w:rPr>
-    </w:pPr>
-    <w:r>
-      <w:rPr>
-        <w:rFonts w:ascii="Calibri" w:hAnsi="Calibri"/>
-        <w:sz w:val="16"/>
-        <w:szCs w:val="16"/>
-        <w:lang w:val="en-US"/>
-      </w:rPr>
-      <w:t>August</w:t>
-    </w:r>
-    <w:r>
-      <w:rPr>
-        <w:rFonts w:ascii="Calibri" w:hAnsi="Calibri"/>
-        <w:sz w:val="16"/>
-        <w:szCs w:val="16"/>
-        <w:lang w:val="en-US"/>
-      </w:rPr>
-      <w:t xml:space="preserve"> 2023</w:t>
-    </w:r>
-  </w:p>
-</w:ftr>
-</file>
-
-<file path=word/footer3.xml><?xml version="1.0" encoding="utf-8"?>
 <w:ftr xmlns:wpc="http://schemas.microsoft.com/office/word/2010/wordprocessingCanvas" xmlns:cx="http://schemas.microsoft.com/office/drawing/2014/chartex" xmlns:cx1="http://schemas.microsoft.com/office/drawing/2015/9/8/chartex" xmlns:cx2="http://schemas.microsoft.com/office/drawing/2015/10/21/chartex" xmlns:cx3="http://schemas.microsoft.com/office/drawing/2016/5/9/chartex" xmlns:cx4="http://schemas.microsoft.com/office/drawing/2016/5/10/chartex" xmlns:cx5="http://schemas.microsoft.com/office/drawing/2016/5/11/chartex" xmlns:cx6="http://schemas.microsoft.com/office/drawing/2016/5/12/chartex" xmlns:cx7="http://schemas.microsoft.com/office/drawing/2016/5/13/chartex" xmlns:cx8="http://schemas.microsoft.com/office/drawing/2016/5/14/chartex" xmlns:mc="http://schemas.openxmlformats.org/markup-compatibility/2006" xmlns:aink="http://schemas.microsoft.com/office/drawing/2016/ink" xmlns:am3d="http://schemas.microsoft.com/office/drawing/2017/model3d" xmlns:o="urn:schemas-microsoft-com:office:office" xmlns:oel="http://schemas.microsoft.com/office/2019/extlst" xmlns:r="http://schemas.openxmlformats.org/officeDocument/2006/relationships" xmlns:m="http://schemas.openxmlformats.org/officeDocument/2006/math" xmlns:v="urn:schemas-microsoft-com:vml" xmlns:wp14="http://schemas.microsoft.com/office/word/2010/wordprocessingDrawing" xmlns:wp="http://schemas.openxmlformats.org/drawingml/2006/wordprocessingDrawing" xmlns:w10="urn:schemas-microsoft-com:office:word" xmlns:w="http://schemas.openxmlformats.org/wordprocessingml/2006/main" xmlns:w14="http://schemas.microsoft.com/office/word/2010/wordml" xmlns:w15="http://schemas.microsoft.com/office/word/2012/wordml" xmlns:w16cex="http://schemas.microsoft.com/office/word/2018/wordml/cex" xmlns:w16cid="http://schemas.microsoft.com/office/word/2016/wordml/cid" xmlns:w16="http://schemas.microsoft.com/office/word/2018/wordml" xmlns:w16sdtdh="http://schemas.microsoft.com/office/word/2020/wordml/sdtdatahash" xmlns:w16se="http://schemas.microsoft.com/office/word/2015/wordml/symex" xmlns:wpg="http://schemas.microsoft.com/office/word/2010/wordprocessingGroup" xmlns:wpi="http://schemas.microsoft.com/office/word/2010/wordprocessingInk" xmlns:wne="http://schemas.microsoft.com/office/word/2006/wordml" xmlns:wps="http://schemas.microsoft.com/office/word/2010/wordprocessingShape" mc:Ignorable="w14 w15 w16se w16cid w16 w16cex w16sdtdh wp14">
   <w:p>
     <w:pPr>
@@ -6300,354 +2593,6 @@
   <w:p>
     <w:pPr>
       <w:pStyle w:val="Header"/>
-      <w:rPr>
-        <w:color w:val="0000FF"/>
-        <w:sz w:val="18"/>
-        <w:szCs w:val="18"/>
-      </w:rPr>
-    </w:pPr>
-    <w:r>
-      <w:rPr>
-        <w:sz w:val="18"/>
-        <w:szCs w:val="18"/>
-      </w:rPr>
-      <w:t xml:space="preserve">Study Title: </w:t>
-    </w:r>
-    <w:r>
-      <w:rPr>
-        <w:color w:val="0000FF"/>
-        <w:sz w:val="18"/>
-        <w:szCs w:val="18"/>
-      </w:rPr>
-      <w:t>{insert}</w:t>
-    </w:r>
-  </w:p>
-  <w:p>
-    <w:pPr>
-      <w:pStyle w:val="Header"/>
-      <w:rPr>
-        <w:sz w:val="18"/>
-        <w:szCs w:val="18"/>
-      </w:rPr>
-    </w:pPr>
-    <w:r>
-      <w:rPr>
-        <w:sz w:val="18"/>
-        <w:szCs w:val="18"/>
-      </w:rPr>
-      <w:t xml:space="preserve">Principal Investigator: </w:t>
-    </w:r>
-    <w:r>
-      <w:rPr>
-        <w:color w:val="0000FF"/>
-        <w:sz w:val="18"/>
-        <w:szCs w:val="18"/>
-      </w:rPr>
-      <w:t>{insert}</w:t>
-    </w:r>
-  </w:p>
-</w:hdr>
-</file>
-
-<file path=word/header2.xml><?xml version="1.0" encoding="utf-8"?>
-<w:hdr xmlns:wpc="http://schemas.microsoft.com/office/word/2010/wordprocessingCanvas" xmlns:cx="http://schemas.microsoft.com/office/drawing/2014/chartex" xmlns:cx1="http://schemas.microsoft.com/office/drawing/2015/9/8/chartex" xmlns:cx2="http://schemas.microsoft.com/office/drawing/2015/10/21/chartex" xmlns:cx3="http://schemas.microsoft.com/office/drawing/2016/5/9/chartex" xmlns:cx4="http://schemas.microsoft.com/office/drawing/2016/5/10/chartex" xmlns:cx5="http://schemas.microsoft.com/office/drawing/2016/5/11/chartex" xmlns:cx6="http://schemas.microsoft.com/office/drawing/2016/5/12/chartex" xmlns:cx7="http://schemas.microsoft.com/office/drawing/2016/5/13/chartex" xmlns:cx8="http://schemas.microsoft.com/office/drawing/2016/5/14/chartex" xmlns:mc="http://schemas.openxmlformats.org/markup-compatibility/2006" xmlns:aink="http://schemas.microsoft.com/office/drawing/2016/ink" xmlns:am3d="http://schemas.microsoft.com/office/drawing/2017/model3d" xmlns:o="urn:schemas-microsoft-com:office:office" xmlns:oel="http://schemas.microsoft.com/office/2019/extlst" xmlns:r="http://schemas.openxmlformats.org/officeDocument/2006/relationships" xmlns:m="http://schemas.openxmlformats.org/officeDocument/2006/math" xmlns:v="urn:schemas-microsoft-com:vml" xmlns:wp14="http://schemas.microsoft.com/office/word/2010/wordprocessingDrawing" xmlns:wp="http://schemas.openxmlformats.org/drawingml/2006/wordprocessingDrawing" xmlns:w10="urn:schemas-microsoft-com:office:word" xmlns:w="http://schemas.openxmlformats.org/wordprocessingml/2006/main" xmlns:w14="http://schemas.microsoft.com/office/word/2010/wordml" xmlns:w15="http://schemas.microsoft.com/office/word/2012/wordml" xmlns:w16cex="http://schemas.microsoft.com/office/word/2018/wordml/cex" xmlns:w16cid="http://schemas.microsoft.com/office/word/2016/wordml/cid" xmlns:w16="http://schemas.microsoft.com/office/word/2018/wordml" xmlns:w16sdtdh="http://schemas.microsoft.com/office/word/2020/wordml/sdtdatahash" xmlns:w16se="http://schemas.microsoft.com/office/word/2015/wordml/symex" xmlns:wpg="http://schemas.microsoft.com/office/word/2010/wordprocessingGroup" xmlns:wpi="http://schemas.microsoft.com/office/word/2010/wordprocessingInk" xmlns:wne="http://schemas.microsoft.com/office/word/2006/wordml" xmlns:wps="http://schemas.microsoft.com/office/word/2010/wordprocessingShape" mc:Ignorable="w14 w15 w16se w16cid w16 w16cex w16sdtdh wp14">
-  <w:p>
-    <w:pPr>
-      <w:pStyle w:val="Heading1"/>
-      <w:spacing w:after="0"/>
-      <w:ind w:firstLine="3150"/>
-      <w:rPr>
-        <w:rFonts w:ascii="Calibri" w:hAnsi="Calibri"/>
-        <w:sz w:val="20"/>
-        <w:lang w:val="en-US"/>
-      </w:rPr>
-    </w:pPr>
-    <w:r>
-      <w:rPr>
-        <w:rFonts w:ascii="Calibri" w:hAnsi="Calibri"/>
-        <w:bCs/>
-        <w:noProof/>
-        <w:sz w:val="16"/>
-        <w:szCs w:val="16"/>
-        <w:lang w:eastAsia="zh-TW"/>
-      </w:rPr>
-      <mc:AlternateContent>
-        <mc:Choice Requires="wps">
-          <w:drawing>
-            <wp:anchor distT="0" distB="0" distL="114300" distR="114300" simplePos="0" relativeHeight="251657216" behindDoc="0" locked="0" layoutInCell="1" allowOverlap="1" wp14:anchorId="411246F6" wp14:editId="7D97DEED">
-              <wp:simplePos x="0" y="0"/>
-              <wp:positionH relativeFrom="column">
-                <wp:posOffset>1978761</wp:posOffset>
-              </wp:positionH>
-              <wp:positionV relativeFrom="paragraph">
-                <wp:posOffset>-384912</wp:posOffset>
-              </wp:positionV>
-              <wp:extent cx="2728569" cy="308610"/>
-              <wp:effectExtent l="0" t="0" r="0" b="0"/>
-              <wp:wrapNone/>
-              <wp:docPr id="1" name="Text Box 10"/>
-              <wp:cNvGraphicFramePr>
-                <a:graphicFrameLocks xmlns:a="http://schemas.openxmlformats.org/drawingml/2006/main"/>
-              </wp:cNvGraphicFramePr>
-              <a:graphic xmlns:a="http://schemas.openxmlformats.org/drawingml/2006/main">
-                <a:graphicData uri="http://schemas.microsoft.com/office/word/2010/wordprocessingShape">
-                  <wps:wsp>
-                    <wps:cNvSpPr txBox="1">
-                      <a:spLocks noChangeArrowheads="1"/>
-                    </wps:cNvSpPr>
-                    <wps:spPr bwMode="auto">
-                      <a:xfrm>
-                        <a:off x="0" y="0"/>
-                        <a:ext cx="2728569" cy="308610"/>
-                      </a:xfrm>
-                      <a:prstGeom prst="rect">
-                        <a:avLst/>
-                      </a:prstGeom>
-                      <a:solidFill>
-                        <a:srgbClr val="FFFFFF"/>
-                      </a:solidFill>
-                      <a:ln>
-                        <a:noFill/>
-                      </a:ln>
-                      <a:extLst>
-                        <a:ext uri="{91240B29-F687-4F45-9708-019B960494DF}">
-                          <a14:hiddenLine xmlns:a14="http://schemas.microsoft.com/office/drawing/2010/main" w="9525">
-                            <a:solidFill>
-                              <a:srgbClr val="000000"/>
-                            </a:solidFill>
-                            <a:miter lim="800000"/>
-                            <a:headEnd/>
-                            <a:tailEnd/>
-                          </a14:hiddenLine>
-                        </a:ext>
-                      </a:extLst>
-                    </wps:spPr>
-                    <wps:txbx>
-                      <w:txbxContent>
-                        <w:p>
-                          <w:pPr>
-                            <w:rPr>
-                              <w:rFonts w:ascii="Calibri" w:hAnsi="Calibri"/>
-                              <w:b/>
-                              <w:sz w:val="28"/>
-                              <w:szCs w:val="28"/>
-                            </w:rPr>
-                          </w:pPr>
-                          <w:r>
-                            <w:rPr>
-                              <w:rFonts w:ascii="Calibri" w:hAnsi="Calibri"/>
-                              <w:b/>
-                              <w:sz w:val="28"/>
-                              <w:szCs w:val="28"/>
-                            </w:rPr>
-                            <w:t>INFORMED C</w:t>
-                          </w:r>
-                          <w:r>
-                            <w:rPr>
-                              <w:rFonts w:ascii="Calibri" w:hAnsi="Calibri"/>
-                              <w:b/>
-                              <w:sz w:val="28"/>
-                              <w:szCs w:val="28"/>
-                            </w:rPr>
-                            <w:t xml:space="preserve">ONSENT </w:t>
-                          </w:r>
-                          <w:r>
-                            <w:rPr>
-                              <w:rFonts w:ascii="Calibri" w:hAnsi="Calibri"/>
-                              <w:b/>
-                              <w:sz w:val="28"/>
-                              <w:szCs w:val="28"/>
-                            </w:rPr>
-                            <w:t>TEMPLATE</w:t>
-                          </w:r>
-                        </w:p>
-                      </w:txbxContent>
-                    </wps:txbx>
-                    <wps:bodyPr rot="0" vert="horz" wrap="square" lIns="91440" tIns="45720" rIns="91440" bIns="45720" anchor="t" anchorCtr="0" upright="1">
-                      <a:spAutoFit/>
-                    </wps:bodyPr>
-                  </wps:wsp>
-                </a:graphicData>
-              </a:graphic>
-              <wp14:sizeRelH relativeFrom="margin">
-                <wp14:pctWidth>0</wp14:pctWidth>
-              </wp14:sizeRelH>
-              <wp14:sizeRelV relativeFrom="margin">
-                <wp14:pctHeight>20000</wp14:pctHeight>
-              </wp14:sizeRelV>
-            </wp:anchor>
-          </w:drawing>
-        </mc:Choice>
-        <mc:Fallback>
-          <w:pict>
-            <v:shapetype w14:anchorId="411246F6" id="_x0000_t202" coordsize="21600,21600" o:spt="202" path="m,l,21600r21600,l21600,xe">
-              <v:stroke joinstyle="miter"/>
-              <v:path gradientshapeok="t" o:connecttype="rect"/>
-            </v:shapetype>
-            <v:shape id="Text Box 10" o:spid="_x0000_s1026" type="#_x0000_t202" style="position:absolute;left:0;text-align:left;margin-left:155.8pt;margin-top:-30.3pt;width:214.85pt;height:24.3pt;z-index:251657216;visibility:visible;mso-wrap-style:square;mso-width-percent:0;mso-height-percent:200;mso-wrap-distance-left:9pt;mso-wrap-distance-top:0;mso-wrap-distance-right:9pt;mso-wrap-distance-bottom:0;mso-position-horizontal:absolute;mso-position-horizontal-relative:text;mso-position-vertical:absolute;mso-position-vertical-relative:text;mso-width-percent:0;mso-height-percent:200;mso-width-relative:margin;mso-height-relative:margin;v-text-anchor:top" o:gfxdata="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" stroked="f">
-              <v:textbox style="mso-fit-shape-to-text:t">
-                <w:txbxContent>
-                  <w:p>
-                    <w:pPr>
-                      <w:rPr>
-                        <w:rFonts w:ascii="Calibri" w:hAnsi="Calibri"/>
-                        <w:b/>
-                        <w:sz w:val="28"/>
-                        <w:szCs w:val="28"/>
-                      </w:rPr>
-                    </w:pPr>
-                    <w:r>
-                      <w:rPr>
-                        <w:rFonts w:ascii="Calibri" w:hAnsi="Calibri"/>
-                        <w:b/>
-                        <w:sz w:val="28"/>
-                        <w:szCs w:val="28"/>
-                      </w:rPr>
-                      <w:t>INFORMED C</w:t>
-                    </w:r>
-                    <w:r>
-                      <w:rPr>
-                        <w:rFonts w:ascii="Calibri" w:hAnsi="Calibri"/>
-                        <w:b/>
-                        <w:sz w:val="28"/>
-                        <w:szCs w:val="28"/>
-                      </w:rPr>
-                      <w:t xml:space="preserve">ONSENT </w:t>
-                    </w:r>
-                    <w:r>
-                      <w:rPr>
-                        <w:rFonts w:ascii="Calibri" w:hAnsi="Calibri"/>
-                        <w:b/>
-                        <w:sz w:val="28"/>
-                        <w:szCs w:val="28"/>
-                      </w:rPr>
-                      <w:t>TEMPLATE</w:t>
-                    </w:r>
-                  </w:p>
-                </w:txbxContent>
-              </v:textbox>
-            </v:shape>
-          </w:pict>
-        </mc:Fallback>
-      </mc:AlternateContent>
-    </w:r>
-    <w:r>
-      <w:rPr>
-        <w:noProof/>
-      </w:rPr>
-      <w:t xml:space="preserve"> </w:t>
-    </w:r>
-    <w:r>
-      <w:rPr>
-        <w:noProof/>
-      </w:rPr>
-      <w:drawing>
-        <wp:inline distT="0" distB="0" distL="0" distR="0" wp14:anchorId="07BD5DBF" wp14:editId="34A3AF3A">
-          <wp:extent cx="2374945" cy="531063"/>
-          <wp:effectExtent l="0" t="0" r="0" b="0"/>
-          <wp:docPr id="5" name="Picture 4" descr="A black background with green text&#10;&#10;Description automatically generated"/>
-          <wp:cNvGraphicFramePr>
-            <a:graphicFrameLocks xmlns:a="http://schemas.openxmlformats.org/drawingml/2006/main" noChangeAspect="1"/>
-          </wp:cNvGraphicFramePr>
-          <a:graphic xmlns:a="http://schemas.openxmlformats.org/drawingml/2006/main">
-            <a:graphicData uri="http://schemas.openxmlformats.org/drawingml/2006/picture">
-              <pic:pic xmlns:pic="http://schemas.openxmlformats.org/drawingml/2006/picture">
-                <pic:nvPicPr>
-                  <pic:cNvPr id="5" name="Picture 4" descr="A black background with green text&#10;&#10;Description automatically generated"/>
-                  <pic:cNvPicPr>
-                    <a:picLocks noChangeAspect="1"/>
-                  </pic:cNvPicPr>
-                </pic:nvPicPr>
-                <pic:blipFill>
-                  <a:blip r:embed="rId1">
-                    <a:extLst>
-                      <a:ext uri="{28A0092B-C50C-407E-A947-70E740481C1C}">
-                        <a14:useLocalDpi xmlns:a14="http://schemas.microsoft.com/office/drawing/2010/main" val="0"/>
-                      </a:ext>
-                    </a:extLst>
-                  </a:blip>
-                  <a:stretch>
-                    <a:fillRect/>
-                  </a:stretch>
-                </pic:blipFill>
-                <pic:spPr>
-                  <a:xfrm>
-                    <a:off x="0" y="0"/>
-                    <a:ext cx="2407532" cy="538350"/>
-                  </a:xfrm>
-                  <a:prstGeom prst="rect">
-                    <a:avLst/>
-                  </a:prstGeom>
-                </pic:spPr>
-              </pic:pic>
-            </a:graphicData>
-          </a:graphic>
-        </wp:inline>
-      </w:drawing>
-    </w:r>
-  </w:p>
-  <w:p>
-    <w:pPr>
-      <w:ind w:left="990"/>
-      <w:rPr>
-        <w:rFonts w:ascii="Calibri" w:hAnsi="Calibri"/>
-        <w:sz w:val="16"/>
-        <w:szCs w:val="16"/>
-      </w:rPr>
-    </w:pPr>
-  </w:p>
-</w:hdr>
-</file>
-
-<file path=word/header3.xml><?xml version="1.0" encoding="utf-8"?>
-<w:hdr xmlns:wpc="http://schemas.microsoft.com/office/word/2010/wordprocessingCanvas" xmlns:cx="http://schemas.microsoft.com/office/drawing/2014/chartex" xmlns:cx1="http://schemas.microsoft.com/office/drawing/2015/9/8/chartex" xmlns:cx2="http://schemas.microsoft.com/office/drawing/2015/10/21/chartex" xmlns:cx3="http://schemas.microsoft.com/office/drawing/2016/5/9/chartex" xmlns:cx4="http://schemas.microsoft.com/office/drawing/2016/5/10/chartex" xmlns:cx5="http://schemas.microsoft.com/office/drawing/2016/5/11/chartex" xmlns:cx6="http://schemas.microsoft.com/office/drawing/2016/5/12/chartex" xmlns:cx7="http://schemas.microsoft.com/office/drawing/2016/5/13/chartex" xmlns:cx8="http://schemas.microsoft.com/office/drawing/2016/5/14/chartex" xmlns:mc="http://schemas.openxmlformats.org/markup-compatibility/2006" xmlns:aink="http://schemas.microsoft.com/office/drawing/2016/ink" xmlns:am3d="http://schemas.microsoft.com/office/drawing/2017/model3d" xmlns:o="urn:schemas-microsoft-com:office:office" xmlns:oel="http://schemas.microsoft.com/office/2019/extlst" xmlns:r="http://schemas.openxmlformats.org/officeDocument/2006/relationships" xmlns:m="http://schemas.openxmlformats.org/officeDocument/2006/math" xmlns:v="urn:schemas-microsoft-com:vml" xmlns:wp14="http://schemas.microsoft.com/office/word/2010/wordprocessingDrawing" xmlns:wp="http://schemas.openxmlformats.org/drawingml/2006/wordprocessingDrawing" xmlns:w10="urn:schemas-microsoft-com:office:word" xmlns:w="http://schemas.openxmlformats.org/wordprocessingml/2006/main" xmlns:w14="http://schemas.microsoft.com/office/word/2010/wordml" xmlns:w15="http://schemas.microsoft.com/office/word/2012/wordml" xmlns:w16cex="http://schemas.microsoft.com/office/word/2018/wordml/cex" xmlns:w16cid="http://schemas.microsoft.com/office/word/2016/wordml/cid" xmlns:w16="http://schemas.microsoft.com/office/word/2018/wordml" xmlns:w16sdtdh="http://schemas.microsoft.com/office/word/2020/wordml/sdtdatahash" xmlns:w16se="http://schemas.microsoft.com/office/word/2015/wordml/symex" xmlns:wpg="http://schemas.microsoft.com/office/word/2010/wordprocessingGroup" xmlns:wpi="http://schemas.microsoft.com/office/word/2010/wordprocessingInk" xmlns:wne="http://schemas.microsoft.com/office/word/2006/wordml" xmlns:wps="http://schemas.microsoft.com/office/word/2010/wordprocessingShape" mc:Ignorable="w14 w15 w16se w16cid w16 w16cex w16sdtdh wp14">
-  <w:p>
-    <w:pPr>
-      <w:jc w:val="center"/>
-      <w:rPr>
-        <w:i/>
-        <w:color w:val="0000FF"/>
-      </w:rPr>
-    </w:pPr>
-    <w:r>
-      <w:rPr>
-        <w:i/>
-        <w:color w:val="0000FF"/>
-      </w:rPr>
-      <w:t>I</w:t>
-    </w:r>
-    <w:r>
-      <w:rPr>
-        <w:i/>
-        <w:color w:val="0000FF"/>
-      </w:rPr>
-      <w:t xml:space="preserve">nsert </w:t>
-    </w:r>
-    <w:r>
-      <w:rPr>
-        <w:i/>
-        <w:color w:val="0000FF"/>
-      </w:rPr>
-      <w:t>PI</w:t>
-    </w:r>
-    <w:r>
-      <w:rPr>
-        <w:i/>
-        <w:color w:val="0000FF"/>
-      </w:rPr>
-      <w:t>’s departmental letterhead here</w:t>
-    </w:r>
-    <w:r>
-      <w:rPr>
-        <w:i/>
-        <w:color w:val="0000FF"/>
-      </w:rPr>
-      <w:t>, if desired</w:t>
-    </w:r>
-  </w:p>
-  <w:p>
-    <w:pPr>
-      <w:pStyle w:val="Header"/>
     </w:pPr>
   </w:p>
 </w:hdr>
@@ -6796,6 +2741,119 @@
     </w:lvl>
   </w:abstractNum>
   <w:abstractNum w:abstractNumId="1" w15:restartNumberingAfterBreak="0">
+    <w:nsid w:val="06D65F06"/>
+    <w:multiLevelType w:val="hybridMultilevel"/>
+    <w:tmpl w:val="7486DC66"/>
+    <w:lvl w:ilvl="0" w:tplc="04090001">
+      <w:start w:val="1"/>
+      <w:numFmt w:val="bullet"/>
+      <w:lvlText w:val=""/>
+      <w:lvlJc w:val="left"/>
+      <w:pPr>
+        <w:ind w:left="720" w:hanging="360"/>
+      </w:pPr>
+      <w:rPr>
+        <w:rFonts w:ascii="Symbol" w:hAnsi="Symbol" w:hint="default"/>
+      </w:rPr>
+    </w:lvl>
+    <w:lvl w:ilvl="1" w:tplc="04090003" w:tentative="1">
+      <w:start w:val="1"/>
+      <w:numFmt w:val="bullet"/>
+      <w:lvlText w:val="o"/>
+      <w:lvlJc w:val="left"/>
+      <w:pPr>
+        <w:ind w:left="1440" w:hanging="360"/>
+      </w:pPr>
+      <w:rPr>
+        <w:rFonts w:ascii="Courier New" w:hAnsi="Courier New" w:cs="Courier New" w:hint="default"/>
+      </w:rPr>
+    </w:lvl>
+    <w:lvl w:ilvl="2" w:tplc="04090005" w:tentative="1">
+      <w:start w:val="1"/>
+      <w:numFmt w:val="bullet"/>
+      <w:lvlText w:val=""/>
+      <w:lvlJc w:val="left"/>
+      <w:pPr>
+        <w:ind w:left="2160" w:hanging="360"/>
+      </w:pPr>
+      <w:rPr>
+        <w:rFonts w:ascii="Wingdings" w:hAnsi="Wingdings" w:hint="default"/>
+      </w:rPr>
+    </w:lvl>
+    <w:lvl w:ilvl="3" w:tplc="04090001" w:tentative="1">
+      <w:start w:val="1"/>
+      <w:numFmt w:val="bullet"/>
+      <w:lvlText w:val=""/>
+      <w:lvlJc w:val="left"/>
+      <w:pPr>
+        <w:ind w:left="2880" w:hanging="360"/>
+      </w:pPr>
+      <w:rPr>
+        <w:rFonts w:ascii="Symbol" w:hAnsi="Symbol" w:hint="default"/>
+      </w:rPr>
+    </w:lvl>
+    <w:lvl w:ilvl="4" w:tplc="04090003" w:tentative="1">
+      <w:start w:val="1"/>
+      <w:numFmt w:val="bullet"/>
+      <w:lvlText w:val="o"/>
+      <w:lvlJc w:val="left"/>
+      <w:pPr>
+        <w:ind w:left="3600" w:hanging="360"/>
+      </w:pPr>
+      <w:rPr>
+        <w:rFonts w:ascii="Courier New" w:hAnsi="Courier New" w:cs="Courier New" w:hint="default"/>
+      </w:rPr>
+    </w:lvl>
+    <w:lvl w:ilvl="5" w:tplc="04090005" w:tentative="1">
+      <w:start w:val="1"/>
+      <w:numFmt w:val="bullet"/>
+      <w:lvlText w:val=""/>
+      <w:lvlJc w:val="left"/>
+      <w:pPr>
+        <w:ind w:left="4320" w:hanging="360"/>
+      </w:pPr>
+      <w:rPr>
+        <w:rFonts w:ascii="Wingdings" w:hAnsi="Wingdings" w:hint="default"/>
+      </w:rPr>
+    </w:lvl>
+    <w:lvl w:ilvl="6" w:tplc="04090001" w:tentative="1">
+      <w:start w:val="1"/>
+      <w:numFmt w:val="bullet"/>
+      <w:lvlText w:val=""/>
+      <w:lvlJc w:val="left"/>
+      <w:pPr>
+        <w:ind w:left="5040" w:hanging="360"/>
+      </w:pPr>
+      <w:rPr>
+        <w:rFonts w:ascii="Symbol" w:hAnsi="Symbol" w:hint="default"/>
+      </w:rPr>
+    </w:lvl>
+    <w:lvl w:ilvl="7" w:tplc="04090003" w:tentative="1">
+      <w:start w:val="1"/>
+      <w:numFmt w:val="bullet"/>
+      <w:lvlText w:val="o"/>
+      <w:lvlJc w:val="left"/>
+      <w:pPr>
+        <w:ind w:left="5760" w:hanging="360"/>
+      </w:pPr>
+      <w:rPr>
+        <w:rFonts w:ascii="Courier New" w:hAnsi="Courier New" w:cs="Courier New" w:hint="default"/>
+      </w:rPr>
+    </w:lvl>
+    <w:lvl w:ilvl="8" w:tplc="04090005" w:tentative="1">
+      <w:start w:val="1"/>
+      <w:numFmt w:val="bullet"/>
+      <w:lvlText w:val=""/>
+      <w:lvlJc w:val="left"/>
+      <w:pPr>
+        <w:ind w:left="6480" w:hanging="360"/>
+      </w:pPr>
+      <w:rPr>
+        <w:rFonts w:ascii="Wingdings" w:hAnsi="Wingdings" w:hint="default"/>
+      </w:rPr>
+    </w:lvl>
+  </w:abstractNum>
+  <w:abstractNum w:abstractNumId="2" w15:restartNumberingAfterBreak="0">
     <w:nsid w:val="0D0A5CC2"/>
     <w:multiLevelType w:val="hybridMultilevel"/>
     <w:tmpl w:val="98AA5810"/>
@@ -6941,7 +2999,7 @@
       </w:rPr>
     </w:lvl>
   </w:abstractNum>
-  <w:abstractNum w:abstractNumId="2" w15:restartNumberingAfterBreak="0">
+  <w:abstractNum w:abstractNumId="3" w15:restartNumberingAfterBreak="0">
     <w:nsid w:val="0DB50068"/>
     <w:multiLevelType w:val="singleLevel"/>
     <w:tmpl w:val="04090001"/>
@@ -6961,7 +3019,7 @@
       </w:rPr>
     </w:lvl>
   </w:abstractNum>
-  <w:abstractNum w:abstractNumId="3" w15:restartNumberingAfterBreak="0">
+  <w:abstractNum w:abstractNumId="4" w15:restartNumberingAfterBreak="0">
     <w:nsid w:val="0E370407"/>
     <w:multiLevelType w:val="hybridMultilevel"/>
     <w:tmpl w:val="39C82368"/>
@@ -7074,7 +3132,7 @@
       </w:rPr>
     </w:lvl>
   </w:abstractNum>
-  <w:abstractNum w:abstractNumId="4" w15:restartNumberingAfterBreak="0">
+  <w:abstractNum w:abstractNumId="5" w15:restartNumberingAfterBreak="0">
     <w:nsid w:val="0ED64993"/>
     <w:multiLevelType w:val="hybridMultilevel"/>
     <w:tmpl w:val="E9109CB4"/>
@@ -7191,7 +3249,7 @@
       </w:pPr>
     </w:lvl>
   </w:abstractNum>
-  <w:abstractNum w:abstractNumId="5" w15:restartNumberingAfterBreak="0">
+  <w:abstractNum w:abstractNumId="6" w15:restartNumberingAfterBreak="0">
     <w:nsid w:val="0FC93D50"/>
     <w:multiLevelType w:val="hybridMultilevel"/>
     <w:tmpl w:val="D6D89CE4"/>
@@ -7333,7 +3391,7 @@
       </w:rPr>
     </w:lvl>
   </w:abstractNum>
-  <w:abstractNum w:abstractNumId="6" w15:restartNumberingAfterBreak="0">
+  <w:abstractNum w:abstractNumId="7" w15:restartNumberingAfterBreak="0">
     <w:nsid w:val="11371B19"/>
     <w:multiLevelType w:val="hybridMultilevel"/>
     <w:tmpl w:val="2C8C5074"/>
@@ -7450,7 +3508,7 @@
       </w:pPr>
     </w:lvl>
   </w:abstractNum>
-  <w:abstractNum w:abstractNumId="7" w15:restartNumberingAfterBreak="0">
+  <w:abstractNum w:abstractNumId="8" w15:restartNumberingAfterBreak="0">
     <w:nsid w:val="13640D70"/>
     <w:multiLevelType w:val="hybridMultilevel"/>
     <w:tmpl w:val="6AEE8BDC"/>
@@ -7590,7 +3648,7 @@
       </w:rPr>
     </w:lvl>
   </w:abstractNum>
-  <w:abstractNum w:abstractNumId="8" w15:restartNumberingAfterBreak="0">
+  <w:abstractNum w:abstractNumId="9" w15:restartNumberingAfterBreak="0">
     <w:nsid w:val="1FA81BAC"/>
     <w:multiLevelType w:val="singleLevel"/>
     <w:tmpl w:val="9574FDC2"/>
@@ -7612,7 +3670,7 @@
       </w:rPr>
     </w:lvl>
   </w:abstractNum>
-  <w:abstractNum w:abstractNumId="9" w15:restartNumberingAfterBreak="0">
+  <w:abstractNum w:abstractNumId="10" w15:restartNumberingAfterBreak="0">
     <w:nsid w:val="25C94E78"/>
     <w:multiLevelType w:val="hybridMultilevel"/>
     <w:tmpl w:val="404C35DA"/>
@@ -7725,7 +3783,7 @@
       </w:rPr>
     </w:lvl>
   </w:abstractNum>
-  <w:abstractNum w:abstractNumId="10" w15:restartNumberingAfterBreak="0">
+  <w:abstractNum w:abstractNumId="11" w15:restartNumberingAfterBreak="0">
     <w:nsid w:val="287D7B60"/>
     <w:multiLevelType w:val="hybridMultilevel"/>
     <w:tmpl w:val="D5C20082"/>
@@ -7838,7 +3896,7 @@
       </w:rPr>
     </w:lvl>
   </w:abstractNum>
-  <w:abstractNum w:abstractNumId="11" w15:restartNumberingAfterBreak="0">
+  <w:abstractNum w:abstractNumId="12" w15:restartNumberingAfterBreak="0">
     <w:nsid w:val="2E2A41CA"/>
     <w:multiLevelType w:val="hybridMultilevel"/>
     <w:tmpl w:val="D6B22AA6"/>
@@ -7960,7 +4018,7 @@
       </w:pPr>
     </w:lvl>
   </w:abstractNum>
-  <w:abstractNum w:abstractNumId="12" w15:restartNumberingAfterBreak="0">
+  <w:abstractNum w:abstractNumId="13" w15:restartNumberingAfterBreak="0">
     <w:nsid w:val="2ECE5715"/>
     <w:multiLevelType w:val="hybridMultilevel"/>
     <w:tmpl w:val="921E1D10"/>
@@ -8049,7 +4107,7 @@
       </w:pPr>
     </w:lvl>
   </w:abstractNum>
-  <w:abstractNum w:abstractNumId="13" w15:restartNumberingAfterBreak="0">
+  <w:abstractNum w:abstractNumId="14" w15:restartNumberingAfterBreak="0">
     <w:nsid w:val="31973443"/>
     <w:multiLevelType w:val="hybridMultilevel"/>
     <w:tmpl w:val="4F4227A0"/>
@@ -8135,7 +4193,7 @@
       </w:pPr>
     </w:lvl>
   </w:abstractNum>
-  <w:abstractNum w:abstractNumId="14" w15:restartNumberingAfterBreak="0">
+  <w:abstractNum w:abstractNumId="15" w15:restartNumberingAfterBreak="0">
     <w:nsid w:val="35874AD9"/>
     <w:multiLevelType w:val="hybridMultilevel"/>
     <w:tmpl w:val="73D0629C"/>
@@ -8221,7 +4279,7 @@
       </w:pPr>
     </w:lvl>
   </w:abstractNum>
-  <w:abstractNum w:abstractNumId="15" w15:restartNumberingAfterBreak="0">
+  <w:abstractNum w:abstractNumId="16" w15:restartNumberingAfterBreak="0">
     <w:nsid w:val="3C734583"/>
     <w:multiLevelType w:val="singleLevel"/>
     <w:tmpl w:val="04090001"/>
@@ -8241,7 +4299,7 @@
       </w:rPr>
     </w:lvl>
   </w:abstractNum>
-  <w:abstractNum w:abstractNumId="16" w15:restartNumberingAfterBreak="0">
+  <w:abstractNum w:abstractNumId="17" w15:restartNumberingAfterBreak="0">
     <w:nsid w:val="3C7E610D"/>
     <w:multiLevelType w:val="hybridMultilevel"/>
     <w:tmpl w:val="52E23F44"/>
@@ -8354,7 +4412,7 @@
       </w:rPr>
     </w:lvl>
   </w:abstractNum>
-  <w:abstractNum w:abstractNumId="17" w15:restartNumberingAfterBreak="0">
+  <w:abstractNum w:abstractNumId="18" w15:restartNumberingAfterBreak="0">
     <w:nsid w:val="445824F9"/>
     <w:multiLevelType w:val="singleLevel"/>
     <w:tmpl w:val="04090001"/>
@@ -8374,7 +4432,7 @@
       </w:rPr>
     </w:lvl>
   </w:abstractNum>
-  <w:abstractNum w:abstractNumId="18" w15:restartNumberingAfterBreak="0">
+  <w:abstractNum w:abstractNumId="19" w15:restartNumberingAfterBreak="0">
     <w:nsid w:val="453E0C73"/>
     <w:multiLevelType w:val="hybridMultilevel"/>
     <w:tmpl w:val="8FC881BC"/>
@@ -8486,7 +4544,7 @@
       </w:rPr>
     </w:lvl>
   </w:abstractNum>
-  <w:abstractNum w:abstractNumId="19" w15:restartNumberingAfterBreak="0">
+  <w:abstractNum w:abstractNumId="20" w15:restartNumberingAfterBreak="0">
     <w:nsid w:val="46D2389A"/>
     <w:multiLevelType w:val="hybridMultilevel"/>
     <w:tmpl w:val="A3F80428"/>
@@ -8599,7 +4657,7 @@
       </w:rPr>
     </w:lvl>
   </w:abstractNum>
-  <w:abstractNum w:abstractNumId="20" w15:restartNumberingAfterBreak="0">
+  <w:abstractNum w:abstractNumId="21" w15:restartNumberingAfterBreak="0">
     <w:nsid w:val="4CE249F6"/>
     <w:multiLevelType w:val="hybridMultilevel"/>
     <w:tmpl w:val="480C8936"/>
@@ -8739,7 +4797,7 @@
       </w:rPr>
     </w:lvl>
   </w:abstractNum>
-  <w:abstractNum w:abstractNumId="21" w15:restartNumberingAfterBreak="0">
+  <w:abstractNum w:abstractNumId="22" w15:restartNumberingAfterBreak="0">
     <w:nsid w:val="52A60064"/>
     <w:multiLevelType w:val="hybridMultilevel"/>
     <w:tmpl w:val="DDBAC89C"/>
@@ -8855,7 +4913,7 @@
       </w:pPr>
     </w:lvl>
   </w:abstractNum>
-  <w:abstractNum w:abstractNumId="22" w15:restartNumberingAfterBreak="0">
+  <w:abstractNum w:abstractNumId="23" w15:restartNumberingAfterBreak="0">
     <w:nsid w:val="54C8408D"/>
     <w:multiLevelType w:val="hybridMultilevel"/>
     <w:tmpl w:val="5FBE5B1E"/>
@@ -8944,7 +5002,7 @@
       </w:pPr>
     </w:lvl>
   </w:abstractNum>
-  <w:abstractNum w:abstractNumId="23" w15:restartNumberingAfterBreak="0">
+  <w:abstractNum w:abstractNumId="24" w15:restartNumberingAfterBreak="0">
     <w:nsid w:val="62F6434D"/>
     <w:multiLevelType w:val="hybridMultilevel"/>
     <w:tmpl w:val="62AA8BC2"/>
@@ -9084,7 +5142,7 @@
       </w:rPr>
     </w:lvl>
   </w:abstractNum>
-  <w:abstractNum w:abstractNumId="24" w15:restartNumberingAfterBreak="0">
+  <w:abstractNum w:abstractNumId="25" w15:restartNumberingAfterBreak="0">
     <w:nsid w:val="65495C9B"/>
     <w:multiLevelType w:val="hybridMultilevel"/>
     <w:tmpl w:val="DE7CB664"/>
@@ -9223,7 +5281,7 @@
       </w:rPr>
     </w:lvl>
   </w:abstractNum>
-  <w:abstractNum w:abstractNumId="25" w15:restartNumberingAfterBreak="0">
+  <w:abstractNum w:abstractNumId="26" w15:restartNumberingAfterBreak="0">
     <w:nsid w:val="69FB142F"/>
     <w:multiLevelType w:val="hybridMultilevel"/>
     <w:tmpl w:val="3A401FE6"/>
@@ -9340,7 +5398,7 @@
       </w:pPr>
     </w:lvl>
   </w:abstractNum>
-  <w:abstractNum w:abstractNumId="26" w15:restartNumberingAfterBreak="0">
+  <w:abstractNum w:abstractNumId="27" w15:restartNumberingAfterBreak="0">
     <w:nsid w:val="6C0537A1"/>
     <w:multiLevelType w:val="hybridMultilevel"/>
     <w:tmpl w:val="899A7192"/>
@@ -9453,7 +5511,7 @@
       </w:rPr>
     </w:lvl>
   </w:abstractNum>
-  <w:abstractNum w:abstractNumId="27" w15:restartNumberingAfterBreak="0">
+  <w:abstractNum w:abstractNumId="28" w15:restartNumberingAfterBreak="0">
     <w:nsid w:val="72144927"/>
     <w:multiLevelType w:val="hybridMultilevel"/>
     <w:tmpl w:val="9A762DF0"/>
@@ -9598,7 +5656,7 @@
       </w:rPr>
     </w:lvl>
   </w:abstractNum>
-  <w:abstractNum w:abstractNumId="28" w15:restartNumberingAfterBreak="0">
+  <w:abstractNum w:abstractNumId="29" w15:restartNumberingAfterBreak="0">
     <w:nsid w:val="7C797324"/>
     <w:multiLevelType w:val="hybridMultilevel"/>
     <w:tmpl w:val="F166960A"/>
@@ -9712,91 +5770,94 @@
     </w:lvl>
   </w:abstractNum>
   <w:num w:numId="1" w16cid:durableId="824469175">
+    <w:abstractNumId w:val="18"/>
+  </w:num>
+  <w:num w:numId="2" w16cid:durableId="1353072014">
+    <w:abstractNumId w:val="3"/>
+  </w:num>
+  <w:num w:numId="3" w16cid:durableId="768738964">
+    <w:abstractNumId w:val="16"/>
+  </w:num>
+  <w:num w:numId="4" w16cid:durableId="326833331">
+    <w:abstractNumId w:val="25"/>
+  </w:num>
+  <w:num w:numId="5" w16cid:durableId="1413619278">
+    <w:abstractNumId w:val="8"/>
+  </w:num>
+  <w:num w:numId="6" w16cid:durableId="1424837126">
+    <w:abstractNumId w:val="22"/>
+  </w:num>
+  <w:num w:numId="7" w16cid:durableId="488055070">
+    <w:abstractNumId w:val="7"/>
+  </w:num>
+  <w:num w:numId="8" w16cid:durableId="1149710530">
+    <w:abstractNumId w:val="26"/>
+  </w:num>
+  <w:num w:numId="9" w16cid:durableId="1273979992">
+    <w:abstractNumId w:val="5"/>
+  </w:num>
+  <w:num w:numId="10" w16cid:durableId="1294484780">
+    <w:abstractNumId w:val="21"/>
+  </w:num>
+  <w:num w:numId="11" w16cid:durableId="2014064793">
+    <w:abstractNumId w:val="27"/>
+  </w:num>
+  <w:num w:numId="12" w16cid:durableId="695081748">
+    <w:abstractNumId w:val="6"/>
+  </w:num>
+  <w:num w:numId="13" w16cid:durableId="315496508">
+    <w:abstractNumId w:val="28"/>
+  </w:num>
+  <w:num w:numId="14" w16cid:durableId="1775396001">
     <w:abstractNumId w:val="17"/>
   </w:num>
-  <w:num w:numId="2" w16cid:durableId="1353072014">
+  <w:num w:numId="15" w16cid:durableId="796220324">
+    <w:abstractNumId w:val="20"/>
+  </w:num>
+  <w:num w:numId="16" w16cid:durableId="1733188928">
+    <w:abstractNumId w:val="9"/>
+  </w:num>
+  <w:num w:numId="17" w16cid:durableId="706418449">
+    <w:abstractNumId w:val="12"/>
+  </w:num>
+  <w:num w:numId="18" w16cid:durableId="299962981">
+    <w:abstractNumId w:val="4"/>
+  </w:num>
+  <w:num w:numId="19" w16cid:durableId="1340354741">
+    <w:abstractNumId w:val="11"/>
+  </w:num>
+  <w:num w:numId="20" w16cid:durableId="1313290733">
+    <w:abstractNumId w:val="24"/>
+  </w:num>
+  <w:num w:numId="21" w16cid:durableId="24330326">
     <w:abstractNumId w:val="2"/>
   </w:num>
-  <w:num w:numId="3" w16cid:durableId="768738964">
-    <w:abstractNumId w:val="15"/>
+  <w:num w:numId="22" w16cid:durableId="1966816144">
+    <w:abstractNumId w:val="29"/>
   </w:num>
-  <w:num w:numId="4" w16cid:durableId="326833331">
-    <w:abstractNumId w:val="24"/>
-  </w:num>
-  <w:num w:numId="5" w16cid:durableId="1413619278">
-    <w:abstractNumId w:val="7"/>
-  </w:num>
-  <w:num w:numId="6" w16cid:durableId="1424837126">
-    <w:abstractNumId w:val="21"/>
-  </w:num>
-  <w:num w:numId="7" w16cid:durableId="488055070">
-    <w:abstractNumId w:val="6"/>
-  </w:num>
-  <w:num w:numId="8" w16cid:durableId="1149710530">
-    <w:abstractNumId w:val="25"/>
-  </w:num>
-  <w:num w:numId="9" w16cid:durableId="1273979992">
-    <w:abstractNumId w:val="4"/>
-  </w:num>
-  <w:num w:numId="10" w16cid:durableId="1294484780">
-    <w:abstractNumId w:val="20"/>
-  </w:num>
-  <w:num w:numId="11" w16cid:durableId="2014064793">
-    <w:abstractNumId w:val="26"/>
-  </w:num>
-  <w:num w:numId="12" w16cid:durableId="695081748">
-    <w:abstractNumId w:val="5"/>
-  </w:num>
-  <w:num w:numId="13" w16cid:durableId="315496508">
-    <w:abstractNumId w:val="27"/>
-  </w:num>
-  <w:num w:numId="14" w16cid:durableId="1775396001">
-    <w:abstractNumId w:val="16"/>
-  </w:num>
-  <w:num w:numId="15" w16cid:durableId="796220324">
+  <w:num w:numId="23" w16cid:durableId="841892588">
     <w:abstractNumId w:val="19"/>
   </w:num>
-  <w:num w:numId="16" w16cid:durableId="1733188928">
-    <w:abstractNumId w:val="8"/>
-  </w:num>
-  <w:num w:numId="17" w16cid:durableId="706418449">
-    <w:abstractNumId w:val="11"/>
-  </w:num>
-  <w:num w:numId="18" w16cid:durableId="299962981">
-    <w:abstractNumId w:val="3"/>
-  </w:num>
-  <w:num w:numId="19" w16cid:durableId="1340354741">
-    <w:abstractNumId w:val="10"/>
-  </w:num>
-  <w:num w:numId="20" w16cid:durableId="1313290733">
-    <w:abstractNumId w:val="23"/>
-  </w:num>
-  <w:num w:numId="21" w16cid:durableId="24330326">
-    <w:abstractNumId w:val="1"/>
-  </w:num>
-  <w:num w:numId="22" w16cid:durableId="1966816144">
-    <w:abstractNumId w:val="28"/>
-  </w:num>
-  <w:num w:numId="23" w16cid:durableId="841892588">
-    <w:abstractNumId w:val="18"/>
-  </w:num>
   <w:num w:numId="24" w16cid:durableId="426079210">
-    <w:abstractNumId w:val="13"/>
+    <w:abstractNumId w:val="14"/>
   </w:num>
   <w:num w:numId="25" w16cid:durableId="833566079">
-    <w:abstractNumId w:val="22"/>
+    <w:abstractNumId w:val="23"/>
   </w:num>
   <w:num w:numId="26" w16cid:durableId="2042657876">
     <w:abstractNumId w:val="0"/>
   </w:num>
   <w:num w:numId="27" w16cid:durableId="2004777863">
-    <w:abstractNumId w:val="14"/>
+    <w:abstractNumId w:val="15"/>
   </w:num>
   <w:num w:numId="28" w16cid:durableId="1071661068">
-    <w:abstractNumId w:val="12"/>
+    <w:abstractNumId w:val="13"/>
   </w:num>
   <w:num w:numId="29" w16cid:durableId="1560896296">
-    <w:abstractNumId w:val="9"/>
+    <w:abstractNumId w:val="10"/>
+  </w:num>
+  <w:num w:numId="30" w16cid:durableId="1310742797">
+    <w:abstractNumId w:val="1"/>
   </w:num>
 </w:numbering>
 </file>
@@ -10971,15 +7032,6 @@
 </file>
 
 <file path=customXml/item1.xml><?xml version="1.0" encoding="utf-8"?>
-<?mso-contentType ?>
-<FormTemplates xmlns="http://schemas.microsoft.com/sharepoint/v3/contenttype/forms">
-  <Display>DocumentLibraryForm</Display>
-  <Edit>DocumentLibraryForm</Edit>
-  <New>DocumentLibraryForm</New>
-</FormTemplates>
-</file>
-
-<file path=customXml/item2.xml><?xml version="1.0" encoding="utf-8"?>
 <ct:contentTypeSchema xmlns:ct="http://schemas.microsoft.com/office/2006/metadata/contentType" xmlns:ma="http://schemas.microsoft.com/office/2006/metadata/properties/metaAttributes" ct:_="" ma:_="" ma:contentTypeName="Document" ma:contentTypeID="0x01010003380A37463D344FBDA8ED9AE32FD2C6" ma:contentTypeVersion="22" ma:contentTypeDescription="Create a new document." ma:contentTypeScope="" ma:versionID="cfaeb15b9a9d476352628e71dcddeffc">
   <xsd:schema xmlns:xsd="http://www.w3.org/2001/XMLSchema" xmlns:xs="http://www.w3.org/2001/XMLSchema" xmlns:p="http://schemas.microsoft.com/office/2006/metadata/properties" xmlns:ns2="35a3bae3-5585-4cfa-9fdd-7c25518d6231" xmlns:ns3="f4b934ee-aaf1-46ec-ad6a-03a8076acdb0" targetNamespace="http://schemas.microsoft.com/office/2006/metadata/properties" ma:root="true" ma:fieldsID="fa2e396ae211cc8f4864b10fa654b464" ns2:_="" ns3:_="">
     <xsd:import namespace="35a3bae3-5585-4cfa-9fdd-7c25518d6231"/>
@@ -11230,11 +7282,11 @@
 </ct:contentTypeSchema>
 </file>
 
-<file path=customXml/item3.xml><?xml version="1.0" encoding="utf-8"?>
+<file path=customXml/item2.xml><?xml version="1.0" encoding="utf-8"?>
 <b:Sources xmlns:b="http://schemas.openxmlformats.org/officeDocument/2006/bibliography" xmlns="http://schemas.openxmlformats.org/officeDocument/2006/bibliography" SelectedStyle="\APASixthEditionOfficeOnline.xsl" StyleName="APA" Version="6"/>
 </file>
 
-<file path=customXml/item4.xml><?xml version="1.0" encoding="utf-8"?>
+<file path=customXml/item3.xml><?xml version="1.0" encoding="utf-8"?>
 <p:properties xmlns:p="http://schemas.microsoft.com/office/2006/metadata/properties" xmlns:xsi="http://www.w3.org/2001/XMLSchema-instance" xmlns:pc="http://schemas.microsoft.com/office/infopath/2007/PartnerControls">
   <documentManagement>
     <TaxCatchAll xmlns="f4b934ee-aaf1-46ec-ad6a-03a8076acdb0" xsi:nil="true"/>
@@ -11246,15 +7298,16 @@
 </p:properties>
 </file>
 
-<file path=customXml/itemProps1.xml><?xml version="1.0" encoding="utf-8"?>
-<ds:datastoreItem xmlns:ds="http://schemas.openxmlformats.org/officeDocument/2006/customXml" ds:itemID="{F078985A-BC5D-4A99-A3CD-3868F88CE460}">
-  <ds:schemaRefs>
-    <ds:schemaRef ds:uri="http://schemas.microsoft.com/sharepoint/v3/contenttype/forms"/>
-  </ds:schemaRefs>
-</ds:datastoreItem>
+<file path=customXml/item4.xml><?xml version="1.0" encoding="utf-8"?>
+<?mso-contentType ?>
+<FormTemplates xmlns="http://schemas.microsoft.com/sharepoint/v3/contenttype/forms">
+  <Display>DocumentLibraryForm</Display>
+  <Edit>DocumentLibraryForm</Edit>
+  <New>DocumentLibraryForm</New>
+</FormTemplates>
 </file>
 
-<file path=customXml/itemProps2.xml><?xml version="1.0" encoding="utf-8"?>
+<file path=customXml/itemProps1.xml><?xml version="1.0" encoding="utf-8"?>
 <ds:datastoreItem xmlns:ds="http://schemas.openxmlformats.org/officeDocument/2006/customXml" ds:itemID="{7D1772D4-E217-4FA8-8B1D-A57F26CA542E}">
   <ds:schemaRefs>
     <ds:schemaRef ds:uri="http://schemas.microsoft.com/office/2006/metadata/contentType"/>
@@ -11273,7 +7326,7 @@
 </ds:datastoreItem>
 </file>
 
-<file path=customXml/itemProps3.xml><?xml version="1.0" encoding="utf-8"?>
+<file path=customXml/itemProps2.xml><?xml version="1.0" encoding="utf-8"?>
 <ds:datastoreItem xmlns:ds="http://schemas.openxmlformats.org/officeDocument/2006/customXml" ds:itemID="{454E2547-06C2-4FE2-ACB2-4CECDEF8AD26}">
   <ds:schemaRefs>
     <ds:schemaRef ds:uri="http://schemas.openxmlformats.org/officeDocument/2006/bibliography"/>
@@ -11281,7 +7334,7 @@
 </ds:datastoreItem>
 </file>
 
-<file path=customXml/itemProps4.xml><?xml version="1.0" encoding="utf-8"?>
+<file path=customXml/itemProps3.xml><?xml version="1.0" encoding="utf-8"?>
 <ds:datastoreItem xmlns:ds="http://schemas.openxmlformats.org/officeDocument/2006/customXml" ds:itemID="{D6B01E5A-ADBD-48E5-AEAF-53E5C9572133}">
   <ds:schemaRefs>
     <ds:schemaRef ds:uri="http://schemas.microsoft.com/office/2006/metadata/properties"/>
@@ -11290,4 +7343,12 @@
     <ds:schemaRef ds:uri="35a3bae3-5585-4cfa-9fdd-7c25518d6231"/>
   </ds:schemaRefs>
 </ds:datastoreItem>
+</file>
+
+<file path=customXml/itemProps4.xml><?xml version="1.0" encoding="utf-8"?>
+<ds:datastoreItem xmlns:ds="http://schemas.openxmlformats.org/officeDocument/2006/customXml" ds:itemID="{F078985A-BC5D-4A99-A3CD-3868F88CE460}">
+  <ds:schemaRefs>
+    <ds:schemaRef ds:uri="http://schemas.microsoft.com/sharepoint/v3/contenttype/forms"/>
+  </ds:schemaRefs>
+</ds:datastoreItem>
 </file>
--- a/Informed-Consent-Template.docx
+++ b/Informed-Consent-Template.docx
@@ -1837,9 +1837,8 @@
           <w:b/>
           <w:sz w:val="24"/>
           <w:szCs w:val="24"/>
-          <w:highlight w:val="yellow"/>
-        </w:rPr>
-        <w:t>NAME</w:t>
+        </w:rPr>
+        <w:t>Jonquill Howlett</w:t>
       </w:r>
       <w:r>
         <w:rPr>
@@ -1855,9 +1854,44 @@
           <w:b/>
           <w:sz w:val="24"/>
           <w:szCs w:val="24"/>
-          <w:highlight w:val="yellow"/>
-        </w:rPr>
-        <w:t>PHONE NUMBER</w:t>
+        </w:rPr>
+        <w:t>720</w:t>
+      </w:r>
+      <w:r>
+        <w:rPr>
+          <w:rFonts w:asciiTheme="minorHAnsi" w:hAnsiTheme="minorHAnsi" w:cstheme="minorHAnsi"/>
+          <w:b/>
+          <w:sz w:val="24"/>
+          <w:szCs w:val="24"/>
+        </w:rPr>
+        <w:t>-</w:t>
+      </w:r>
+      <w:r>
+        <w:rPr>
+          <w:rFonts w:asciiTheme="minorHAnsi" w:hAnsiTheme="minorHAnsi" w:cstheme="minorHAnsi"/>
+          <w:b/>
+          <w:sz w:val="24"/>
+          <w:szCs w:val="24"/>
+        </w:rPr>
+        <w:t>849</w:t>
+      </w:r>
+      <w:r>
+        <w:rPr>
+          <w:rFonts w:asciiTheme="minorHAnsi" w:hAnsiTheme="minorHAnsi" w:cstheme="minorHAnsi"/>
+          <w:b/>
+          <w:sz w:val="24"/>
+          <w:szCs w:val="24"/>
+        </w:rPr>
+        <w:t>-</w:t>
+      </w:r>
+      <w:r>
+        <w:rPr>
+          <w:rFonts w:asciiTheme="minorHAnsi" w:hAnsiTheme="minorHAnsi" w:cstheme="minorHAnsi"/>
+          <w:b/>
+          <w:sz w:val="24"/>
+          <w:szCs w:val="24"/>
+        </w:rPr>
+        <w:t>9742</w:t>
       </w:r>
       <w:r>
         <w:rPr>
@@ -7032,6 +7066,22 @@
 </file>
 
 <file path=customXml/item1.xml><?xml version="1.0" encoding="utf-8"?>
+<p:properties xmlns:p="http://schemas.microsoft.com/office/2006/metadata/properties" xmlns:xsi="http://www.w3.org/2001/XMLSchema-instance" xmlns:pc="http://schemas.microsoft.com/office/infopath/2007/PartnerControls">
+  <documentManagement>
+    <TaxCatchAll xmlns="f4b934ee-aaf1-46ec-ad6a-03a8076acdb0" xsi:nil="true"/>
+    <ContentDescription xmlns="35a3bae3-5585-4cfa-9fdd-7c25518d6231" xsi:nil="true"/>
+    <lcf76f155ced4ddcb4097134ff3c332f xmlns="35a3bae3-5585-4cfa-9fdd-7c25518d6231">
+      <Terms xmlns="http://schemas.microsoft.com/office/infopath/2007/PartnerControls"/>
+    </lcf76f155ced4ddcb4097134ff3c332f>
+  </documentManagement>
+</p:properties>
+</file>
+
+<file path=customXml/item2.xml><?xml version="1.0" encoding="utf-8"?>
+<b:Sources xmlns:b="http://schemas.openxmlformats.org/officeDocument/2006/bibliography" xmlns="http://schemas.openxmlformats.org/officeDocument/2006/bibliography" SelectedStyle="\APASixthEditionOfficeOnline.xsl" StyleName="APA" Version="6"/>
+</file>
+
+<file path=customXml/item3.xml><?xml version="1.0" encoding="utf-8"?>
 <ct:contentTypeSchema xmlns:ct="http://schemas.microsoft.com/office/2006/metadata/contentType" xmlns:ma="http://schemas.microsoft.com/office/2006/metadata/properties/metaAttributes" ct:_="" ma:_="" ma:contentTypeName="Document" ma:contentTypeID="0x01010003380A37463D344FBDA8ED9AE32FD2C6" ma:contentTypeVersion="22" ma:contentTypeDescription="Create a new document." ma:contentTypeScope="" ma:versionID="cfaeb15b9a9d476352628e71dcddeffc">
   <xsd:schema xmlns:xsd="http://www.w3.org/2001/XMLSchema" xmlns:xs="http://www.w3.org/2001/XMLSchema" xmlns:p="http://schemas.microsoft.com/office/2006/metadata/properties" xmlns:ns2="35a3bae3-5585-4cfa-9fdd-7c25518d6231" xmlns:ns3="f4b934ee-aaf1-46ec-ad6a-03a8076acdb0" targetNamespace="http://schemas.microsoft.com/office/2006/metadata/properties" ma:root="true" ma:fieldsID="fa2e396ae211cc8f4864b10fa654b464" ns2:_="" ns3:_="">
     <xsd:import namespace="35a3bae3-5585-4cfa-9fdd-7c25518d6231"/>
@@ -7282,22 +7332,6 @@
 </ct:contentTypeSchema>
 </file>
 
-<file path=customXml/item2.xml><?xml version="1.0" encoding="utf-8"?>
-<b:Sources xmlns:b="http://schemas.openxmlformats.org/officeDocument/2006/bibliography" xmlns="http://schemas.openxmlformats.org/officeDocument/2006/bibliography" SelectedStyle="\APASixthEditionOfficeOnline.xsl" StyleName="APA" Version="6"/>
-</file>
-
-<file path=customXml/item3.xml><?xml version="1.0" encoding="utf-8"?>
-<p:properties xmlns:p="http://schemas.microsoft.com/office/2006/metadata/properties" xmlns:xsi="http://www.w3.org/2001/XMLSchema-instance" xmlns:pc="http://schemas.microsoft.com/office/infopath/2007/PartnerControls">
-  <documentManagement>
-    <TaxCatchAll xmlns="f4b934ee-aaf1-46ec-ad6a-03a8076acdb0" xsi:nil="true"/>
-    <ContentDescription xmlns="35a3bae3-5585-4cfa-9fdd-7c25518d6231" xsi:nil="true"/>
-    <lcf76f155ced4ddcb4097134ff3c332f xmlns="35a3bae3-5585-4cfa-9fdd-7c25518d6231">
-      <Terms xmlns="http://schemas.microsoft.com/office/infopath/2007/PartnerControls"/>
-    </lcf76f155ced4ddcb4097134ff3c332f>
-  </documentManagement>
-</p:properties>
-</file>
-
 <file path=customXml/item4.xml><?xml version="1.0" encoding="utf-8"?>
 <?mso-contentType ?>
 <FormTemplates xmlns="http://schemas.microsoft.com/sharepoint/v3/contenttype/forms">
@@ -7308,6 +7342,25 @@
 </file>
 
 <file path=customXml/itemProps1.xml><?xml version="1.0" encoding="utf-8"?>
+<ds:datastoreItem xmlns:ds="http://schemas.openxmlformats.org/officeDocument/2006/customXml" ds:itemID="{D6B01E5A-ADBD-48E5-AEAF-53E5C9572133}">
+  <ds:schemaRefs>
+    <ds:schemaRef ds:uri="http://schemas.microsoft.com/office/2006/metadata/properties"/>
+    <ds:schemaRef ds:uri="http://schemas.microsoft.com/office/infopath/2007/PartnerControls"/>
+    <ds:schemaRef ds:uri="f4b934ee-aaf1-46ec-ad6a-03a8076acdb0"/>
+    <ds:schemaRef ds:uri="35a3bae3-5585-4cfa-9fdd-7c25518d6231"/>
+  </ds:schemaRefs>
+</ds:datastoreItem>
+</file>
+
+<file path=customXml/itemProps2.xml><?xml version="1.0" encoding="utf-8"?>
+<ds:datastoreItem xmlns:ds="http://schemas.openxmlformats.org/officeDocument/2006/customXml" ds:itemID="{454E2547-06C2-4FE2-ACB2-4CECDEF8AD26}">
+  <ds:schemaRefs>
+    <ds:schemaRef ds:uri="http://schemas.openxmlformats.org/officeDocument/2006/bibliography"/>
+  </ds:schemaRefs>
+</ds:datastoreItem>
+</file>
+
+<file path=customXml/itemProps3.xml><?xml version="1.0" encoding="utf-8"?>
 <ds:datastoreItem xmlns:ds="http://schemas.openxmlformats.org/officeDocument/2006/customXml" ds:itemID="{7D1772D4-E217-4FA8-8B1D-A57F26CA542E}">
   <ds:schemaRefs>
     <ds:schemaRef ds:uri="http://schemas.microsoft.com/office/2006/metadata/contentType"/>
@@ -7326,25 +7379,6 @@
 </ds:datastoreItem>
 </file>
 
-<file path=customXml/itemProps2.xml><?xml version="1.0" encoding="utf-8"?>
-<ds:datastoreItem xmlns:ds="http://schemas.openxmlformats.org/officeDocument/2006/customXml" ds:itemID="{454E2547-06C2-4FE2-ACB2-4CECDEF8AD26}">
-  <ds:schemaRefs>
-    <ds:schemaRef ds:uri="http://schemas.openxmlformats.org/officeDocument/2006/bibliography"/>
-  </ds:schemaRefs>
-</ds:datastoreItem>
-</file>
-
-<file path=customXml/itemProps3.xml><?xml version="1.0" encoding="utf-8"?>
-<ds:datastoreItem xmlns:ds="http://schemas.openxmlformats.org/officeDocument/2006/customXml" ds:itemID="{D6B01E5A-ADBD-48E5-AEAF-53E5C9572133}">
-  <ds:schemaRefs>
-    <ds:schemaRef ds:uri="http://schemas.microsoft.com/office/2006/metadata/properties"/>
-    <ds:schemaRef ds:uri="http://schemas.microsoft.com/office/infopath/2007/PartnerControls"/>
-    <ds:schemaRef ds:uri="f4b934ee-aaf1-46ec-ad6a-03a8076acdb0"/>
-    <ds:schemaRef ds:uri="35a3bae3-5585-4cfa-9fdd-7c25518d6231"/>
-  </ds:schemaRefs>
-</ds:datastoreItem>
-</file>
-
 <file path=customXml/itemProps4.xml><?xml version="1.0" encoding="utf-8"?>
 <ds:datastoreItem xmlns:ds="http://schemas.openxmlformats.org/officeDocument/2006/customXml" ds:itemID="{F078985A-BC5D-4A99-A3CD-3868F88CE460}">
   <ds:schemaRefs>

--- a/Informed-Consent-Template.docx
+++ b/Informed-Consent-Template.docx
@@ -339,7 +339,7 @@
     <w:p>
       <w:pPr>
         <w:pStyle w:val="BodyText"/>
-        <w:ind w:left="112" w:right="231"/>
+        <w:ind w:right="231"/>
         <w:jc w:val="both"/>
         <w:rPr>
           <w:rFonts w:asciiTheme="minorHAnsi" w:hAnsiTheme="minorHAnsi" w:cstheme="minorHAnsi"/>
@@ -363,7 +363,7 @@
     <w:p>
       <w:pPr>
         <w:pStyle w:val="BodyText"/>
-        <w:ind w:right="231" w:firstLine="112"/>
+        <w:ind w:right="231"/>
         <w:jc w:val="both"/>
         <w:rPr>
           <w:rFonts w:asciiTheme="minorHAnsi" w:hAnsiTheme="minorHAnsi" w:cstheme="minorHAnsi"/>
@@ -470,15 +470,7 @@
           <w:szCs w:val="24"/>
           <w:highlight w:val="yellow"/>
         </w:rPr>
-        <w:t>[ADD HOW LONG THE TEST WILL TAKE]</w:t>
-      </w:r>
-      <w:r>
-        <w:rPr>
-          <w:rFonts w:asciiTheme="minorHAnsi" w:hAnsiTheme="minorHAnsi" w:cstheme="minorHAnsi"/>
-          <w:sz w:val="24"/>
-          <w:szCs w:val="24"/>
-        </w:rPr>
-        <w:t xml:space="preserve">. There are minimal risks to participating in this study, like </w:t>
+        <w:t>[</w:t>
       </w:r>
       <w:r>
         <w:rPr>
@@ -487,15 +479,7 @@
           <w:szCs w:val="24"/>
           <w:highlight w:val="yellow"/>
         </w:rPr>
-        <w:t>[list common risks</w:t>
-      </w:r>
-      <w:r>
-        <w:rPr>
-          <w:rFonts w:asciiTheme="minorHAnsi" w:hAnsiTheme="minorHAnsi" w:cstheme="minorHAnsi"/>
-          <w:sz w:val="24"/>
-          <w:szCs w:val="24"/>
-        </w:rPr>
-        <w:t>. We hope that this research will benefit [</w:t>
+        <w:t>30</w:t>
       </w:r>
       <w:r>
         <w:rPr>
@@ -504,15 +488,47 @@
           <w:szCs w:val="24"/>
           <w:highlight w:val="yellow"/>
         </w:rPr>
-        <w:t>list the benefit of the research</w:t>
-      </w:r>
-      <w:r>
-        <w:rPr>
-          <w:rFonts w:asciiTheme="minorHAnsi" w:hAnsiTheme="minorHAnsi" w:cstheme="minorHAnsi"/>
-          <w:sz w:val="24"/>
-          <w:szCs w:val="24"/>
-        </w:rPr>
-        <w:t>]. You can find more details on this study following in the bo</w:t>
+        <w:t>]</w:t>
+      </w:r>
+      <w:r>
+        <w:rPr>
+          <w:rFonts w:asciiTheme="minorHAnsi" w:hAnsiTheme="minorHAnsi" w:cstheme="minorHAnsi"/>
+          <w:sz w:val="24"/>
+          <w:szCs w:val="24"/>
+        </w:rPr>
+        <w:t xml:space="preserve">. There are </w:t>
+      </w:r>
+      <w:r>
+        <w:rPr>
+          <w:rFonts w:asciiTheme="minorHAnsi" w:hAnsiTheme="minorHAnsi" w:cstheme="minorHAnsi"/>
+          <w:sz w:val="24"/>
+          <w:szCs w:val="24"/>
+        </w:rPr>
+        <w:t xml:space="preserve">no </w:t>
+      </w:r>
+      <w:r>
+        <w:rPr>
+          <w:rFonts w:asciiTheme="minorHAnsi" w:hAnsiTheme="minorHAnsi" w:cstheme="minorHAnsi"/>
+          <w:sz w:val="24"/>
+          <w:szCs w:val="24"/>
+        </w:rPr>
+        <w:t xml:space="preserve">risks to participating in this study. We hope that this research will benefit </w:t>
+      </w:r>
+      <w:r>
+        <w:rPr>
+          <w:rFonts w:asciiTheme="minorHAnsi" w:hAnsiTheme="minorHAnsi" w:cstheme="minorHAnsi"/>
+          <w:sz w:val="24"/>
+          <w:szCs w:val="24"/>
+        </w:rPr>
+        <w:t>the research of cognitive function while listening to different levels of music in the case of no music, instrumental music, and lyrical music</w:t>
+      </w:r>
+      <w:r>
+        <w:rPr>
+          <w:rFonts w:asciiTheme="minorHAnsi" w:hAnsiTheme="minorHAnsi" w:cstheme="minorHAnsi"/>
+          <w:sz w:val="24"/>
+          <w:szCs w:val="24"/>
+        </w:rPr>
+        <w:t>. You can find more details on this study following in the bo</w:t>
       </w:r>
       <w:r>
         <w:rPr>
@@ -728,15 +744,15 @@
           <w:sz w:val="24"/>
           <w:szCs w:val="24"/>
         </w:rPr>
-        <w:t>You are being asked</w:t>
-      </w:r>
-      <w:r>
-        <w:rPr>
-          <w:rFonts w:asciiTheme="minorHAnsi" w:hAnsiTheme="minorHAnsi" w:cstheme="minorHAnsi"/>
-          <w:sz w:val="24"/>
-          <w:szCs w:val="24"/>
-        </w:rPr>
-        <w:t>: change to invited</w:t>
+        <w:t xml:space="preserve">You </w:t>
+      </w:r>
+      <w:r>
+        <w:rPr>
+          <w:rFonts w:asciiTheme="minorHAnsi" w:hAnsiTheme="minorHAnsi" w:cstheme="minorHAnsi"/>
+          <w:sz w:val="24"/>
+          <w:szCs w:val="24"/>
+        </w:rPr>
+        <w:t>invited</w:t>
       </w:r>
       <w:r>
         <w:rPr>
@@ -760,16 +776,15 @@
           <w:sz w:val="24"/>
           <w:szCs w:val="24"/>
         </w:rPr>
-        <w:t xml:space="preserve"> in the study because you fit these criteria: </w:t>
-      </w:r>
-      <w:r>
-        <w:rPr>
-          <w:rFonts w:asciiTheme="minorHAnsi" w:hAnsiTheme="minorHAnsi" w:cstheme="minorHAnsi"/>
-          <w:sz w:val="24"/>
-          <w:szCs w:val="24"/>
-          <w:highlight w:val="yellow"/>
-        </w:rPr>
-        <w:t>xxx</w:t>
+        <w:t xml:space="preserve"> in the study because you fit these criteria:</w:t>
+      </w:r>
+      <w:r>
+        <w:rPr>
+          <w:rFonts w:asciiTheme="minorHAnsi" w:hAnsiTheme="minorHAnsi" w:cstheme="minorHAnsi"/>
+          <w:sz w:val="24"/>
+          <w:szCs w:val="24"/>
+        </w:rPr>
+        <w:t xml:space="preserve"> the ability to type on a flat keyboard</w:t>
       </w:r>
       <w:r>
         <w:rPr>
@@ -1019,7 +1034,27 @@
           <w:szCs w:val="24"/>
           <w:highlight w:val="yellow"/>
         </w:rPr>
-        <w:t>A heat map of the location on the screen will show the results of your eye positions on the compute screen.</w:t>
+        <w:t>A heat map of the location on the screen will show the results of your eye positions on the compute</w:t>
+      </w:r>
+      <w:r>
+        <w:rPr>
+          <w:rFonts w:asciiTheme="minorHAnsi" w:hAnsiTheme="minorHAnsi" w:cstheme="minorHAnsi"/>
+          <w:color w:val="auto"/>
+          <w:sz w:val="24"/>
+          <w:szCs w:val="24"/>
+          <w:highlight w:val="yellow"/>
+        </w:rPr>
+        <w:t>r</w:t>
+      </w:r>
+      <w:r>
+        <w:rPr>
+          <w:rFonts w:asciiTheme="minorHAnsi" w:hAnsiTheme="minorHAnsi" w:cstheme="minorHAnsi"/>
+          <w:color w:val="auto"/>
+          <w:sz w:val="24"/>
+          <w:szCs w:val="24"/>
+          <w:highlight w:val="yellow"/>
+        </w:rPr>
+        <w:t xml:space="preserve"> screen.</w:t>
       </w:r>
     </w:p>
     <w:p>
@@ -1051,6 +1086,7 @@
           <w:szCs w:val="24"/>
           <w:u w:val="single"/>
         </w:rPr>
+        <w:lastRenderedPageBreak/>
         <w:t xml:space="preserve">ARE THERE ANY BENEFITS FROM TAKING PART IN THIS STUDY? </w:t>
       </w:r>
     </w:p>
@@ -1070,7 +1106,6 @@
           <w:sz w:val="24"/>
           <w:szCs w:val="24"/>
         </w:rPr>
-        <w:lastRenderedPageBreak/>
         <w:t>There may be</w:t>
       </w:r>
       <w:r>
@@ -1587,7 +1622,6 @@
           <w:bCs/>
           <w:sz w:val="24"/>
           <w:szCs w:val="24"/>
-          <w:highlight w:val="yellow"/>
           <w:u w:val="single"/>
         </w:rPr>
         <w:t>WILL MY DATA BE USED FOR FUTURE RESEARCH?</w:t>
@@ -1600,119 +1634,82 @@
         <w:jc w:val="both"/>
         <w:rPr>
           <w:rFonts w:asciiTheme="minorHAnsi" w:hAnsiTheme="minorHAnsi" w:cstheme="minorHAnsi"/>
-          <w:color w:val="0070C0"/>
-          <w:sz w:val="24"/>
-          <w:szCs w:val="24"/>
-        </w:rPr>
-      </w:pPr>
-      <w:r>
-        <w:rPr>
-          <w:rFonts w:asciiTheme="minorHAnsi" w:hAnsiTheme="minorHAnsi" w:cstheme="minorHAnsi"/>
-          <w:sz w:val="24"/>
-          <w:szCs w:val="24"/>
-        </w:rPr>
-        <w:t>Option (</w:t>
-      </w:r>
-      <w:proofErr w:type="spellStart"/>
-      <w:r>
-        <w:rPr>
-          <w:rFonts w:asciiTheme="minorHAnsi" w:hAnsiTheme="minorHAnsi" w:cstheme="minorHAnsi"/>
-          <w:sz w:val="24"/>
-          <w:szCs w:val="24"/>
-        </w:rPr>
-        <w:t>i</w:t>
-      </w:r>
-      <w:proofErr w:type="spellEnd"/>
-      <w:r>
-        <w:rPr>
-          <w:rFonts w:asciiTheme="minorHAnsi" w:hAnsiTheme="minorHAnsi" w:cstheme="minorHAnsi"/>
-          <w:sz w:val="24"/>
-          <w:szCs w:val="24"/>
-        </w:rPr>
-        <w:t xml:space="preserve">): </w:t>
-      </w:r>
-      <w:r>
-        <w:rPr>
-          <w:rFonts w:asciiTheme="minorHAnsi" w:hAnsiTheme="minorHAnsi" w:cstheme="minorHAnsi"/>
-          <w:color w:val="2A69F4"/>
-          <w:sz w:val="24"/>
-          <w:szCs w:val="24"/>
-        </w:rPr>
-        <w:t xml:space="preserve">If you choose to take part in this study, your private [information/biospecimen] will be collected. Any identifiers linking you to your private [information/biospecimen] will be removed. After we remove those identifiers, the [information or biospecimen] could be used for future studies or distributed to another research for future research studies without your permission. </w:t>
-      </w:r>
-    </w:p>
-    <w:p>
-      <w:pPr>
-        <w:pStyle w:val="BodyText"/>
-        <w:spacing w:before="4"/>
-        <w:jc w:val="both"/>
-        <w:rPr>
-          <w:rFonts w:asciiTheme="minorHAnsi" w:hAnsiTheme="minorHAnsi" w:cstheme="minorHAnsi"/>
-          <w:sz w:val="24"/>
-          <w:szCs w:val="24"/>
-        </w:rPr>
-      </w:pPr>
-    </w:p>
-    <w:p>
-      <w:pPr>
-        <w:pStyle w:val="BodyText"/>
-        <w:spacing w:before="4"/>
-        <w:jc w:val="both"/>
-        <w:rPr>
-          <w:rFonts w:asciiTheme="minorHAnsi" w:hAnsiTheme="minorHAnsi" w:cstheme="minorHAnsi"/>
-          <w:sz w:val="24"/>
-          <w:szCs w:val="24"/>
-        </w:rPr>
-      </w:pPr>
-      <w:r>
-        <w:rPr>
-          <w:rFonts w:asciiTheme="minorHAnsi" w:hAnsiTheme="minorHAnsi" w:cstheme="minorHAnsi"/>
-          <w:sz w:val="24"/>
-          <w:szCs w:val="24"/>
-        </w:rPr>
-        <w:t>OR</w:t>
-      </w:r>
-    </w:p>
-    <w:p>
-      <w:pPr>
-        <w:pStyle w:val="BodyText"/>
-        <w:spacing w:before="4"/>
-        <w:jc w:val="both"/>
-        <w:rPr>
-          <w:rFonts w:asciiTheme="minorHAnsi" w:hAnsiTheme="minorHAnsi" w:cstheme="minorHAnsi"/>
-          <w:sz w:val="24"/>
-          <w:szCs w:val="24"/>
-        </w:rPr>
-      </w:pPr>
-    </w:p>
-    <w:p>
-      <w:pPr>
-        <w:pStyle w:val="BodyText"/>
-        <w:spacing w:before="4"/>
-        <w:jc w:val="both"/>
-        <w:rPr>
-          <w:rFonts w:asciiTheme="minorHAnsi" w:hAnsiTheme="minorHAnsi" w:cstheme="minorHAnsi"/>
-          <w:color w:val="0070C0"/>
-          <w:sz w:val="24"/>
-          <w:szCs w:val="24"/>
-        </w:rPr>
-      </w:pPr>
-      <w:r>
-        <w:rPr>
-          <w:rFonts w:asciiTheme="minorHAnsi" w:hAnsiTheme="minorHAnsi" w:cstheme="minorHAnsi"/>
-          <w:sz w:val="24"/>
-          <w:szCs w:val="24"/>
-        </w:rPr>
-        <w:t xml:space="preserve">Option (ii): </w:t>
-      </w:r>
-      <w:r>
-        <w:rPr>
-          <w:rFonts w:asciiTheme="minorHAnsi" w:hAnsiTheme="minorHAnsi" w:cstheme="minorHAnsi"/>
-          <w:color w:val="2A69F4"/>
-          <w:sz w:val="24"/>
-          <w:szCs w:val="24"/>
-        </w:rPr>
-        <w:t>If you choose to take part in this study your private [information or biospecimen] collected for this study will not be used or distributed for future studies, even if we remove all identifiers linking you to your [information or biospecimen].</w:t>
+          <w:color w:val="auto"/>
+          <w:sz w:val="24"/>
+          <w:szCs w:val="24"/>
+        </w:rPr>
+      </w:pPr>
+      <w:r>
+        <w:rPr>
+          <w:rFonts w:asciiTheme="minorHAnsi" w:hAnsiTheme="minorHAnsi" w:cstheme="minorHAnsi"/>
+          <w:color w:val="auto"/>
+          <w:sz w:val="24"/>
+          <w:szCs w:val="24"/>
+        </w:rPr>
+        <w:t xml:space="preserve">If you choose to take part in this study, your private </w:t>
+      </w:r>
+      <w:r>
+        <w:rPr>
+          <w:rFonts w:asciiTheme="minorHAnsi" w:hAnsiTheme="minorHAnsi" w:cstheme="minorHAnsi"/>
+          <w:color w:val="auto"/>
+          <w:sz w:val="24"/>
+          <w:szCs w:val="24"/>
+        </w:rPr>
+        <w:t>QB test score</w:t>
+      </w:r>
+      <w:r>
+        <w:rPr>
+          <w:rFonts w:asciiTheme="minorHAnsi" w:hAnsiTheme="minorHAnsi" w:cstheme="minorHAnsi"/>
+          <w:color w:val="auto"/>
+          <w:sz w:val="24"/>
+          <w:szCs w:val="24"/>
+        </w:rPr>
+        <w:t xml:space="preserve"> will be collected. Any identifiers linking you to your private </w:t>
+      </w:r>
+      <w:r>
+        <w:rPr>
+          <w:rFonts w:asciiTheme="minorHAnsi" w:hAnsiTheme="minorHAnsi" w:cstheme="minorHAnsi"/>
+          <w:color w:val="auto"/>
+          <w:sz w:val="24"/>
+          <w:szCs w:val="24"/>
+        </w:rPr>
+        <w:t>QB test score</w:t>
+      </w:r>
+      <w:r>
+        <w:rPr>
+          <w:rFonts w:asciiTheme="minorHAnsi" w:hAnsiTheme="minorHAnsi" w:cstheme="minorHAnsi"/>
+          <w:color w:val="auto"/>
+          <w:sz w:val="24"/>
+          <w:szCs w:val="24"/>
+        </w:rPr>
+        <w:t xml:space="preserve"> will be removed. After we remove those identifiers, the </w:t>
+      </w:r>
+      <w:r>
+        <w:rPr>
+          <w:rFonts w:asciiTheme="minorHAnsi" w:hAnsiTheme="minorHAnsi" w:cstheme="minorHAnsi"/>
+          <w:color w:val="auto"/>
+          <w:sz w:val="24"/>
+          <w:szCs w:val="24"/>
+        </w:rPr>
+        <w:t>QB test scor</w:t>
+      </w:r>
+      <w:r>
+        <w:rPr>
+          <w:rFonts w:asciiTheme="minorHAnsi" w:hAnsiTheme="minorHAnsi" w:cstheme="minorHAnsi"/>
+          <w:color w:val="auto"/>
+          <w:sz w:val="24"/>
+          <w:szCs w:val="24"/>
+        </w:rPr>
+        <w:t>e</w:t>
+      </w:r>
+      <w:r>
+        <w:rPr>
+          <w:rFonts w:asciiTheme="minorHAnsi" w:hAnsiTheme="minorHAnsi" w:cstheme="minorHAnsi"/>
+          <w:color w:val="auto"/>
+          <w:sz w:val="24"/>
+          <w:szCs w:val="24"/>
+        </w:rPr>
+        <w:t xml:space="preserve"> could be used for future studies or distributed to another research for future research studies without your permission. </w:t>
       </w:r>
     </w:p>
     <w:p>
@@ -1751,7 +1748,6 @@
           <w:szCs w:val="24"/>
           <w:u w:val="single"/>
         </w:rPr>
-        <w:lastRenderedPageBreak/>
         <w:t xml:space="preserve">DO I HAVE TO TAKE PART IN THE STUDY? </w:t>
       </w:r>
     </w:p>
@@ -7066,22 +7062,6 @@
 </file>
 
 <file path=customXml/item1.xml><?xml version="1.0" encoding="utf-8"?>
-<p:properties xmlns:p="http://schemas.microsoft.com/office/2006/metadata/properties" xmlns:xsi="http://www.w3.org/2001/XMLSchema-instance" xmlns:pc="http://schemas.microsoft.com/office/infopath/2007/PartnerControls">
-  <documentManagement>
-    <TaxCatchAll xmlns="f4b934ee-aaf1-46ec-ad6a-03a8076acdb0" xsi:nil="true"/>
-    <ContentDescription xmlns="35a3bae3-5585-4cfa-9fdd-7c25518d6231" xsi:nil="true"/>
-    <lcf76f155ced4ddcb4097134ff3c332f xmlns="35a3bae3-5585-4cfa-9fdd-7c25518d6231">
-      <Terms xmlns="http://schemas.microsoft.com/office/infopath/2007/PartnerControls"/>
-    </lcf76f155ced4ddcb4097134ff3c332f>
-  </documentManagement>
-</p:properties>
-</file>
-
-<file path=customXml/item2.xml><?xml version="1.0" encoding="utf-8"?>
-<b:Sources xmlns:b="http://schemas.openxmlformats.org/officeDocument/2006/bibliography" xmlns="http://schemas.openxmlformats.org/officeDocument/2006/bibliography" SelectedStyle="\APASixthEditionOfficeOnline.xsl" StyleName="APA" Version="6"/>
-</file>
-
-<file path=customXml/item3.xml><?xml version="1.0" encoding="utf-8"?>
 <ct:contentTypeSchema xmlns:ct="http://schemas.microsoft.com/office/2006/metadata/contentType" xmlns:ma="http://schemas.microsoft.com/office/2006/metadata/properties/metaAttributes" ct:_="" ma:_="" ma:contentTypeName="Document" ma:contentTypeID="0x01010003380A37463D344FBDA8ED9AE32FD2C6" ma:contentTypeVersion="22" ma:contentTypeDescription="Create a new document." ma:contentTypeScope="" ma:versionID="cfaeb15b9a9d476352628e71dcddeffc">
   <xsd:schema xmlns:xsd="http://www.w3.org/2001/XMLSchema" xmlns:xs="http://www.w3.org/2001/XMLSchema" xmlns:p="http://schemas.microsoft.com/office/2006/metadata/properties" xmlns:ns2="35a3bae3-5585-4cfa-9fdd-7c25518d6231" xmlns:ns3="f4b934ee-aaf1-46ec-ad6a-03a8076acdb0" targetNamespace="http://schemas.microsoft.com/office/2006/metadata/properties" ma:root="true" ma:fieldsID="fa2e396ae211cc8f4864b10fa654b464" ns2:_="" ns3:_="">
     <xsd:import namespace="35a3bae3-5585-4cfa-9fdd-7c25518d6231"/>
@@ -7332,6 +7312,22 @@
 </ct:contentTypeSchema>
 </file>
 
+<file path=customXml/item2.xml><?xml version="1.0" encoding="utf-8"?>
+<b:Sources xmlns:b="http://schemas.openxmlformats.org/officeDocument/2006/bibliography" xmlns="http://schemas.openxmlformats.org/officeDocument/2006/bibliography" SelectedStyle="\APASixthEditionOfficeOnline.xsl" StyleName="APA" Version="6"/>
+</file>
+
+<file path=customXml/item3.xml><?xml version="1.0" encoding="utf-8"?>
+<p:properties xmlns:p="http://schemas.microsoft.com/office/2006/metadata/properties" xmlns:xsi="http://www.w3.org/2001/XMLSchema-instance" xmlns:pc="http://schemas.microsoft.com/office/infopath/2007/PartnerControls">
+  <documentManagement>
+    <TaxCatchAll xmlns="f4b934ee-aaf1-46ec-ad6a-03a8076acdb0" xsi:nil="true"/>
+    <ContentDescription xmlns="35a3bae3-5585-4cfa-9fdd-7c25518d6231" xsi:nil="true"/>
+    <lcf76f155ced4ddcb4097134ff3c332f xmlns="35a3bae3-5585-4cfa-9fdd-7c25518d6231">
+      <Terms xmlns="http://schemas.microsoft.com/office/infopath/2007/PartnerControls"/>
+    </lcf76f155ced4ddcb4097134ff3c332f>
+  </documentManagement>
+</p:properties>
+</file>
+
 <file path=customXml/item4.xml><?xml version="1.0" encoding="utf-8"?>
 <?mso-contentType ?>
 <FormTemplates xmlns="http://schemas.microsoft.com/sharepoint/v3/contenttype/forms">
@@ -7342,25 +7338,6 @@
 </file>
 
 <file path=customXml/itemProps1.xml><?xml version="1.0" encoding="utf-8"?>
-<ds:datastoreItem xmlns:ds="http://schemas.openxmlformats.org/officeDocument/2006/customXml" ds:itemID="{D6B01E5A-ADBD-48E5-AEAF-53E5C9572133}">
-  <ds:schemaRefs>
-    <ds:schemaRef ds:uri="http://schemas.microsoft.com/office/2006/metadata/properties"/>
-    <ds:schemaRef ds:uri="http://schemas.microsoft.com/office/infopath/2007/PartnerControls"/>
-    <ds:schemaRef ds:uri="f4b934ee-aaf1-46ec-ad6a-03a8076acdb0"/>
-    <ds:schemaRef ds:uri="35a3bae3-5585-4cfa-9fdd-7c25518d6231"/>
-  </ds:schemaRefs>
-</ds:datastoreItem>
-</file>
-
-<file path=customXml/itemProps2.xml><?xml version="1.0" encoding="utf-8"?>
-<ds:datastoreItem xmlns:ds="http://schemas.openxmlformats.org/officeDocument/2006/customXml" ds:itemID="{454E2547-06C2-4FE2-ACB2-4CECDEF8AD26}">
-  <ds:schemaRefs>
-    <ds:schemaRef ds:uri="http://schemas.openxmlformats.org/officeDocument/2006/bibliography"/>
-  </ds:schemaRefs>
-</ds:datastoreItem>
-</file>
-
-<file path=customXml/itemProps3.xml><?xml version="1.0" encoding="utf-8"?>
 <ds:datastoreItem xmlns:ds="http://schemas.openxmlformats.org/officeDocument/2006/customXml" ds:itemID="{7D1772D4-E217-4FA8-8B1D-A57F26CA542E}">
   <ds:schemaRefs>
     <ds:schemaRef ds:uri="http://schemas.microsoft.com/office/2006/metadata/contentType"/>
@@ -7379,6 +7356,25 @@
 </ds:datastoreItem>
 </file>
 
+<file path=customXml/itemProps2.xml><?xml version="1.0" encoding="utf-8"?>
+<ds:datastoreItem xmlns:ds="http://schemas.openxmlformats.org/officeDocument/2006/customXml" ds:itemID="{454E2547-06C2-4FE2-ACB2-4CECDEF8AD26}">
+  <ds:schemaRefs>
+    <ds:schemaRef ds:uri="http://schemas.openxmlformats.org/officeDocument/2006/bibliography"/>
+  </ds:schemaRefs>
+</ds:datastoreItem>
+</file>
+
+<file path=customXml/itemProps3.xml><?xml version="1.0" encoding="utf-8"?>
+<ds:datastoreItem xmlns:ds="http://schemas.openxmlformats.org/officeDocument/2006/customXml" ds:itemID="{D6B01E5A-ADBD-48E5-AEAF-53E5C9572133}">
+  <ds:schemaRefs>
+    <ds:schemaRef ds:uri="http://schemas.microsoft.com/office/2006/metadata/properties"/>
+    <ds:schemaRef ds:uri="http://schemas.microsoft.com/office/infopath/2007/PartnerControls"/>
+    <ds:schemaRef ds:uri="f4b934ee-aaf1-46ec-ad6a-03a8076acdb0"/>
+    <ds:schemaRef ds:uri="35a3bae3-5585-4cfa-9fdd-7c25518d6231"/>
+  </ds:schemaRefs>
+</ds:datastoreItem>
+</file>
+
 <file path=customXml/itemProps4.xml><?xml version="1.0" encoding="utf-8"?>
 <ds:datastoreItem xmlns:ds="http://schemas.openxmlformats.org/officeDocument/2006/customXml" ds:itemID="{F078985A-BC5D-4A99-A3CD-3868F88CE460}">
   <ds:schemaRefs>

--- a/Informed-Consent-Template.docx
+++ b/Informed-Consent-Template.docx
@@ -200,15 +200,6 @@
           <w:rFonts w:asciiTheme="minorHAnsi" w:hAnsiTheme="minorHAnsi" w:cstheme="minorHAnsi"/>
           <w:sz w:val="24"/>
           <w:szCs w:val="24"/>
-          <w:lang w:val="en-US"/>
-        </w:rPr>
-        <w:t xml:space="preserve">  </w:t>
-      </w:r>
-      <w:r>
-        <w:rPr>
-          <w:rFonts w:asciiTheme="minorHAnsi" w:hAnsiTheme="minorHAnsi" w:cstheme="minorHAnsi"/>
-          <w:sz w:val="24"/>
-          <w:szCs w:val="24"/>
         </w:rPr>
         <w:t>PRINCIPAL</w:t>
       </w:r>
@@ -227,7 +218,23 @@
           <w:sz w:val="24"/>
           <w:szCs w:val="24"/>
         </w:rPr>
-        <w:t xml:space="preserve">INVESTIGATOR: </w:t>
+        <w:t>INVESTIGATOR</w:t>
+      </w:r>
+      <w:r>
+        <w:rPr>
+          <w:rFonts w:asciiTheme="minorHAnsi" w:hAnsiTheme="minorHAnsi" w:cstheme="minorHAnsi"/>
+          <w:sz w:val="24"/>
+          <w:szCs w:val="24"/>
+        </w:rPr>
+        <w:t>S</w:t>
+      </w:r>
+      <w:r>
+        <w:rPr>
+          <w:rFonts w:asciiTheme="minorHAnsi" w:hAnsiTheme="minorHAnsi" w:cstheme="minorHAnsi"/>
+          <w:sz w:val="24"/>
+          <w:szCs w:val="24"/>
+        </w:rPr>
+        <w:t xml:space="preserve">: </w:t>
       </w:r>
       <w:r>
         <w:rPr>
@@ -235,89 +242,6 @@
           <w:sz w:val="24"/>
           <w:szCs w:val="24"/>
           <w:u w:val="thick"/>
-        </w:rPr>
-        <w:t xml:space="preserve">Professor Francisco Ortega, </w:t>
-      </w:r>
-      <w:r>
-        <w:rPr>
-          <w:rFonts w:asciiTheme="minorHAnsi" w:hAnsiTheme="minorHAnsi" w:cstheme="minorHAnsi"/>
-          <w:sz w:val="24"/>
-          <w:szCs w:val="24"/>
-          <w:highlight w:val="yellow"/>
-          <w:u w:val="thick"/>
-        </w:rPr>
-        <w:t>Degree and rank</w:t>
-      </w:r>
-      <w:r>
-        <w:rPr>
-          <w:rFonts w:asciiTheme="minorHAnsi" w:hAnsiTheme="minorHAnsi" w:cstheme="minorHAnsi"/>
-          <w:sz w:val="24"/>
-          <w:szCs w:val="24"/>
-          <w:u w:val="thick"/>
-        </w:rPr>
-        <w:t xml:space="preserve">, Computer Science, </w:t>
-      </w:r>
-      <w:r>
-        <w:rPr>
-          <w:rFonts w:asciiTheme="minorHAnsi" w:hAnsiTheme="minorHAnsi" w:cstheme="minorHAnsi"/>
-          <w:sz w:val="24"/>
-          <w:szCs w:val="24"/>
-          <w:u w:val="thick"/>
-        </w:rPr>
-        <w:t>f.ortega@colostate.edu</w:t>
-      </w:r>
-    </w:p>
-    <w:p>
-      <w:pPr>
-        <w:pStyle w:val="BodyText"/>
-        <w:spacing w:before="11"/>
-        <w:jc w:val="both"/>
-        <w:rPr>
-          <w:rFonts w:asciiTheme="minorHAnsi" w:hAnsiTheme="minorHAnsi" w:cstheme="minorHAnsi"/>
-          <w:color w:val="2A69F4"/>
-          <w:sz w:val="12"/>
-          <w:szCs w:val="12"/>
-        </w:rPr>
-      </w:pPr>
-    </w:p>
-    <w:p>
-      <w:pPr>
-        <w:pStyle w:val="BodyText"/>
-        <w:spacing w:before="132"/>
-        <w:ind w:left="112"/>
-        <w:jc w:val="both"/>
-        <w:rPr>
-          <w:rFonts w:asciiTheme="minorHAnsi" w:hAnsiTheme="minorHAnsi" w:cstheme="minorHAnsi"/>
-          <w:color w:val="000000" w:themeColor="text1"/>
-          <w:sz w:val="24"/>
-          <w:szCs w:val="24"/>
-        </w:rPr>
-      </w:pPr>
-      <w:r>
-        <w:rPr>
-          <w:rFonts w:asciiTheme="minorHAnsi" w:hAnsiTheme="minorHAnsi" w:cstheme="minorHAnsi"/>
-          <w:b/>
-          <w:color w:val="000000" w:themeColor="text1"/>
-          <w:sz w:val="24"/>
-          <w:szCs w:val="24"/>
-        </w:rPr>
-        <w:t>STUDENT INVESTIGATOR(S)</w:t>
-      </w:r>
-      <w:r>
-        <w:rPr>
-          <w:rFonts w:asciiTheme="minorHAnsi" w:hAnsiTheme="minorHAnsi" w:cstheme="minorHAnsi"/>
-          <w:color w:val="000000" w:themeColor="text1"/>
-          <w:sz w:val="24"/>
-          <w:szCs w:val="24"/>
-        </w:rPr>
-        <w:t xml:space="preserve">: </w:t>
-      </w:r>
-      <w:r>
-        <w:rPr>
-          <w:rFonts w:asciiTheme="minorHAnsi" w:hAnsiTheme="minorHAnsi" w:cstheme="minorHAnsi"/>
-          <w:color w:val="000000" w:themeColor="text1"/>
-          <w:sz w:val="24"/>
-          <w:szCs w:val="24"/>
         </w:rPr>
         <w:t>Jonquill Howlett and Shea Spalding</w:t>
       </w:r>
@@ -416,36 +340,16 @@
           <w:rFonts w:asciiTheme="minorHAnsi" w:hAnsiTheme="minorHAnsi" w:cstheme="minorHAnsi"/>
           <w:sz w:val="24"/>
           <w:szCs w:val="24"/>
-          <w:highlight w:val="yellow"/>
-        </w:rPr>
-        <w:t>[eligibility criteria</w:t>
-      </w:r>
-      <w:r>
-        <w:rPr>
-          <w:rFonts w:asciiTheme="minorHAnsi" w:hAnsiTheme="minorHAnsi" w:cstheme="minorHAnsi"/>
-          <w:sz w:val="24"/>
-          <w:szCs w:val="24"/>
-          <w:highlight w:val="yellow"/>
-        </w:rPr>
-        <w:t>:</w:t>
-      </w:r>
-      <w:r>
-        <w:rPr>
-          <w:rFonts w:asciiTheme="minorHAnsi" w:hAnsiTheme="minorHAnsi" w:cstheme="minorHAnsi"/>
-          <w:sz w:val="24"/>
-          <w:szCs w:val="24"/>
-          <w:highlight w:val="yellow"/>
-        </w:rPr>
-        <w:t xml:space="preserve"> an adult with the ability to type on the computer</w:t>
-      </w:r>
-      <w:r>
-        <w:rPr>
-          <w:rFonts w:asciiTheme="minorHAnsi" w:hAnsiTheme="minorHAnsi" w:cstheme="minorHAnsi"/>
-          <w:sz w:val="24"/>
-          <w:szCs w:val="24"/>
-          <w:highlight w:val="yellow"/>
-        </w:rPr>
-        <w:t>].</w:t>
+        </w:rPr>
+        <w:t>an adult with the ability to type on the computer</w:t>
+      </w:r>
+      <w:r>
+        <w:rPr>
+          <w:rFonts w:asciiTheme="minorHAnsi" w:hAnsiTheme="minorHAnsi" w:cstheme="minorHAnsi"/>
+          <w:sz w:val="24"/>
+          <w:szCs w:val="24"/>
+        </w:rPr>
+        <w:t>.</w:t>
       </w:r>
       <w:r>
         <w:rPr>
@@ -468,27 +372,24 @@
           <w:rFonts w:asciiTheme="minorHAnsi" w:hAnsiTheme="minorHAnsi" w:cstheme="minorHAnsi"/>
           <w:sz w:val="24"/>
           <w:szCs w:val="24"/>
-          <w:highlight w:val="yellow"/>
-        </w:rPr>
-        <w:t>[</w:t>
-      </w:r>
-      <w:r>
-        <w:rPr>
-          <w:rFonts w:asciiTheme="minorHAnsi" w:hAnsiTheme="minorHAnsi" w:cstheme="minorHAnsi"/>
-          <w:sz w:val="24"/>
-          <w:szCs w:val="24"/>
-          <w:highlight w:val="yellow"/>
-        </w:rPr>
-        <w:t>30</w:t>
-      </w:r>
-      <w:r>
-        <w:rPr>
-          <w:rFonts w:asciiTheme="minorHAnsi" w:hAnsiTheme="minorHAnsi" w:cstheme="minorHAnsi"/>
-          <w:sz w:val="24"/>
-          <w:szCs w:val="24"/>
-          <w:highlight w:val="yellow"/>
-        </w:rPr>
-        <w:t>]</w:t>
+        </w:rPr>
+        <w:t>2</w:t>
+      </w:r>
+      <w:r>
+        <w:rPr>
+          <w:rFonts w:asciiTheme="minorHAnsi" w:hAnsiTheme="minorHAnsi" w:cstheme="minorHAnsi"/>
+          <w:sz w:val="24"/>
+          <w:szCs w:val="24"/>
+        </w:rPr>
+        <w:t>0</w:t>
+      </w:r>
+      <w:r>
+        <w:rPr>
+          <w:rFonts w:asciiTheme="minorHAnsi" w:hAnsiTheme="minorHAnsi" w:cstheme="minorHAnsi"/>
+          <w:sz w:val="24"/>
+          <w:szCs w:val="24"/>
+        </w:rPr>
+        <w:t xml:space="preserve"> minutes</w:t>
       </w:r>
       <w:r>
         <w:rPr>
@@ -996,7 +897,6 @@
           <w:color w:val="auto"/>
           <w:sz w:val="24"/>
           <w:szCs w:val="24"/>
-          <w:highlight w:val="yellow"/>
         </w:rPr>
       </w:pPr>
       <w:r>
@@ -1015,6 +915,15 @@
           <w:sz w:val="24"/>
           <w:szCs w:val="24"/>
         </w:rPr>
+        <w:t xml:space="preserve"> Again, this will be done with the three conditions of no music, music without lyrics, and music with lyrics.</w:t>
+      </w:r>
+      <w:r>
+        <w:rPr>
+          <w:rFonts w:asciiTheme="minorHAnsi" w:hAnsiTheme="minorHAnsi" w:cstheme="minorHAnsi"/>
+          <w:color w:val="auto"/>
+          <w:sz w:val="24"/>
+          <w:szCs w:val="24"/>
+        </w:rPr>
         <w:t xml:space="preserve"> The computer will be mounted with an eye tracker that will determine where you are looking at the screen.</w:t>
       </w:r>
       <w:r>
@@ -1024,7 +933,7 @@
           <w:sz w:val="24"/>
           <w:szCs w:val="24"/>
         </w:rPr>
-        <w:t xml:space="preserve"> </w:t>
+        <w:t xml:space="preserve"> A heat map of the location on the screen will show the results of your eye positions on the compute</w:t>
       </w:r>
       <w:r>
         <w:rPr>
@@ -1032,9 +941,8 @@
           <w:color w:val="auto"/>
           <w:sz w:val="24"/>
           <w:szCs w:val="24"/>
-          <w:highlight w:val="yellow"/>
-        </w:rPr>
-        <w:t>A heat map of the location on the screen will show the results of your eye positions on the compute</w:t>
+        </w:rPr>
+        <w:t>r</w:t>
       </w:r>
       <w:r>
         <w:rPr>
@@ -1042,17 +950,6 @@
           <w:color w:val="auto"/>
           <w:sz w:val="24"/>
           <w:szCs w:val="24"/>
-          <w:highlight w:val="yellow"/>
-        </w:rPr>
-        <w:t>r</w:t>
-      </w:r>
-      <w:r>
-        <w:rPr>
-          <w:rFonts w:asciiTheme="minorHAnsi" w:hAnsiTheme="minorHAnsi" w:cstheme="minorHAnsi"/>
-          <w:color w:val="auto"/>
-          <w:sz w:val="24"/>
-          <w:szCs w:val="24"/>
-          <w:highlight w:val="yellow"/>
         </w:rPr>
         <w:t xml:space="preserve"> screen.</w:t>
       </w:r>
@@ -1086,7 +983,6 @@
           <w:szCs w:val="24"/>
           <w:u w:val="single"/>
         </w:rPr>
-        <w:lastRenderedPageBreak/>
         <w:t xml:space="preserve">ARE THERE ANY BENEFITS FROM TAKING PART IN THIS STUDY? </w:t>
       </w:r>
     </w:p>
@@ -1106,6 +1002,7 @@
           <w:sz w:val="24"/>
           <w:szCs w:val="24"/>
         </w:rPr>
+        <w:lastRenderedPageBreak/>
         <w:t>There may be</w:t>
       </w:r>
       <w:r>
@@ -1805,6 +1702,7 @@
           <w:szCs w:val="24"/>
           <w:u w:val="single"/>
         </w:rPr>
+        <w:lastRenderedPageBreak/>
         <w:t xml:space="preserve">WHO TO CONTACT   </w:t>
       </w:r>
     </w:p>

--- a/Informed-Consent-Template.docx
+++ b/Informed-Consent-Template.docx
@@ -6960,6 +6960,31 @@
 </file>
 
 <file path=customXml/item1.xml><?xml version="1.0" encoding="utf-8"?>
+<?mso-contentType ?>
+<FormTemplates xmlns="http://schemas.microsoft.com/sharepoint/v3/contenttype/forms">
+  <Display>DocumentLibraryForm</Display>
+  <Edit>DocumentLibraryForm</Edit>
+  <New>DocumentLibraryForm</New>
+</FormTemplates>
+</file>
+
+<file path=customXml/item2.xml><?xml version="1.0" encoding="utf-8"?>
+<p:properties xmlns:p="http://schemas.microsoft.com/office/2006/metadata/properties" xmlns:xsi="http://www.w3.org/2001/XMLSchema-instance" xmlns:pc="http://schemas.microsoft.com/office/infopath/2007/PartnerControls">
+  <documentManagement>
+    <TaxCatchAll xmlns="f4b934ee-aaf1-46ec-ad6a-03a8076acdb0" xsi:nil="true"/>
+    <ContentDescription xmlns="35a3bae3-5585-4cfa-9fdd-7c25518d6231" xsi:nil="true"/>
+    <lcf76f155ced4ddcb4097134ff3c332f xmlns="35a3bae3-5585-4cfa-9fdd-7c25518d6231">
+      <Terms xmlns="http://schemas.microsoft.com/office/infopath/2007/PartnerControls"/>
+    </lcf76f155ced4ddcb4097134ff3c332f>
+  </documentManagement>
+</p:properties>
+</file>
+
+<file path=customXml/item3.xml><?xml version="1.0" encoding="utf-8"?>
+<b:Sources xmlns:b="http://schemas.openxmlformats.org/officeDocument/2006/bibliography" xmlns="http://schemas.openxmlformats.org/officeDocument/2006/bibliography" SelectedStyle="\APASixthEditionOfficeOnline.xsl" StyleName="APA" Version="6"/>
+</file>
+
+<file path=customXml/item4.xml><?xml version="1.0" encoding="utf-8"?>
 <ct:contentTypeSchema xmlns:ct="http://schemas.microsoft.com/office/2006/metadata/contentType" xmlns:ma="http://schemas.microsoft.com/office/2006/metadata/properties/metaAttributes" ct:_="" ma:_="" ma:contentTypeName="Document" ma:contentTypeID="0x01010003380A37463D344FBDA8ED9AE32FD2C6" ma:contentTypeVersion="22" ma:contentTypeDescription="Create a new document." ma:contentTypeScope="" ma:versionID="cfaeb15b9a9d476352628e71dcddeffc">
   <xsd:schema xmlns:xsd="http://www.w3.org/2001/XMLSchema" xmlns:xs="http://www.w3.org/2001/XMLSchema" xmlns:p="http://schemas.microsoft.com/office/2006/metadata/properties" xmlns:ns2="35a3bae3-5585-4cfa-9fdd-7c25518d6231" xmlns:ns3="f4b934ee-aaf1-46ec-ad6a-03a8076acdb0" targetNamespace="http://schemas.microsoft.com/office/2006/metadata/properties" ma:root="true" ma:fieldsID="fa2e396ae211cc8f4864b10fa654b464" ns2:_="" ns3:_="">
     <xsd:import namespace="35a3bae3-5585-4cfa-9fdd-7c25518d6231"/>
@@ -7210,32 +7235,34 @@
 </ct:contentTypeSchema>
 </file>
 
-<file path=customXml/item2.xml><?xml version="1.0" encoding="utf-8"?>
-<b:Sources xmlns:b="http://schemas.openxmlformats.org/officeDocument/2006/bibliography" xmlns="http://schemas.openxmlformats.org/officeDocument/2006/bibliography" SelectedStyle="\APASixthEditionOfficeOnline.xsl" StyleName="APA" Version="6"/>
+<file path=customXml/itemProps1.xml><?xml version="1.0" encoding="utf-8"?>
+<ds:datastoreItem xmlns:ds="http://schemas.openxmlformats.org/officeDocument/2006/customXml" ds:itemID="{F078985A-BC5D-4A99-A3CD-3868F88CE460}">
+  <ds:schemaRefs>
+    <ds:schemaRef ds:uri="http://schemas.microsoft.com/sharepoint/v3/contenttype/forms"/>
+  </ds:schemaRefs>
+</ds:datastoreItem>
 </file>
 
-<file path=customXml/item3.xml><?xml version="1.0" encoding="utf-8"?>
-<p:properties xmlns:p="http://schemas.microsoft.com/office/2006/metadata/properties" xmlns:xsi="http://www.w3.org/2001/XMLSchema-instance" xmlns:pc="http://schemas.microsoft.com/office/infopath/2007/PartnerControls">
-  <documentManagement>
-    <TaxCatchAll xmlns="f4b934ee-aaf1-46ec-ad6a-03a8076acdb0" xsi:nil="true"/>
-    <ContentDescription xmlns="35a3bae3-5585-4cfa-9fdd-7c25518d6231" xsi:nil="true"/>
-    <lcf76f155ced4ddcb4097134ff3c332f xmlns="35a3bae3-5585-4cfa-9fdd-7c25518d6231">
-      <Terms xmlns="http://schemas.microsoft.com/office/infopath/2007/PartnerControls"/>
-    </lcf76f155ced4ddcb4097134ff3c332f>
-  </documentManagement>
-</p:properties>
+<file path=customXml/itemProps2.xml><?xml version="1.0" encoding="utf-8"?>
+<ds:datastoreItem xmlns:ds="http://schemas.openxmlformats.org/officeDocument/2006/customXml" ds:itemID="{D6B01E5A-ADBD-48E5-AEAF-53E5C9572133}">
+  <ds:schemaRefs>
+    <ds:schemaRef ds:uri="http://schemas.microsoft.com/office/2006/metadata/properties"/>
+    <ds:schemaRef ds:uri="http://schemas.microsoft.com/office/infopath/2007/PartnerControls"/>
+    <ds:schemaRef ds:uri="f4b934ee-aaf1-46ec-ad6a-03a8076acdb0"/>
+    <ds:schemaRef ds:uri="35a3bae3-5585-4cfa-9fdd-7c25518d6231"/>
+  </ds:schemaRefs>
+</ds:datastoreItem>
 </file>
 
-<file path=customXml/item4.xml><?xml version="1.0" encoding="utf-8"?>
-<?mso-contentType ?>
-<FormTemplates xmlns="http://schemas.microsoft.com/sharepoint/v3/contenttype/forms">
-  <Display>DocumentLibraryForm</Display>
-  <Edit>DocumentLibraryForm</Edit>
-  <New>DocumentLibraryForm</New>
-</FormTemplates>
+<file path=customXml/itemProps3.xml><?xml version="1.0" encoding="utf-8"?>
+<ds:datastoreItem xmlns:ds="http://schemas.openxmlformats.org/officeDocument/2006/customXml" ds:itemID="{454E2547-06C2-4FE2-ACB2-4CECDEF8AD26}">
+  <ds:schemaRefs>
+    <ds:schemaRef ds:uri="http://schemas.openxmlformats.org/officeDocument/2006/bibliography"/>
+  </ds:schemaRefs>
+</ds:datastoreItem>
 </file>
 
-<file path=customXml/itemProps1.xml><?xml version="1.0" encoding="utf-8"?>
+<file path=customXml/itemProps4.xml><?xml version="1.0" encoding="utf-8"?>
 <ds:datastoreItem xmlns:ds="http://schemas.openxmlformats.org/officeDocument/2006/customXml" ds:itemID="{7D1772D4-E217-4FA8-8B1D-A57F26CA542E}">
   <ds:schemaRefs>
     <ds:schemaRef ds:uri="http://schemas.microsoft.com/office/2006/metadata/contentType"/>
@@ -7252,31 +7279,4 @@
     <ds:schemaRef ds:uri="http://schemas.microsoft.com/internal/obd"/>
   </ds:schemaRefs>
 </ds:datastoreItem>
-</file>
-
-<file path=customXml/itemProps2.xml><?xml version="1.0" encoding="utf-8"?>
-<ds:datastoreItem xmlns:ds="http://schemas.openxmlformats.org/officeDocument/2006/customXml" ds:itemID="{454E2547-06C2-4FE2-ACB2-4CECDEF8AD26}">
-  <ds:schemaRefs>
-    <ds:schemaRef ds:uri="http://schemas.openxmlformats.org/officeDocument/2006/bibliography"/>
-  </ds:schemaRefs>
-</ds:datastoreItem>
-</file>
-
-<file path=customXml/itemProps3.xml><?xml version="1.0" encoding="utf-8"?>
-<ds:datastoreItem xmlns:ds="http://schemas.openxmlformats.org/officeDocument/2006/customXml" ds:itemID="{D6B01E5A-ADBD-48E5-AEAF-53E5C9572133}">
-  <ds:schemaRefs>
-    <ds:schemaRef ds:uri="http://schemas.microsoft.com/office/2006/metadata/properties"/>
-    <ds:schemaRef ds:uri="http://schemas.microsoft.com/office/infopath/2007/PartnerControls"/>
-    <ds:schemaRef ds:uri="f4b934ee-aaf1-46ec-ad6a-03a8076acdb0"/>
-    <ds:schemaRef ds:uri="35a3bae3-5585-4cfa-9fdd-7c25518d6231"/>
-  </ds:schemaRefs>
-</ds:datastoreItem>
-</file>
-
-<file path=customXml/itemProps4.xml><?xml version="1.0" encoding="utf-8"?>
-<ds:datastoreItem xmlns:ds="http://schemas.openxmlformats.org/officeDocument/2006/customXml" ds:itemID="{F078985A-BC5D-4A99-A3CD-3868F88CE460}">
-  <ds:schemaRefs>
-    <ds:schemaRef ds:uri="http://schemas.microsoft.com/sharepoint/v3/contenttype/forms"/>
-  </ds:schemaRefs>
-</ds:datastoreItem>
 </file>